--- a/БДП-4.docx
+++ b/БДП-4.docx
@@ -1063,7 +1063,7 @@
           <w:szCs w:val="28"/>
         </w:rPr>
         <w:lastRenderedPageBreak/>
-        <w:t>Цель работы</w:t>
+        <w:t>Задание</w:t>
       </w:r>
       <w:proofErr w:type="gramStart"/>
       <w:r>
@@ -1082,7 +1082,7 @@
           <w:sz w:val="28"/>
           <w:szCs w:val="28"/>
         </w:rPr>
-        <w:t xml:space="preserve"> Изучить</w:t>
+        <w:t> Рассмотрите</w:t>
       </w:r>
       <w:proofErr w:type="gramEnd"/>
       <w:r>
@@ -1091,38 +1091,60 @@
           <w:sz w:val="28"/>
           <w:szCs w:val="28"/>
         </w:rPr>
-        <w:t xml:space="preserve"> основные принципы и методологии управления данными и их жизненным циклом. На практике применить полученные знания для решения конкретной задачи.</w:t>
-      </w:r>
-    </w:p>
-    <w:p>
-      <w:pPr>
-        <w:rPr>
-          <w:rFonts w:ascii="Times New Roman" w:hAnsi="Times New Roman" w:cs="Times New Roman"/>
-          <w:sz w:val="28"/>
-          <w:szCs w:val="28"/>
-        </w:rPr>
-      </w:pPr>
-      <w:r>
-        <w:rPr>
-          <w:rFonts w:ascii="Times New Roman" w:hAnsi="Times New Roman" w:cs="Times New Roman"/>
-          <w:sz w:val="28"/>
-          <w:szCs w:val="28"/>
-        </w:rPr>
-        <w:t xml:space="preserve">Самостоятельно задать: тестовый набор данных, включающий информацию, которую необходимо обработать и проанализировать в ходе занятия. Это может быть набор данных о продажах компании, данные о погоде, социальные данные и </w:t>
-      </w:r>
-      <w:proofErr w:type="gramStart"/>
-      <w:r>
-        <w:rPr>
-          <w:rFonts w:ascii="Times New Roman" w:hAnsi="Times New Roman" w:cs="Times New Roman"/>
-          <w:sz w:val="28"/>
-          <w:szCs w:val="28"/>
-        </w:rPr>
-        <w:t>т.п.</w:t>
-      </w:r>
-      <w:proofErr w:type="gramEnd"/>
-    </w:p>
-    <w:p>
-      <w:pPr>
+        <w:t xml:space="preserve"> методы обеспечения целостности данных в информационных системах.</w:t>
+      </w:r>
+    </w:p>
+    <w:p>
+      <w:pPr>
+        <w:rPr>
+          <w:rFonts w:ascii="Times New Roman" w:hAnsi="Times New Roman" w:cs="Times New Roman"/>
+          <w:sz w:val="28"/>
+          <w:szCs w:val="28"/>
+        </w:rPr>
+      </w:pPr>
+      <w:r>
+        <w:rPr>
+          <w:rFonts w:ascii="Times New Roman" w:hAnsi="Times New Roman" w:cs="Times New Roman"/>
+          <w:sz w:val="28"/>
+          <w:szCs w:val="28"/>
+        </w:rPr>
+        <w:t>Продемонстрируйте варианты разрешения данных при их противоречии, используя тестовые сценарии.</w:t>
+      </w:r>
+    </w:p>
+    <w:p>
+      <w:pPr>
+        <w:rPr>
+          <w:rFonts w:ascii="Times New Roman" w:hAnsi="Times New Roman" w:cs="Times New Roman"/>
+          <w:sz w:val="28"/>
+          <w:szCs w:val="28"/>
+        </w:rPr>
+      </w:pPr>
+      <w:r>
+        <w:rPr>
+          <w:rFonts w:ascii="Times New Roman" w:hAnsi="Times New Roman" w:cs="Times New Roman"/>
+          <w:sz w:val="28"/>
+          <w:szCs w:val="28"/>
+        </w:rPr>
+        <w:t>Проанализируйте эффективность каждого метода.</w:t>
+      </w:r>
+    </w:p>
+    <w:p>
+      <w:pPr>
+        <w:rPr>
+          <w:rFonts w:ascii="Times New Roman" w:hAnsi="Times New Roman" w:cs="Times New Roman"/>
+          <w:sz w:val="28"/>
+          <w:szCs w:val="28"/>
+        </w:rPr>
+      </w:pPr>
+      <w:r>
+        <w:rPr>
+          <w:rFonts w:ascii="Times New Roman" w:hAnsi="Times New Roman" w:cs="Times New Roman"/>
+          <w:sz w:val="28"/>
+          <w:szCs w:val="28"/>
+        </w:rPr>
+        <w:t> </w:t>
+      </w:r>
+      <w:r>
         <w:rPr>
           <w:rFonts w:ascii="Times New Roman" w:hAnsi="Times New Roman" w:cs="Times New Roman"/>
           <w:b/>
@@ -1130,8 +1152,79 @@
           <w:sz w:val="28"/>
           <w:szCs w:val="28"/>
         </w:rPr>
-      </w:pPr>
-      <w:r>
+        <w:t>Требования к содержанию отчета:</w:t>
+      </w:r>
+    </w:p>
+    <w:p>
+      <w:pPr>
+        <w:rPr>
+          <w:rFonts w:ascii="Times New Roman" w:hAnsi="Times New Roman" w:cs="Times New Roman"/>
+          <w:sz w:val="28"/>
+          <w:szCs w:val="28"/>
+        </w:rPr>
+      </w:pPr>
+      <w:r>
+        <w:rPr>
+          <w:rFonts w:ascii="Times New Roman" w:hAnsi="Times New Roman" w:cs="Times New Roman"/>
+          <w:sz w:val="28"/>
+          <w:szCs w:val="28"/>
+        </w:rPr>
+        <w:t>Описание методов обеспечения целостности данных.</w:t>
+      </w:r>
+    </w:p>
+    <w:p>
+      <w:pPr>
+        <w:rPr>
+          <w:rFonts w:ascii="Times New Roman" w:hAnsi="Times New Roman" w:cs="Times New Roman"/>
+          <w:sz w:val="28"/>
+          <w:szCs w:val="28"/>
+        </w:rPr>
+      </w:pPr>
+      <w:r>
+        <w:rPr>
+          <w:rFonts w:ascii="Times New Roman" w:hAnsi="Times New Roman" w:cs="Times New Roman"/>
+          <w:sz w:val="28"/>
+          <w:szCs w:val="28"/>
+        </w:rPr>
+        <w:t>Описание сценариев разрешения противоречий и выбранные методы.</w:t>
+      </w:r>
+    </w:p>
+    <w:p>
+      <w:pPr>
+        <w:rPr>
+          <w:rFonts w:ascii="Times New Roman" w:hAnsi="Times New Roman" w:cs="Times New Roman"/>
+          <w:sz w:val="28"/>
+          <w:szCs w:val="28"/>
+        </w:rPr>
+      </w:pPr>
+      <w:r>
+        <w:rPr>
+          <w:rFonts w:ascii="Times New Roman" w:hAnsi="Times New Roman" w:cs="Times New Roman"/>
+          <w:sz w:val="28"/>
+          <w:szCs w:val="28"/>
+        </w:rPr>
+        <w:t>Анализ эффективности методов на основе тестовых сценариев.</w:t>
+      </w:r>
+    </w:p>
+    <w:p>
+      <w:pPr>
+        <w:rPr>
+          <w:rFonts w:ascii="Times New Roman" w:hAnsi="Times New Roman" w:cs="Times New Roman"/>
+          <w:sz w:val="28"/>
+          <w:szCs w:val="28"/>
+        </w:rPr>
+      </w:pPr>
+      <w:r>
+        <w:rPr>
+          <w:rFonts w:ascii="Times New Roman" w:hAnsi="Times New Roman" w:cs="Times New Roman"/>
+          <w:sz w:val="28"/>
+          <w:szCs w:val="28"/>
+        </w:rPr>
+        <w:t>Выводы о наиболее эффективных методах.</w:t>
+      </w:r>
+    </w:p>
+    <w:p>
+      <w:pPr>
         <w:rPr>
           <w:rFonts w:ascii="Times New Roman" w:hAnsi="Times New Roman" w:cs="Times New Roman"/>
           <w:b/>
@@ -1139,94 +1232,7 @@
           <w:sz w:val="28"/>
           <w:szCs w:val="28"/>
         </w:rPr>
-        <w:t>Решение:</w:t>
-      </w:r>
-    </w:p>
-    <w:p>
-      <w:pPr>
-        <w:rPr>
-          <w:rFonts w:ascii="Times New Roman" w:hAnsi="Times New Roman" w:cs="Times New Roman"/>
-          <w:sz w:val="28"/>
-          <w:szCs w:val="28"/>
-        </w:rPr>
-      </w:pPr>
-      <w:r>
-        <w:rPr>
-          <w:rFonts w:ascii="Times New Roman" w:hAnsi="Times New Roman" w:cs="Times New Roman"/>
-          <w:sz w:val="28"/>
-          <w:szCs w:val="28"/>
-        </w:rPr>
-        <w:t>Задание</w:t>
-      </w:r>
-      <w:proofErr w:type="gramStart"/>
-      <w:r>
-        <w:rPr>
-          <w:rFonts w:ascii="Times New Roman" w:hAnsi="Times New Roman" w:cs="Times New Roman"/>
-          <w:sz w:val="28"/>
-          <w:szCs w:val="28"/>
-        </w:rPr>
-        <w:t>: Рассмотрите</w:t>
-      </w:r>
-      <w:proofErr w:type="gramEnd"/>
-      <w:r>
-        <w:rPr>
-          <w:rFonts w:ascii="Times New Roman" w:hAnsi="Times New Roman" w:cs="Times New Roman"/>
-          <w:sz w:val="28"/>
-          <w:szCs w:val="28"/>
-        </w:rPr>
-        <w:t xml:space="preserve"> методы обеспечения целостности данных в информационных системах.</w:t>
-      </w:r>
-    </w:p>
-    <w:p>
-      <w:pPr>
-        <w:rPr>
-          <w:rFonts w:ascii="Times New Roman" w:hAnsi="Times New Roman" w:cs="Times New Roman"/>
-          <w:sz w:val="28"/>
-          <w:szCs w:val="28"/>
-        </w:rPr>
-      </w:pPr>
-      <w:r>
-        <w:rPr>
-          <w:rFonts w:ascii="Times New Roman" w:hAnsi="Times New Roman" w:cs="Times New Roman"/>
-          <w:sz w:val="28"/>
-          <w:szCs w:val="28"/>
-        </w:rPr>
-        <w:t>Продемонстрируйте варианты разрешения данных при их противоречии, используя тестовые сценарии.</w:t>
-      </w:r>
-    </w:p>
-    <w:p>
-      <w:pPr>
-        <w:rPr>
-          <w:rFonts w:ascii="Times New Roman" w:hAnsi="Times New Roman" w:cs="Times New Roman"/>
-          <w:sz w:val="28"/>
-          <w:szCs w:val="28"/>
-        </w:rPr>
-      </w:pPr>
-      <w:r>
-        <w:rPr>
-          <w:rFonts w:ascii="Times New Roman" w:hAnsi="Times New Roman" w:cs="Times New Roman"/>
-          <w:sz w:val="28"/>
-          <w:szCs w:val="28"/>
-        </w:rPr>
-        <w:t>Проанализируйте эффективность каждого метода.</w:t>
-      </w:r>
-    </w:p>
-    <w:p>
-      <w:pPr>
-        <w:rPr>
-          <w:rFonts w:ascii="Times New Roman" w:hAnsi="Times New Roman" w:cs="Times New Roman"/>
-          <w:sz w:val="28"/>
-          <w:szCs w:val="28"/>
-        </w:rPr>
-      </w:pPr>
-      <w:r>
-        <w:rPr>
-          <w:rFonts w:ascii="Times New Roman" w:hAnsi="Times New Roman" w:cs="Times New Roman"/>
-          <w:sz w:val="28"/>
-          <w:szCs w:val="28"/>
-        </w:rPr>
-        <w:t> </w:t>
-      </w:r>
+      </w:pPr>
       <w:r>
         <w:rPr>
           <w:rFonts w:ascii="Times New Roman" w:hAnsi="Times New Roman" w:cs="Times New Roman"/>
@@ -1235,75 +1241,3460 @@
           <w:sz w:val="28"/>
           <w:szCs w:val="28"/>
         </w:rPr>
-        <w:t>Требования к содержанию отчета:</w:t>
-      </w:r>
-    </w:p>
-    <w:p>
-      <w:pPr>
-        <w:rPr>
-          <w:rFonts w:ascii="Times New Roman" w:hAnsi="Times New Roman" w:cs="Times New Roman"/>
-          <w:sz w:val="28"/>
-          <w:szCs w:val="28"/>
-        </w:rPr>
-      </w:pPr>
-      <w:r>
-        <w:rPr>
-          <w:rFonts w:ascii="Times New Roman" w:hAnsi="Times New Roman" w:cs="Times New Roman"/>
-          <w:sz w:val="28"/>
-          <w:szCs w:val="28"/>
-        </w:rPr>
-        <w:t>Описание методов обеспечения целостности данных.</w:t>
-      </w:r>
-    </w:p>
-    <w:p>
-      <w:pPr>
-        <w:rPr>
-          <w:rFonts w:ascii="Times New Roman" w:hAnsi="Times New Roman" w:cs="Times New Roman"/>
-          <w:sz w:val="28"/>
-          <w:szCs w:val="28"/>
-        </w:rPr>
-      </w:pPr>
-      <w:r>
-        <w:rPr>
-          <w:rFonts w:ascii="Times New Roman" w:hAnsi="Times New Roman" w:cs="Times New Roman"/>
-          <w:sz w:val="28"/>
-          <w:szCs w:val="28"/>
-        </w:rPr>
-        <w:t>Описание сценариев разрешения противоречий и выбранные методы.</w:t>
-      </w:r>
-    </w:p>
-    <w:p>
-      <w:pPr>
-        <w:rPr>
-          <w:rFonts w:ascii="Times New Roman" w:hAnsi="Times New Roman" w:cs="Times New Roman"/>
-          <w:sz w:val="28"/>
-          <w:szCs w:val="28"/>
-        </w:rPr>
-      </w:pPr>
-      <w:r>
-        <w:rPr>
-          <w:rFonts w:ascii="Times New Roman" w:hAnsi="Times New Roman" w:cs="Times New Roman"/>
-          <w:sz w:val="28"/>
-          <w:szCs w:val="28"/>
-        </w:rPr>
-        <w:t>Анализ эффективности методов на основе тестовых сценариев.</w:t>
-      </w:r>
-    </w:p>
-    <w:p>
-      <w:pPr>
-        <w:rPr>
-          <w:rFonts w:ascii="Times New Roman" w:hAnsi="Times New Roman" w:cs="Times New Roman"/>
-          <w:sz w:val="28"/>
-          <w:szCs w:val="28"/>
-        </w:rPr>
-      </w:pPr>
-      <w:r>
-        <w:rPr>
-          <w:rFonts w:ascii="Times New Roman" w:hAnsi="Times New Roman" w:cs="Times New Roman"/>
-          <w:sz w:val="28"/>
-          <w:szCs w:val="28"/>
-        </w:rPr>
-        <w:t>Выводы о наиболее эффективных методах.</w:t>
+        <w:t>Решение:</w:t>
+      </w:r>
+    </w:p>
+    <w:p>
+      <w:pPr>
+        <w:rPr>
+          <w:rFonts w:ascii="Times New Roman" w:hAnsi="Times New Roman" w:cs="Times New Roman"/>
+          <w:sz w:val="28"/>
+          <w:szCs w:val="28"/>
+          <w:lang w:val="en-US"/>
+        </w:rPr>
+      </w:pPr>
+      <w:r>
+        <w:rPr>
+          <w:rFonts w:ascii="Times New Roman" w:hAnsi="Times New Roman" w:cs="Times New Roman"/>
+          <w:sz w:val="28"/>
+          <w:szCs w:val="28"/>
+        </w:rPr>
+        <w:t xml:space="preserve">Целостность данных </w:t>
+      </w:r>
+      <w:proofErr w:type="gramStart"/>
+      <w:r>
+        <w:rPr>
+          <w:rFonts w:ascii="Times New Roman" w:hAnsi="Times New Roman" w:cs="Times New Roman"/>
+          <w:sz w:val="28"/>
+          <w:szCs w:val="28"/>
+        </w:rPr>
+        <w:t>-</w:t>
+      </w:r>
+      <w:r>
+        <w:rPr>
+          <w:rFonts w:ascii="Times New Roman" w:hAnsi="Times New Roman" w:cs="Times New Roman"/>
+          <w:sz w:val="28"/>
+          <w:szCs w:val="28"/>
+        </w:rPr>
+        <w:t xml:space="preserve"> это</w:t>
+      </w:r>
+      <w:proofErr w:type="gramEnd"/>
+      <w:r>
+        <w:rPr>
+          <w:rFonts w:ascii="Times New Roman" w:hAnsi="Times New Roman" w:cs="Times New Roman"/>
+          <w:sz w:val="28"/>
+          <w:szCs w:val="28"/>
+        </w:rPr>
+        <w:t xml:space="preserve"> свойство информационной системы обеспечивать точность, непротиворечивость и достоверность хранимой информации на всех этапах её обработки и передачи. Нарушение целостности может привести к ошибкам в расчетах, потере информации или искажению аналитических данных.</w:t>
+      </w:r>
+    </w:p>
+    <w:p>
+      <w:pPr>
+        <w:rPr>
+          <w:rFonts w:ascii="Times New Roman" w:hAnsi="Times New Roman" w:cs="Times New Roman"/>
+          <w:sz w:val="28"/>
+          <w:szCs w:val="28"/>
+        </w:rPr>
+      </w:pPr>
+      <w:r>
+        <w:rPr>
+          <w:rFonts w:ascii="Times New Roman" w:hAnsi="Times New Roman" w:cs="Times New Roman"/>
+          <w:sz w:val="28"/>
+          <w:szCs w:val="28"/>
+        </w:rPr>
+        <w:t>Методы обеспечения целостности данных:</w:t>
+      </w:r>
+    </w:p>
+    <w:p>
+      <w:pPr>
+        <w:numPr>
+          <w:ilvl w:val="0"/>
+          <w:numId w:val="1"/>
+        </w:numPr>
+        <w:rPr>
+          <w:rFonts w:ascii="Times New Roman" w:hAnsi="Times New Roman" w:cs="Times New Roman"/>
+          <w:sz w:val="28"/>
+          <w:szCs w:val="28"/>
+        </w:rPr>
+      </w:pPr>
+      <w:r>
+        <w:rPr>
+          <w:rFonts w:ascii="Times New Roman" w:hAnsi="Times New Roman" w:cs="Times New Roman"/>
+          <w:sz w:val="28"/>
+          <w:szCs w:val="28"/>
+        </w:rPr>
+        <w:t>Синтаксическая целостность</w:t>
+      </w:r>
+      <w:r>
+        <w:rPr>
+          <w:rFonts w:ascii="Times New Roman" w:hAnsi="Times New Roman" w:cs="Times New Roman"/>
+          <w:sz w:val="28"/>
+          <w:szCs w:val="28"/>
+        </w:rPr>
+        <w:br/>
+        <w:t>Проверка корректности формата данных при вводе или передаче (например, тип поля, длина строки, формат даты).</w:t>
+      </w:r>
+      <w:r>
+        <w:rPr>
+          <w:rFonts w:ascii="Times New Roman" w:hAnsi="Times New Roman" w:cs="Times New Roman"/>
+          <w:sz w:val="28"/>
+          <w:szCs w:val="28"/>
+        </w:rPr>
+        <w:br/>
+      </w:r>
+      <w:r>
+        <w:rPr>
+          <w:rFonts w:ascii="Times New Roman" w:hAnsi="Times New Roman" w:cs="Times New Roman"/>
+          <w:i/>
+          <w:iCs/>
+          <w:sz w:val="28"/>
+          <w:szCs w:val="28"/>
+        </w:rPr>
+        <w:t>Пример:</w:t>
+      </w:r>
+      <w:r>
+        <w:rPr>
+          <w:rFonts w:ascii="Times New Roman" w:hAnsi="Times New Roman" w:cs="Times New Roman"/>
+          <w:sz w:val="28"/>
+          <w:szCs w:val="28"/>
+        </w:rPr>
+        <w:t xml:space="preserve"> поле «Телефон» должно содержать только цифры и символ «+».</w:t>
+      </w:r>
+    </w:p>
+    <w:p>
+      <w:pPr>
+        <w:numPr>
+          <w:ilvl w:val="0"/>
+          <w:numId w:val="1"/>
+        </w:numPr>
+        <w:rPr>
+          <w:rFonts w:ascii="Times New Roman" w:hAnsi="Times New Roman" w:cs="Times New Roman"/>
+          <w:sz w:val="28"/>
+          <w:szCs w:val="28"/>
+        </w:rPr>
+      </w:pPr>
+      <w:r>
+        <w:rPr>
+          <w:rFonts w:ascii="Times New Roman" w:hAnsi="Times New Roman" w:cs="Times New Roman"/>
+          <w:sz w:val="28"/>
+          <w:szCs w:val="28"/>
+        </w:rPr>
+        <w:t>Семантическая целостность</w:t>
+      </w:r>
+      <w:r>
+        <w:rPr>
+          <w:rFonts w:ascii="Times New Roman" w:hAnsi="Times New Roman" w:cs="Times New Roman"/>
+          <w:sz w:val="28"/>
+          <w:szCs w:val="28"/>
+        </w:rPr>
+        <w:br/>
+        <w:t>Контроль логической связности данных.</w:t>
+      </w:r>
+      <w:r>
+        <w:rPr>
+          <w:rFonts w:ascii="Times New Roman" w:hAnsi="Times New Roman" w:cs="Times New Roman"/>
+          <w:sz w:val="28"/>
+          <w:szCs w:val="28"/>
+        </w:rPr>
+        <w:br/>
+      </w:r>
+      <w:r>
+        <w:rPr>
+          <w:rFonts w:ascii="Times New Roman" w:hAnsi="Times New Roman" w:cs="Times New Roman"/>
+          <w:i/>
+          <w:iCs/>
+          <w:sz w:val="28"/>
+          <w:szCs w:val="28"/>
+        </w:rPr>
+        <w:t>Пример:</w:t>
+      </w:r>
+      <w:r>
+        <w:rPr>
+          <w:rFonts w:ascii="Times New Roman" w:hAnsi="Times New Roman" w:cs="Times New Roman"/>
+          <w:sz w:val="28"/>
+          <w:szCs w:val="28"/>
+        </w:rPr>
+        <w:t xml:space="preserve"> дата окончания договора не может быть раньше даты начала.</w:t>
+      </w:r>
+    </w:p>
+    <w:p>
+      <w:pPr>
+        <w:numPr>
+          <w:ilvl w:val="0"/>
+          <w:numId w:val="1"/>
+        </w:numPr>
+        <w:rPr>
+          <w:rFonts w:ascii="Times New Roman" w:hAnsi="Times New Roman" w:cs="Times New Roman"/>
+          <w:sz w:val="28"/>
+          <w:szCs w:val="28"/>
+        </w:rPr>
+      </w:pPr>
+      <w:r>
+        <w:rPr>
+          <w:rFonts w:ascii="Times New Roman" w:hAnsi="Times New Roman" w:cs="Times New Roman"/>
+          <w:sz w:val="28"/>
+          <w:szCs w:val="28"/>
+        </w:rPr>
+        <w:t>Ссылочная целостность</w:t>
+      </w:r>
+      <w:r>
+        <w:rPr>
+          <w:rFonts w:ascii="Times New Roman" w:hAnsi="Times New Roman" w:cs="Times New Roman"/>
+          <w:sz w:val="28"/>
+          <w:szCs w:val="28"/>
+        </w:rPr>
+        <w:br/>
+        <w:t>Гарантия корректности связей между таблицами в базе данных (обычно обеспечивается с помощью внешних ключей).</w:t>
+      </w:r>
+      <w:r>
+        <w:rPr>
+          <w:rFonts w:ascii="Times New Roman" w:hAnsi="Times New Roman" w:cs="Times New Roman"/>
+          <w:sz w:val="28"/>
+          <w:szCs w:val="28"/>
+        </w:rPr>
+        <w:br/>
+      </w:r>
+      <w:r>
+        <w:rPr>
+          <w:rFonts w:ascii="Times New Roman" w:hAnsi="Times New Roman" w:cs="Times New Roman"/>
+          <w:i/>
+          <w:iCs/>
+          <w:sz w:val="28"/>
+          <w:szCs w:val="28"/>
+        </w:rPr>
+        <w:t>Пример:</w:t>
+      </w:r>
+      <w:r>
+        <w:rPr>
+          <w:rFonts w:ascii="Times New Roman" w:hAnsi="Times New Roman" w:cs="Times New Roman"/>
+          <w:sz w:val="28"/>
+          <w:szCs w:val="28"/>
+        </w:rPr>
+        <w:t xml:space="preserve"> нельзя удалить клиента, если у него есть активные заказы.</w:t>
+      </w:r>
+    </w:p>
+    <w:p>
+      <w:pPr>
+        <w:numPr>
+          <w:ilvl w:val="0"/>
+          <w:numId w:val="1"/>
+        </w:numPr>
+        <w:rPr>
+          <w:rFonts w:ascii="Times New Roman" w:hAnsi="Times New Roman" w:cs="Times New Roman"/>
+          <w:sz w:val="28"/>
+          <w:szCs w:val="28"/>
+        </w:rPr>
+      </w:pPr>
+      <w:r>
+        <w:rPr>
+          <w:rFonts w:ascii="Times New Roman" w:hAnsi="Times New Roman" w:cs="Times New Roman"/>
+          <w:sz w:val="28"/>
+          <w:szCs w:val="28"/>
+        </w:rPr>
+        <w:t>Транзакционная целостность (ACID)</w:t>
+      </w:r>
+    </w:p>
+    <w:p>
+      <w:pPr>
+        <w:numPr>
+          <w:ilvl w:val="1"/>
+          <w:numId w:val="1"/>
+        </w:numPr>
+        <w:rPr>
+          <w:rFonts w:ascii="Times New Roman" w:hAnsi="Times New Roman" w:cs="Times New Roman"/>
+          <w:sz w:val="28"/>
+          <w:szCs w:val="28"/>
+        </w:rPr>
+      </w:pPr>
+      <w:proofErr w:type="spellStart"/>
+      <w:r>
+        <w:rPr>
+          <w:rFonts w:ascii="Times New Roman" w:hAnsi="Times New Roman" w:cs="Times New Roman"/>
+          <w:sz w:val="28"/>
+          <w:szCs w:val="28"/>
+        </w:rPr>
+        <w:t>Atomicity</w:t>
+      </w:r>
+      <w:proofErr w:type="spellEnd"/>
+      <w:r>
+        <w:rPr>
+          <w:rFonts w:ascii="Times New Roman" w:hAnsi="Times New Roman" w:cs="Times New Roman"/>
+          <w:sz w:val="28"/>
+          <w:szCs w:val="28"/>
+        </w:rPr>
+        <w:t xml:space="preserve"> (атомарность): операция выполняется полностью или не выполняется вовсе.</w:t>
+      </w:r>
+    </w:p>
+    <w:p>
+      <w:pPr>
+        <w:numPr>
+          <w:ilvl w:val="1"/>
+          <w:numId w:val="1"/>
+        </w:numPr>
+        <w:rPr>
+          <w:rFonts w:ascii="Times New Roman" w:hAnsi="Times New Roman" w:cs="Times New Roman"/>
+          <w:sz w:val="28"/>
+          <w:szCs w:val="28"/>
+        </w:rPr>
+      </w:pPr>
+      <w:proofErr w:type="spellStart"/>
+      <w:r>
+        <w:rPr>
+          <w:rFonts w:ascii="Times New Roman" w:hAnsi="Times New Roman" w:cs="Times New Roman"/>
+          <w:sz w:val="28"/>
+          <w:szCs w:val="28"/>
+        </w:rPr>
+        <w:lastRenderedPageBreak/>
+        <w:t>Consistency</w:t>
+      </w:r>
+      <w:proofErr w:type="spellEnd"/>
+      <w:r>
+        <w:rPr>
+          <w:rFonts w:ascii="Times New Roman" w:hAnsi="Times New Roman" w:cs="Times New Roman"/>
+          <w:sz w:val="28"/>
+          <w:szCs w:val="28"/>
+        </w:rPr>
+        <w:t xml:space="preserve"> (согласованность): после транзакции данные остаются в допустимом состоянии.</w:t>
+      </w:r>
+    </w:p>
+    <w:p>
+      <w:pPr>
+        <w:numPr>
+          <w:ilvl w:val="1"/>
+          <w:numId w:val="1"/>
+        </w:numPr>
+        <w:rPr>
+          <w:rFonts w:ascii="Times New Roman" w:hAnsi="Times New Roman" w:cs="Times New Roman"/>
+          <w:sz w:val="28"/>
+          <w:szCs w:val="28"/>
+        </w:rPr>
+      </w:pPr>
+      <w:proofErr w:type="spellStart"/>
+      <w:r>
+        <w:rPr>
+          <w:rFonts w:ascii="Times New Roman" w:hAnsi="Times New Roman" w:cs="Times New Roman"/>
+          <w:sz w:val="28"/>
+          <w:szCs w:val="28"/>
+        </w:rPr>
+        <w:t>Isolation</w:t>
+      </w:r>
+      <w:proofErr w:type="spellEnd"/>
+      <w:r>
+        <w:rPr>
+          <w:rFonts w:ascii="Times New Roman" w:hAnsi="Times New Roman" w:cs="Times New Roman"/>
+          <w:sz w:val="28"/>
+          <w:szCs w:val="28"/>
+        </w:rPr>
+        <w:t xml:space="preserve"> (изолированность): параллельные транзакции не влияют друг на друга.</w:t>
+      </w:r>
+    </w:p>
+    <w:p>
+      <w:pPr>
+        <w:numPr>
+          <w:ilvl w:val="1"/>
+          <w:numId w:val="1"/>
+        </w:numPr>
+        <w:rPr>
+          <w:rFonts w:ascii="Times New Roman" w:hAnsi="Times New Roman" w:cs="Times New Roman"/>
+          <w:sz w:val="28"/>
+          <w:szCs w:val="28"/>
+        </w:rPr>
+      </w:pPr>
+      <w:proofErr w:type="spellStart"/>
+      <w:r>
+        <w:rPr>
+          <w:rFonts w:ascii="Times New Roman" w:hAnsi="Times New Roman" w:cs="Times New Roman"/>
+          <w:sz w:val="28"/>
+          <w:szCs w:val="28"/>
+        </w:rPr>
+        <w:t>Durability</w:t>
+      </w:r>
+      <w:proofErr w:type="spellEnd"/>
+      <w:r>
+        <w:rPr>
+          <w:rFonts w:ascii="Times New Roman" w:hAnsi="Times New Roman" w:cs="Times New Roman"/>
+          <w:sz w:val="28"/>
+          <w:szCs w:val="28"/>
+        </w:rPr>
+        <w:t xml:space="preserve"> (долговечность): результаты транзакции сохраняются даже при сбоях.</w:t>
+      </w:r>
+    </w:p>
+    <w:p>
+      <w:pPr>
+        <w:numPr>
+          <w:ilvl w:val="0"/>
+          <w:numId w:val="1"/>
+        </w:numPr>
+        <w:rPr>
+          <w:rFonts w:ascii="Times New Roman" w:hAnsi="Times New Roman" w:cs="Times New Roman"/>
+          <w:sz w:val="28"/>
+          <w:szCs w:val="28"/>
+        </w:rPr>
+      </w:pPr>
+      <w:r>
+        <w:rPr>
+          <w:rFonts w:ascii="Times New Roman" w:hAnsi="Times New Roman" w:cs="Times New Roman"/>
+          <w:sz w:val="28"/>
+          <w:szCs w:val="28"/>
+        </w:rPr>
+        <w:t>Репликационная целостность</w:t>
+      </w:r>
+      <w:r>
+        <w:rPr>
+          <w:rFonts w:ascii="Times New Roman" w:hAnsi="Times New Roman" w:cs="Times New Roman"/>
+          <w:sz w:val="28"/>
+          <w:szCs w:val="28"/>
+        </w:rPr>
+        <w:br/>
+        <w:t>Обеспечивает согласованность данных между копиями (репликами) в распределённых системах.</w:t>
+      </w:r>
+    </w:p>
+    <w:p>
+      <w:pPr>
+        <w:numPr>
+          <w:ilvl w:val="0"/>
+          <w:numId w:val="1"/>
+        </w:numPr>
+        <w:rPr>
+          <w:rFonts w:ascii="Times New Roman" w:hAnsi="Times New Roman" w:cs="Times New Roman"/>
+          <w:sz w:val="28"/>
+          <w:szCs w:val="28"/>
+        </w:rPr>
+      </w:pPr>
+      <w:r>
+        <w:rPr>
+          <w:rFonts w:ascii="Times New Roman" w:hAnsi="Times New Roman" w:cs="Times New Roman"/>
+          <w:sz w:val="28"/>
+          <w:szCs w:val="28"/>
+        </w:rPr>
+        <w:t>Контроль версий и журналирование (</w:t>
+      </w:r>
+      <w:proofErr w:type="spellStart"/>
+      <w:r>
+        <w:rPr>
+          <w:rFonts w:ascii="Times New Roman" w:hAnsi="Times New Roman" w:cs="Times New Roman"/>
+          <w:sz w:val="28"/>
+          <w:szCs w:val="28"/>
+        </w:rPr>
+        <w:t>audit</w:t>
+      </w:r>
+      <w:proofErr w:type="spellEnd"/>
+      <w:r>
+        <w:rPr>
+          <w:rFonts w:ascii="Times New Roman" w:hAnsi="Times New Roman" w:cs="Times New Roman"/>
+          <w:sz w:val="28"/>
+          <w:szCs w:val="28"/>
+        </w:rPr>
+        <w:t xml:space="preserve"> </w:t>
+      </w:r>
+      <w:proofErr w:type="spellStart"/>
+      <w:r>
+        <w:rPr>
+          <w:rFonts w:ascii="Times New Roman" w:hAnsi="Times New Roman" w:cs="Times New Roman"/>
+          <w:sz w:val="28"/>
+          <w:szCs w:val="28"/>
+        </w:rPr>
+        <w:t>trail</w:t>
+      </w:r>
+      <w:proofErr w:type="spellEnd"/>
+      <w:r>
+        <w:rPr>
+          <w:rFonts w:ascii="Times New Roman" w:hAnsi="Times New Roman" w:cs="Times New Roman"/>
+          <w:sz w:val="28"/>
+          <w:szCs w:val="28"/>
+        </w:rPr>
+        <w:t>)</w:t>
+      </w:r>
+      <w:r>
+        <w:rPr>
+          <w:rFonts w:ascii="Times New Roman" w:hAnsi="Times New Roman" w:cs="Times New Roman"/>
+          <w:sz w:val="28"/>
+          <w:szCs w:val="28"/>
+        </w:rPr>
+        <w:br/>
+        <w:t>Сохранение истории изменений позволяет выявить и восстановить корректные данные при нарушении целостности.</w:t>
+      </w:r>
+    </w:p>
+    <w:p>
+      <w:pPr>
+        <w:rPr>
+          <w:rFonts w:ascii="Times New Roman" w:hAnsi="Times New Roman" w:cs="Times New Roman"/>
+          <w:sz w:val="28"/>
+          <w:szCs w:val="28"/>
+        </w:rPr>
+      </w:pPr>
+      <w:r>
+        <w:rPr>
+          <w:rFonts w:ascii="Times New Roman" w:hAnsi="Times New Roman" w:cs="Times New Roman"/>
+          <w:sz w:val="28"/>
+          <w:szCs w:val="28"/>
+        </w:rPr>
+        <w:t>Сценарии разрешения противоречий</w:t>
+      </w:r>
+    </w:p>
+    <w:p>
+      <w:pPr>
+        <w:rPr>
+          <w:rFonts w:ascii="Times New Roman" w:hAnsi="Times New Roman" w:cs="Times New Roman"/>
+          <w:sz w:val="28"/>
+          <w:szCs w:val="28"/>
+        </w:rPr>
+      </w:pPr>
+      <w:r>
+        <w:rPr>
+          <w:rFonts w:ascii="Times New Roman" w:hAnsi="Times New Roman" w:cs="Times New Roman"/>
+          <w:sz w:val="28"/>
+          <w:szCs w:val="28"/>
+        </w:rPr>
+        <w:t xml:space="preserve">Сценарий 1. </w:t>
+      </w:r>
+      <w:r>
+        <w:rPr>
+          <w:rFonts w:ascii="Times New Roman" w:hAnsi="Times New Roman" w:cs="Times New Roman"/>
+          <w:sz w:val="28"/>
+          <w:szCs w:val="28"/>
+        </w:rPr>
+        <w:t>Одновременное изменение данных</w:t>
+      </w:r>
+    </w:p>
+    <w:p>
+      <w:pPr>
+        <w:rPr>
+          <w:rFonts w:ascii="Times New Roman" w:hAnsi="Times New Roman" w:cs="Times New Roman"/>
+          <w:sz w:val="28"/>
+          <w:szCs w:val="28"/>
+        </w:rPr>
+      </w:pPr>
+      <w:r>
+        <w:rPr>
+          <w:rFonts w:ascii="Times New Roman" w:hAnsi="Times New Roman" w:cs="Times New Roman"/>
+          <w:sz w:val="28"/>
+          <w:szCs w:val="28"/>
+        </w:rPr>
+        <w:t>Два пользователя одновременно редактируют один и тот же профиль клиента.</w:t>
+      </w:r>
+    </w:p>
+    <w:p>
+      <w:pPr>
+        <w:numPr>
+          <w:ilvl w:val="0"/>
+          <w:numId w:val="2"/>
+        </w:numPr>
+        <w:rPr>
+          <w:rFonts w:ascii="Times New Roman" w:hAnsi="Times New Roman" w:cs="Times New Roman"/>
+          <w:sz w:val="28"/>
+          <w:szCs w:val="28"/>
+        </w:rPr>
+      </w:pPr>
+      <w:r>
+        <w:rPr>
+          <w:rFonts w:ascii="Times New Roman" w:hAnsi="Times New Roman" w:cs="Times New Roman"/>
+          <w:sz w:val="28"/>
+          <w:szCs w:val="28"/>
+        </w:rPr>
+        <w:t>Пользователь A меняет адрес.</w:t>
+      </w:r>
+    </w:p>
+    <w:p>
+      <w:pPr>
+        <w:numPr>
+          <w:ilvl w:val="0"/>
+          <w:numId w:val="2"/>
+        </w:numPr>
+        <w:rPr>
+          <w:rFonts w:ascii="Times New Roman" w:hAnsi="Times New Roman" w:cs="Times New Roman"/>
+          <w:sz w:val="28"/>
+          <w:szCs w:val="28"/>
+        </w:rPr>
+      </w:pPr>
+      <w:r>
+        <w:rPr>
+          <w:rFonts w:ascii="Times New Roman" w:hAnsi="Times New Roman" w:cs="Times New Roman"/>
+          <w:sz w:val="28"/>
+          <w:szCs w:val="28"/>
+        </w:rPr>
+        <w:t>Пользователь B меняет телефон.</w:t>
+      </w:r>
+    </w:p>
+    <w:p>
+      <w:pPr>
+        <w:numPr>
+          <w:ilvl w:val="0"/>
+          <w:numId w:val="2"/>
+        </w:numPr>
+        <w:rPr>
+          <w:rFonts w:ascii="Times New Roman" w:hAnsi="Times New Roman" w:cs="Times New Roman"/>
+          <w:sz w:val="28"/>
+          <w:szCs w:val="28"/>
+        </w:rPr>
+      </w:pPr>
+      <w:r>
+        <w:rPr>
+          <w:rFonts w:ascii="Times New Roman" w:hAnsi="Times New Roman" w:cs="Times New Roman"/>
+          <w:sz w:val="28"/>
+          <w:szCs w:val="28"/>
+        </w:rPr>
+        <w:t>Система должна решить, как объединить изменения.</w:t>
+      </w:r>
+    </w:p>
+    <w:p>
+      <w:pPr>
+        <w:rPr>
+          <w:rFonts w:ascii="Times New Roman" w:hAnsi="Times New Roman" w:cs="Times New Roman"/>
+          <w:sz w:val="28"/>
+          <w:szCs w:val="28"/>
+        </w:rPr>
+      </w:pPr>
+      <w:r>
+        <w:rPr>
+          <w:rFonts w:ascii="Times New Roman" w:hAnsi="Times New Roman" w:cs="Times New Roman"/>
+          <w:sz w:val="28"/>
+          <w:szCs w:val="28"/>
+        </w:rPr>
+        <w:t>Методы разрешения:</w:t>
+      </w:r>
+    </w:p>
+    <w:p>
+      <w:pPr>
+        <w:numPr>
+          <w:ilvl w:val="0"/>
+          <w:numId w:val="3"/>
+        </w:numPr>
+        <w:rPr>
+          <w:rFonts w:ascii="Times New Roman" w:hAnsi="Times New Roman" w:cs="Times New Roman"/>
+          <w:sz w:val="28"/>
+          <w:szCs w:val="28"/>
+        </w:rPr>
+      </w:pPr>
+      <w:r>
+        <w:rPr>
+          <w:rFonts w:ascii="Times New Roman" w:hAnsi="Times New Roman" w:cs="Times New Roman"/>
+          <w:i/>
+          <w:iCs/>
+          <w:sz w:val="28"/>
+          <w:szCs w:val="28"/>
+        </w:rPr>
+        <w:t>Последняя запись побеждает</w:t>
+      </w:r>
+      <w:r>
+        <w:rPr>
+          <w:rFonts w:ascii="Times New Roman" w:hAnsi="Times New Roman" w:cs="Times New Roman"/>
+          <w:sz w:val="28"/>
+          <w:szCs w:val="28"/>
+        </w:rPr>
+        <w:t xml:space="preserve"> (</w:t>
+      </w:r>
+      <w:proofErr w:type="spellStart"/>
+      <w:r>
+        <w:rPr>
+          <w:rFonts w:ascii="Times New Roman" w:hAnsi="Times New Roman" w:cs="Times New Roman"/>
+          <w:sz w:val="28"/>
+          <w:szCs w:val="28"/>
+        </w:rPr>
+        <w:t>Last</w:t>
+      </w:r>
+      <w:proofErr w:type="spellEnd"/>
+      <w:r>
+        <w:rPr>
+          <w:rFonts w:ascii="Times New Roman" w:hAnsi="Times New Roman" w:cs="Times New Roman"/>
+          <w:sz w:val="28"/>
+          <w:szCs w:val="28"/>
+        </w:rPr>
+        <w:t xml:space="preserve"> </w:t>
+      </w:r>
+      <w:proofErr w:type="spellStart"/>
+      <w:r>
+        <w:rPr>
+          <w:rFonts w:ascii="Times New Roman" w:hAnsi="Times New Roman" w:cs="Times New Roman"/>
+          <w:sz w:val="28"/>
+          <w:szCs w:val="28"/>
+        </w:rPr>
+        <w:t>Write</w:t>
+      </w:r>
+      <w:proofErr w:type="spellEnd"/>
+      <w:r>
+        <w:rPr>
+          <w:rFonts w:ascii="Times New Roman" w:hAnsi="Times New Roman" w:cs="Times New Roman"/>
+          <w:sz w:val="28"/>
+          <w:szCs w:val="28"/>
+        </w:rPr>
+        <w:t xml:space="preserve"> </w:t>
+      </w:r>
+      <w:proofErr w:type="spellStart"/>
+      <w:r>
+        <w:rPr>
+          <w:rFonts w:ascii="Times New Roman" w:hAnsi="Times New Roman" w:cs="Times New Roman"/>
+          <w:sz w:val="28"/>
+          <w:szCs w:val="28"/>
+        </w:rPr>
+        <w:t>Wins</w:t>
+      </w:r>
+      <w:proofErr w:type="spellEnd"/>
+      <w:r>
+        <w:rPr>
+          <w:rFonts w:ascii="Times New Roman" w:hAnsi="Times New Roman" w:cs="Times New Roman"/>
+          <w:sz w:val="28"/>
+          <w:szCs w:val="28"/>
+        </w:rPr>
+        <w:t>).</w:t>
+      </w:r>
+      <w:r>
+        <w:rPr>
+          <w:rFonts w:ascii="Times New Roman" w:hAnsi="Times New Roman" w:cs="Times New Roman"/>
+          <w:sz w:val="28"/>
+          <w:szCs w:val="28"/>
+        </w:rPr>
+        <w:br/>
+        <w:t>— Применяется время последнего изменения: данные того, кто сохранил позже, считаются актуальными.</w:t>
+      </w:r>
+    </w:p>
+    <w:p>
+      <w:pPr>
+        <w:numPr>
+          <w:ilvl w:val="0"/>
+          <w:numId w:val="3"/>
+        </w:numPr>
+        <w:rPr>
+          <w:rFonts w:ascii="Times New Roman" w:hAnsi="Times New Roman" w:cs="Times New Roman"/>
+          <w:sz w:val="28"/>
+          <w:szCs w:val="28"/>
+        </w:rPr>
+      </w:pPr>
+      <w:r>
+        <w:rPr>
+          <w:rFonts w:ascii="Times New Roman" w:hAnsi="Times New Roman" w:cs="Times New Roman"/>
+          <w:i/>
+          <w:iCs/>
+          <w:sz w:val="28"/>
+          <w:szCs w:val="28"/>
+        </w:rPr>
+        <w:t xml:space="preserve">Построчный/полевой </w:t>
+      </w:r>
+      <w:proofErr w:type="spellStart"/>
+      <w:r>
+        <w:rPr>
+          <w:rFonts w:ascii="Times New Roman" w:hAnsi="Times New Roman" w:cs="Times New Roman"/>
+          <w:i/>
+          <w:iCs/>
+          <w:sz w:val="28"/>
+          <w:szCs w:val="28"/>
+        </w:rPr>
+        <w:t>merge</w:t>
+      </w:r>
+      <w:proofErr w:type="spellEnd"/>
+      <w:r>
+        <w:rPr>
+          <w:rFonts w:ascii="Times New Roman" w:hAnsi="Times New Roman" w:cs="Times New Roman"/>
+          <w:i/>
+          <w:iCs/>
+          <w:sz w:val="28"/>
+          <w:szCs w:val="28"/>
+        </w:rPr>
+        <w:t>.</w:t>
+      </w:r>
+      <w:r>
+        <w:rPr>
+          <w:rFonts w:ascii="Times New Roman" w:hAnsi="Times New Roman" w:cs="Times New Roman"/>
+          <w:sz w:val="28"/>
+          <w:szCs w:val="28"/>
+        </w:rPr>
+        <w:br/>
+        <w:t>— Изменения объединяются по отдельным полям (адрес — от одного, телефон — от другого).</w:t>
+      </w:r>
+    </w:p>
+    <w:p>
+      <w:pPr>
+        <w:numPr>
+          <w:ilvl w:val="0"/>
+          <w:numId w:val="3"/>
+        </w:numPr>
+        <w:rPr>
+          <w:rFonts w:ascii="Times New Roman" w:hAnsi="Times New Roman" w:cs="Times New Roman"/>
+          <w:sz w:val="28"/>
+          <w:szCs w:val="28"/>
+        </w:rPr>
+      </w:pPr>
+      <w:r>
+        <w:rPr>
+          <w:rFonts w:ascii="Times New Roman" w:hAnsi="Times New Roman" w:cs="Times New Roman"/>
+          <w:i/>
+          <w:iCs/>
+          <w:sz w:val="28"/>
+          <w:szCs w:val="28"/>
+        </w:rPr>
+        <w:t>Ручное разрешение конфликта.</w:t>
+      </w:r>
+      <w:r>
+        <w:rPr>
+          <w:rFonts w:ascii="Times New Roman" w:hAnsi="Times New Roman" w:cs="Times New Roman"/>
+          <w:sz w:val="28"/>
+          <w:szCs w:val="28"/>
+        </w:rPr>
+        <w:br/>
+        <w:t>— Пользователю предлагается выбрать корректный вариант вручную.</w:t>
+      </w:r>
+    </w:p>
+    <w:p>
+      <w:pPr>
+        <w:rPr>
+          <w:rFonts w:ascii="Times New Roman" w:hAnsi="Times New Roman" w:cs="Times New Roman"/>
+          <w:sz w:val="28"/>
+          <w:szCs w:val="28"/>
+        </w:rPr>
+      </w:pPr>
+      <w:r>
+        <w:rPr>
+          <w:rFonts w:ascii="Times New Roman" w:hAnsi="Times New Roman" w:cs="Times New Roman"/>
+          <w:sz w:val="28"/>
+          <w:szCs w:val="28"/>
+        </w:rPr>
+        <w:t>Сценарий 2. Несогласованные данные при репликации</w:t>
+      </w:r>
+      <w:r>
+        <w:rPr>
+          <w:rFonts w:ascii="Times New Roman" w:hAnsi="Times New Roman" w:cs="Times New Roman"/>
+          <w:sz w:val="28"/>
+          <w:szCs w:val="28"/>
+        </w:rPr>
+        <w:br/>
+        <w:t>Данные в узлах распределённой базы данных расходятся из-за задержки сети.</w:t>
+      </w:r>
+    </w:p>
+    <w:p>
+      <w:pPr>
+        <w:rPr>
+          <w:rFonts w:ascii="Times New Roman" w:hAnsi="Times New Roman" w:cs="Times New Roman"/>
+          <w:sz w:val="28"/>
+          <w:szCs w:val="28"/>
+        </w:rPr>
+      </w:pPr>
+      <w:r>
+        <w:rPr>
+          <w:rFonts w:ascii="Times New Roman" w:hAnsi="Times New Roman" w:cs="Times New Roman"/>
+          <w:sz w:val="28"/>
+          <w:szCs w:val="28"/>
+        </w:rPr>
+        <w:t>Методы разрешения:</w:t>
+      </w:r>
+    </w:p>
+    <w:p>
+      <w:pPr>
+        <w:numPr>
+          <w:ilvl w:val="0"/>
+          <w:numId w:val="4"/>
+        </w:numPr>
+        <w:rPr>
+          <w:rFonts w:ascii="Times New Roman" w:hAnsi="Times New Roman" w:cs="Times New Roman"/>
+          <w:sz w:val="28"/>
+          <w:szCs w:val="28"/>
+        </w:rPr>
+      </w:pPr>
+      <w:r>
+        <w:rPr>
+          <w:rFonts w:ascii="Times New Roman" w:hAnsi="Times New Roman" w:cs="Times New Roman"/>
+          <w:i/>
+          <w:iCs/>
+          <w:sz w:val="28"/>
+          <w:szCs w:val="28"/>
+        </w:rPr>
+        <w:lastRenderedPageBreak/>
+        <w:t>Master-</w:t>
+      </w:r>
+      <w:proofErr w:type="spellStart"/>
+      <w:r>
+        <w:rPr>
+          <w:rFonts w:ascii="Times New Roman" w:hAnsi="Times New Roman" w:cs="Times New Roman"/>
+          <w:i/>
+          <w:iCs/>
+          <w:sz w:val="28"/>
+          <w:szCs w:val="28"/>
+        </w:rPr>
+        <w:t>Slave</w:t>
+      </w:r>
+      <w:proofErr w:type="spellEnd"/>
+      <w:r>
+        <w:rPr>
+          <w:rFonts w:ascii="Times New Roman" w:hAnsi="Times New Roman" w:cs="Times New Roman"/>
+          <w:i/>
+          <w:iCs/>
+          <w:sz w:val="28"/>
+          <w:szCs w:val="28"/>
+        </w:rPr>
+        <w:t xml:space="preserve"> репликация</w:t>
+      </w:r>
+      <w:r>
+        <w:rPr>
+          <w:rFonts w:ascii="Times New Roman" w:hAnsi="Times New Roman" w:cs="Times New Roman"/>
+          <w:sz w:val="28"/>
+          <w:szCs w:val="28"/>
+        </w:rPr>
+        <w:t xml:space="preserve"> — главный узел является единственным источником истины.</w:t>
+      </w:r>
+    </w:p>
+    <w:p>
+      <w:pPr>
+        <w:numPr>
+          <w:ilvl w:val="0"/>
+          <w:numId w:val="4"/>
+        </w:numPr>
+        <w:rPr>
+          <w:rFonts w:ascii="Times New Roman" w:hAnsi="Times New Roman" w:cs="Times New Roman"/>
+          <w:sz w:val="28"/>
+          <w:szCs w:val="28"/>
+        </w:rPr>
+      </w:pPr>
+      <w:proofErr w:type="spellStart"/>
+      <w:r>
+        <w:rPr>
+          <w:rFonts w:ascii="Times New Roman" w:hAnsi="Times New Roman" w:cs="Times New Roman"/>
+          <w:i/>
+          <w:iCs/>
+          <w:sz w:val="28"/>
+          <w:szCs w:val="28"/>
+        </w:rPr>
+        <w:t>Quorum-based</w:t>
+      </w:r>
+      <w:proofErr w:type="spellEnd"/>
+      <w:r>
+        <w:rPr>
+          <w:rFonts w:ascii="Times New Roman" w:hAnsi="Times New Roman" w:cs="Times New Roman"/>
+          <w:i/>
+          <w:iCs/>
+          <w:sz w:val="28"/>
+          <w:szCs w:val="28"/>
+        </w:rPr>
+        <w:t xml:space="preserve"> согласование</w:t>
+      </w:r>
+      <w:r>
+        <w:rPr>
+          <w:rFonts w:ascii="Times New Roman" w:hAnsi="Times New Roman" w:cs="Times New Roman"/>
+          <w:sz w:val="28"/>
+          <w:szCs w:val="28"/>
+        </w:rPr>
+        <w:t xml:space="preserve"> — данные считаются корректными, если большинство узлов согласны.</w:t>
+      </w:r>
+    </w:p>
+    <w:p>
+      <w:pPr>
+        <w:numPr>
+          <w:ilvl w:val="0"/>
+          <w:numId w:val="4"/>
+        </w:numPr>
+        <w:rPr>
+          <w:rFonts w:ascii="Times New Roman" w:hAnsi="Times New Roman" w:cs="Times New Roman"/>
+          <w:sz w:val="28"/>
+          <w:szCs w:val="28"/>
+        </w:rPr>
+      </w:pPr>
+      <w:proofErr w:type="spellStart"/>
+      <w:r>
+        <w:rPr>
+          <w:rFonts w:ascii="Times New Roman" w:hAnsi="Times New Roman" w:cs="Times New Roman"/>
+          <w:i/>
+          <w:iCs/>
+          <w:sz w:val="28"/>
+          <w:szCs w:val="28"/>
+        </w:rPr>
+        <w:t>Conflict-free</w:t>
+      </w:r>
+      <w:proofErr w:type="spellEnd"/>
+      <w:r>
+        <w:rPr>
+          <w:rFonts w:ascii="Times New Roman" w:hAnsi="Times New Roman" w:cs="Times New Roman"/>
+          <w:i/>
+          <w:iCs/>
+          <w:sz w:val="28"/>
+          <w:szCs w:val="28"/>
+        </w:rPr>
+        <w:t xml:space="preserve"> </w:t>
+      </w:r>
+      <w:proofErr w:type="spellStart"/>
+      <w:r>
+        <w:rPr>
+          <w:rFonts w:ascii="Times New Roman" w:hAnsi="Times New Roman" w:cs="Times New Roman"/>
+          <w:i/>
+          <w:iCs/>
+          <w:sz w:val="28"/>
+          <w:szCs w:val="28"/>
+        </w:rPr>
+        <w:t>Replicated</w:t>
+      </w:r>
+      <w:proofErr w:type="spellEnd"/>
+      <w:r>
+        <w:rPr>
+          <w:rFonts w:ascii="Times New Roman" w:hAnsi="Times New Roman" w:cs="Times New Roman"/>
+          <w:i/>
+          <w:iCs/>
+          <w:sz w:val="28"/>
+          <w:szCs w:val="28"/>
+        </w:rPr>
+        <w:t xml:space="preserve"> Data </w:t>
+      </w:r>
+      <w:proofErr w:type="spellStart"/>
+      <w:r>
+        <w:rPr>
+          <w:rFonts w:ascii="Times New Roman" w:hAnsi="Times New Roman" w:cs="Times New Roman"/>
+          <w:i/>
+          <w:iCs/>
+          <w:sz w:val="28"/>
+          <w:szCs w:val="28"/>
+        </w:rPr>
+        <w:t>Types</w:t>
+      </w:r>
+      <w:proofErr w:type="spellEnd"/>
+      <w:r>
+        <w:rPr>
+          <w:rFonts w:ascii="Times New Roman" w:hAnsi="Times New Roman" w:cs="Times New Roman"/>
+          <w:i/>
+          <w:iCs/>
+          <w:sz w:val="28"/>
+          <w:szCs w:val="28"/>
+        </w:rPr>
+        <w:t xml:space="preserve"> (CRDT)</w:t>
+      </w:r>
+      <w:r>
+        <w:rPr>
+          <w:rFonts w:ascii="Times New Roman" w:hAnsi="Times New Roman" w:cs="Times New Roman"/>
+          <w:sz w:val="28"/>
+          <w:szCs w:val="28"/>
+        </w:rPr>
+        <w:t xml:space="preserve"> — автоматическое разрешение конфликтов на уровне структуры данных.</w:t>
+      </w:r>
+    </w:p>
+    <w:p>
+      <w:pPr>
+        <w:rPr>
+          <w:rFonts w:ascii="Times New Roman" w:hAnsi="Times New Roman" w:cs="Times New Roman"/>
+          <w:sz w:val="28"/>
+          <w:szCs w:val="28"/>
+        </w:rPr>
+      </w:pPr>
+      <w:r>
+        <w:rPr>
+          <w:rFonts w:ascii="Times New Roman" w:hAnsi="Times New Roman" w:cs="Times New Roman"/>
+          <w:sz w:val="28"/>
+          <w:szCs w:val="28"/>
+        </w:rPr>
+        <w:t>Сценарий 3. Нарушение ссылочной целостности</w:t>
+      </w:r>
+      <w:r>
+        <w:rPr>
+          <w:rFonts w:ascii="Times New Roman" w:hAnsi="Times New Roman" w:cs="Times New Roman"/>
+          <w:sz w:val="28"/>
+          <w:szCs w:val="28"/>
+        </w:rPr>
+        <w:br/>
+        <w:t>Удален родительский объект (например, заказ), но дочерние записи (позиции заказа) остались.</w:t>
+      </w:r>
+    </w:p>
+    <w:p>
+      <w:pPr>
+        <w:rPr>
+          <w:rFonts w:ascii="Times New Roman" w:hAnsi="Times New Roman" w:cs="Times New Roman"/>
+          <w:sz w:val="28"/>
+          <w:szCs w:val="28"/>
+        </w:rPr>
+      </w:pPr>
+      <w:r>
+        <w:rPr>
+          <w:rFonts w:ascii="Times New Roman" w:hAnsi="Times New Roman" w:cs="Times New Roman"/>
+          <w:sz w:val="28"/>
+          <w:szCs w:val="28"/>
+        </w:rPr>
+        <w:t>Методы разрешения:</w:t>
+      </w:r>
+    </w:p>
+    <w:p>
+      <w:pPr>
+        <w:numPr>
+          <w:ilvl w:val="0"/>
+          <w:numId w:val="5"/>
+        </w:numPr>
+        <w:rPr>
+          <w:rFonts w:ascii="Times New Roman" w:hAnsi="Times New Roman" w:cs="Times New Roman"/>
+          <w:sz w:val="28"/>
+          <w:szCs w:val="28"/>
+        </w:rPr>
+      </w:pPr>
+      <w:r>
+        <w:rPr>
+          <w:rFonts w:ascii="Times New Roman" w:hAnsi="Times New Roman" w:cs="Times New Roman"/>
+          <w:i/>
+          <w:iCs/>
+          <w:sz w:val="28"/>
+          <w:szCs w:val="28"/>
+        </w:rPr>
+        <w:t>ON DELETE CASCADE</w:t>
+      </w:r>
+      <w:r>
+        <w:rPr>
+          <w:rFonts w:ascii="Times New Roman" w:hAnsi="Times New Roman" w:cs="Times New Roman"/>
+          <w:sz w:val="28"/>
+          <w:szCs w:val="28"/>
+        </w:rPr>
+        <w:t xml:space="preserve"> — автоматическое удаление зависимых записей.</w:t>
+      </w:r>
+    </w:p>
+    <w:p>
+      <w:pPr>
+        <w:numPr>
+          <w:ilvl w:val="0"/>
+          <w:numId w:val="5"/>
+        </w:numPr>
+        <w:rPr>
+          <w:rFonts w:ascii="Times New Roman" w:hAnsi="Times New Roman" w:cs="Times New Roman"/>
+          <w:sz w:val="28"/>
+          <w:szCs w:val="28"/>
+          <w:lang w:val="en-US"/>
+        </w:rPr>
+      </w:pPr>
+      <w:r>
+        <w:rPr>
+          <w:rFonts w:ascii="Times New Roman" w:hAnsi="Times New Roman" w:cs="Times New Roman"/>
+          <w:i/>
+          <w:iCs/>
+          <w:sz w:val="28"/>
+          <w:szCs w:val="28"/>
+          <w:lang w:val="en-US"/>
+        </w:rPr>
+        <w:t>ON DELETE SET NULL</w:t>
+      </w:r>
+      <w:r>
+        <w:rPr>
+          <w:rFonts w:ascii="Times New Roman" w:hAnsi="Times New Roman" w:cs="Times New Roman"/>
+          <w:sz w:val="28"/>
+          <w:szCs w:val="28"/>
+          <w:lang w:val="en-US"/>
+        </w:rPr>
+        <w:t xml:space="preserve"> — </w:t>
+      </w:r>
+      <w:r>
+        <w:rPr>
+          <w:rFonts w:ascii="Times New Roman" w:hAnsi="Times New Roman" w:cs="Times New Roman"/>
+          <w:sz w:val="28"/>
+          <w:szCs w:val="28"/>
+        </w:rPr>
+        <w:t>обнуление</w:t>
+      </w:r>
+      <w:r>
+        <w:rPr>
+          <w:rFonts w:ascii="Times New Roman" w:hAnsi="Times New Roman" w:cs="Times New Roman"/>
+          <w:sz w:val="28"/>
+          <w:szCs w:val="28"/>
+          <w:lang w:val="en-US"/>
+        </w:rPr>
+        <w:t xml:space="preserve"> </w:t>
+      </w:r>
+      <w:r>
+        <w:rPr>
+          <w:rFonts w:ascii="Times New Roman" w:hAnsi="Times New Roman" w:cs="Times New Roman"/>
+          <w:sz w:val="28"/>
+          <w:szCs w:val="28"/>
+        </w:rPr>
+        <w:t>ссылок</w:t>
+      </w:r>
+      <w:r>
+        <w:rPr>
+          <w:rFonts w:ascii="Times New Roman" w:hAnsi="Times New Roman" w:cs="Times New Roman"/>
+          <w:sz w:val="28"/>
+          <w:szCs w:val="28"/>
+          <w:lang w:val="en-US"/>
+        </w:rPr>
+        <w:t>.</w:t>
+      </w:r>
+    </w:p>
+    <w:p>
+      <w:pPr>
+        <w:numPr>
+          <w:ilvl w:val="0"/>
+          <w:numId w:val="5"/>
+        </w:numPr>
+        <w:rPr>
+          <w:rFonts w:ascii="Times New Roman" w:hAnsi="Times New Roman" w:cs="Times New Roman"/>
+          <w:sz w:val="28"/>
+          <w:szCs w:val="28"/>
+        </w:rPr>
+      </w:pPr>
+      <w:r>
+        <w:rPr>
+          <w:rFonts w:ascii="Times New Roman" w:hAnsi="Times New Roman" w:cs="Times New Roman"/>
+          <w:i/>
+          <w:iCs/>
+          <w:sz w:val="28"/>
+          <w:szCs w:val="28"/>
+        </w:rPr>
+        <w:t>Ограничение удаления</w:t>
+      </w:r>
+      <w:r>
+        <w:rPr>
+          <w:rFonts w:ascii="Times New Roman" w:hAnsi="Times New Roman" w:cs="Times New Roman"/>
+          <w:sz w:val="28"/>
+          <w:szCs w:val="28"/>
+        </w:rPr>
+        <w:t xml:space="preserve"> — операция отменяется при нарушении связей.</w:t>
+      </w:r>
+    </w:p>
+    <w:p>
+      <w:pPr>
+        <w:rPr>
+          <w:rFonts w:ascii="Times New Roman" w:hAnsi="Times New Roman" w:cs="Times New Roman"/>
+          <w:b/>
+          <w:bCs/>
+          <w:sz w:val="28"/>
+          <w:szCs w:val="28"/>
+        </w:rPr>
+      </w:pPr>
+      <w:r>
+        <w:rPr>
+          <w:rFonts w:ascii="Times New Roman" w:hAnsi="Times New Roman" w:cs="Times New Roman"/>
+          <w:b/>
+          <w:bCs/>
+          <w:sz w:val="28"/>
+          <w:szCs w:val="28"/>
+        </w:rPr>
+        <w:t>Пример</w:t>
+      </w:r>
+      <w:r>
+        <w:rPr>
+          <w:rFonts w:ascii="Times New Roman" w:hAnsi="Times New Roman" w:cs="Times New Roman"/>
+          <w:b/>
+          <w:bCs/>
+          <w:sz w:val="28"/>
+          <w:szCs w:val="28"/>
+        </w:rPr>
+        <w:t>:</w:t>
+      </w:r>
+    </w:p>
+    <w:p>
+      <w:pPr>
+        <w:rPr>
+          <w:rFonts w:ascii="Times New Roman" w:hAnsi="Times New Roman" w:cs="Times New Roman"/>
+          <w:b/>
+          <w:bCs/>
+          <w:sz w:val="28"/>
+          <w:szCs w:val="28"/>
+        </w:rPr>
+      </w:pPr>
+      <w:r>
+        <w:rPr>
+          <w:rFonts w:ascii="Times New Roman" w:hAnsi="Times New Roman" w:cs="Times New Roman"/>
+          <w:sz w:val="28"/>
+          <w:szCs w:val="28"/>
+        </w:rPr>
+        <w:t>Обеспечение транзакционной целостности при переводе средств</w:t>
+      </w:r>
+    </w:p>
+    <w:p>
+      <w:pPr>
+        <w:shd w:val="clear" w:color="auto" w:fill="D9D9D9" w:themeFill="background1" w:themeFillShade="D9"/>
+        <w:rPr>
+          <w:rFonts w:ascii="Times New Roman" w:hAnsi="Times New Roman" w:cs="Times New Roman"/>
+          <w:sz w:val="28"/>
+          <w:szCs w:val="28"/>
+        </w:rPr>
+      </w:pPr>
+      <w:r>
+        <w:rPr>
+          <w:rFonts w:ascii="Times New Roman" w:hAnsi="Times New Roman" w:cs="Times New Roman"/>
+          <w:sz w:val="28"/>
+          <w:szCs w:val="28"/>
+        </w:rPr>
+        <w:t>1. Создание таблицы и начальных данных</w:t>
+      </w:r>
+    </w:p>
+    <w:p>
+      <w:pPr>
+        <w:shd w:val="clear" w:color="auto" w:fill="D9D9D9" w:themeFill="background1" w:themeFillShade="D9"/>
+        <w:rPr>
+          <w:rFonts w:ascii="Times New Roman" w:hAnsi="Times New Roman" w:cs="Times New Roman"/>
+          <w:sz w:val="28"/>
+          <w:szCs w:val="28"/>
+        </w:rPr>
+      </w:pPr>
+      <w:r>
+        <w:rPr>
+          <w:rFonts w:ascii="Times New Roman" w:hAnsi="Times New Roman" w:cs="Times New Roman"/>
+          <w:sz w:val="28"/>
+          <w:szCs w:val="28"/>
+        </w:rPr>
+        <w:t>-- Создаем таблицу со счетами клиентов</w:t>
+      </w:r>
+    </w:p>
+    <w:p>
+      <w:pPr>
+        <w:shd w:val="clear" w:color="auto" w:fill="D9D9D9" w:themeFill="background1" w:themeFillShade="D9"/>
+        <w:rPr>
+          <w:rFonts w:ascii="Times New Roman" w:hAnsi="Times New Roman" w:cs="Times New Roman"/>
+          <w:sz w:val="28"/>
+          <w:szCs w:val="28"/>
+          <w:lang w:val="en-US"/>
+        </w:rPr>
+      </w:pPr>
+      <w:r>
+        <w:rPr>
+          <w:rFonts w:ascii="Times New Roman" w:hAnsi="Times New Roman" w:cs="Times New Roman"/>
+          <w:sz w:val="28"/>
+          <w:szCs w:val="28"/>
+          <w:lang w:val="en-US"/>
+        </w:rPr>
+        <w:t>CREATE TABLE accounts (</w:t>
+      </w:r>
+    </w:p>
+    <w:p>
+      <w:pPr>
+        <w:shd w:val="clear" w:color="auto" w:fill="D9D9D9" w:themeFill="background1" w:themeFillShade="D9"/>
+        <w:rPr>
+          <w:rFonts w:ascii="Times New Roman" w:hAnsi="Times New Roman" w:cs="Times New Roman"/>
+          <w:sz w:val="28"/>
+          <w:szCs w:val="28"/>
+          <w:lang w:val="en-US"/>
+        </w:rPr>
+      </w:pPr>
+      <w:r>
+        <w:rPr>
+          <w:rFonts w:ascii="Times New Roman" w:hAnsi="Times New Roman" w:cs="Times New Roman"/>
+          <w:sz w:val="28"/>
+          <w:szCs w:val="28"/>
+          <w:lang w:val="en-US"/>
+        </w:rPr>
+        <w:t xml:space="preserve">    id INTEGER PRIMARY KEY,</w:t>
+      </w:r>
+    </w:p>
+    <w:p>
+      <w:pPr>
+        <w:shd w:val="clear" w:color="auto" w:fill="D9D9D9" w:themeFill="background1" w:themeFillShade="D9"/>
+        <w:rPr>
+          <w:rFonts w:ascii="Times New Roman" w:hAnsi="Times New Roman" w:cs="Times New Roman"/>
+          <w:sz w:val="28"/>
+          <w:szCs w:val="28"/>
+          <w:lang w:val="en-US"/>
+        </w:rPr>
+      </w:pPr>
+      <w:r>
+        <w:rPr>
+          <w:rFonts w:ascii="Times New Roman" w:hAnsi="Times New Roman" w:cs="Times New Roman"/>
+          <w:sz w:val="28"/>
+          <w:szCs w:val="28"/>
+          <w:lang w:val="en-US"/>
+        </w:rPr>
+        <w:t xml:space="preserve">    name TEXT NOT NULL,</w:t>
+      </w:r>
+    </w:p>
+    <w:p>
+      <w:pPr>
+        <w:shd w:val="clear" w:color="auto" w:fill="D9D9D9" w:themeFill="background1" w:themeFillShade="D9"/>
+        <w:rPr>
+          <w:rFonts w:ascii="Times New Roman" w:hAnsi="Times New Roman" w:cs="Times New Roman"/>
+          <w:sz w:val="28"/>
+          <w:szCs w:val="28"/>
+          <w:lang w:val="en-US"/>
+        </w:rPr>
+      </w:pPr>
+      <w:r>
+        <w:rPr>
+          <w:rFonts w:ascii="Times New Roman" w:hAnsi="Times New Roman" w:cs="Times New Roman"/>
+          <w:sz w:val="28"/>
+          <w:szCs w:val="28"/>
+          <w:lang w:val="en-US"/>
+        </w:rPr>
+        <w:t xml:space="preserve">    balance </w:t>
+      </w:r>
+      <w:proofErr w:type="gramStart"/>
+      <w:r>
+        <w:rPr>
+          <w:rFonts w:ascii="Times New Roman" w:hAnsi="Times New Roman" w:cs="Times New Roman"/>
+          <w:sz w:val="28"/>
+          <w:szCs w:val="28"/>
+          <w:lang w:val="en-US"/>
+        </w:rPr>
+        <w:t>NUMERIC(</w:t>
+      </w:r>
+      <w:proofErr w:type="gramEnd"/>
+      <w:r>
+        <w:rPr>
+          <w:rFonts w:ascii="Times New Roman" w:hAnsi="Times New Roman" w:cs="Times New Roman"/>
+          <w:sz w:val="28"/>
+          <w:szCs w:val="28"/>
+          <w:lang w:val="en-US"/>
+        </w:rPr>
+        <w:t>10, 2) NOT NULL</w:t>
+      </w:r>
+    </w:p>
+    <w:p>
+      <w:pPr>
+        <w:shd w:val="clear" w:color="auto" w:fill="D9D9D9" w:themeFill="background1" w:themeFillShade="D9"/>
+        <w:rPr>
+          <w:rFonts w:ascii="Times New Roman" w:hAnsi="Times New Roman" w:cs="Times New Roman"/>
+          <w:sz w:val="28"/>
+          <w:szCs w:val="28"/>
+          <w:lang w:val="en-US"/>
+        </w:rPr>
+      </w:pPr>
+      <w:r>
+        <w:rPr>
+          <w:rFonts w:ascii="Times New Roman" w:hAnsi="Times New Roman" w:cs="Times New Roman"/>
+          <w:sz w:val="28"/>
+          <w:szCs w:val="28"/>
+          <w:lang w:val="en-US"/>
+        </w:rPr>
+        <w:t>);</w:t>
+      </w:r>
+    </w:p>
+    <w:p>
+      <w:pPr>
+        <w:shd w:val="clear" w:color="auto" w:fill="D9D9D9" w:themeFill="background1" w:themeFillShade="D9"/>
+        <w:rPr>
+          <w:rFonts w:ascii="Times New Roman" w:hAnsi="Times New Roman" w:cs="Times New Roman"/>
+          <w:sz w:val="28"/>
+          <w:szCs w:val="28"/>
+          <w:lang w:val="en-US"/>
+        </w:rPr>
+      </w:pPr>
+      <w:r>
+        <w:rPr>
+          <w:rFonts w:ascii="Times New Roman" w:hAnsi="Times New Roman" w:cs="Times New Roman"/>
+          <w:sz w:val="28"/>
+          <w:szCs w:val="28"/>
+          <w:lang w:val="en-US"/>
+        </w:rPr>
+        <w:t>INSERT INTO accounts (id, name, balance) VALUES</w:t>
+      </w:r>
+    </w:p>
+    <w:p>
+      <w:pPr>
+        <w:shd w:val="clear" w:color="auto" w:fill="D9D9D9" w:themeFill="background1" w:themeFillShade="D9"/>
+        <w:rPr>
+          <w:rFonts w:ascii="Times New Roman" w:hAnsi="Times New Roman" w:cs="Times New Roman"/>
+          <w:sz w:val="28"/>
+          <w:szCs w:val="28"/>
+        </w:rPr>
+      </w:pPr>
+      <w:r>
+        <w:rPr>
+          <w:rFonts w:ascii="Times New Roman" w:hAnsi="Times New Roman" w:cs="Times New Roman"/>
+          <w:sz w:val="28"/>
+          <w:szCs w:val="28"/>
+        </w:rPr>
+        <w:t>(1, 'Иванов', 1000.00),</w:t>
+      </w:r>
+    </w:p>
+    <w:p>
+      <w:pPr>
+        <w:shd w:val="clear" w:color="auto" w:fill="D9D9D9" w:themeFill="background1" w:themeFillShade="D9"/>
+        <w:rPr>
+          <w:rFonts w:ascii="Times New Roman" w:hAnsi="Times New Roman" w:cs="Times New Roman"/>
+          <w:sz w:val="28"/>
+          <w:szCs w:val="28"/>
+        </w:rPr>
+      </w:pPr>
+      <w:r>
+        <w:rPr>
+          <w:rFonts w:ascii="Times New Roman" w:hAnsi="Times New Roman" w:cs="Times New Roman"/>
+          <w:sz w:val="28"/>
+          <w:szCs w:val="28"/>
+        </w:rPr>
+        <w:t>(2, 'Петров', 500.00);</w:t>
+      </w:r>
+    </w:p>
+    <w:p>
+      <w:pPr>
+        <w:rPr>
+          <w:rFonts w:ascii="Times New Roman" w:hAnsi="Times New Roman" w:cs="Times New Roman"/>
+          <w:sz w:val="28"/>
+          <w:szCs w:val="28"/>
+        </w:rPr>
+      </w:pPr>
+    </w:p>
+    <w:p>
+      <w:pPr>
+        <w:rPr>
+          <w:rFonts w:ascii="Times New Roman" w:hAnsi="Times New Roman" w:cs="Times New Roman"/>
+          <w:sz w:val="28"/>
+          <w:szCs w:val="28"/>
+        </w:rPr>
+      </w:pPr>
+    </w:p>
+    <w:p>
+      <w:pPr>
+        <w:rPr>
+          <w:rFonts w:ascii="Times New Roman" w:hAnsi="Times New Roman" w:cs="Times New Roman"/>
+          <w:sz w:val="28"/>
+          <w:szCs w:val="28"/>
+        </w:rPr>
+      </w:pPr>
+    </w:p>
+    <w:p>
+      <w:pPr>
+        <w:rPr>
+          <w:rFonts w:ascii="Times New Roman" w:hAnsi="Times New Roman" w:cs="Times New Roman"/>
+          <w:sz w:val="28"/>
+          <w:szCs w:val="28"/>
+        </w:rPr>
+      </w:pPr>
+      <w:r>
+        <w:rPr>
+          <w:rFonts w:ascii="Times New Roman" w:hAnsi="Times New Roman" w:cs="Times New Roman"/>
+          <w:sz w:val="28"/>
+          <w:szCs w:val="28"/>
+        </w:rPr>
+        <w:lastRenderedPageBreak/>
+        <w:t>Результат:</w:t>
+      </w:r>
+    </w:p>
+    <w:tbl>
+      <w:tblPr>
+        <w:tblW w:w="0" w:type="auto"/>
+        <w:tblCellSpacing w:w="15" w:type="dxa"/>
+        <w:tblCellMar>
+          <w:top w:w="15" w:type="dxa"/>
+          <w:left w:w="15" w:type="dxa"/>
+          <w:bottom w:w="15" w:type="dxa"/>
+          <w:right w:w="15" w:type="dxa"/>
+        </w:tblCellMar>
+        <w:tblLook w:val="04A0" w:firstRow="1" w:lastRow="0" w:firstColumn="1" w:lastColumn="0" w:noHBand="0" w:noVBand="1"/>
+      </w:tblPr>
+      <w:tblGrid>
+        <w:gridCol w:w="293"/>
+        <w:gridCol w:w="941"/>
+        <w:gridCol w:w="985"/>
+      </w:tblGrid>
+      <w:tr>
+        <w:trPr>
+          <w:tblHeader/>
+          <w:tblCellSpacing w:w="15" w:type="dxa"/>
+        </w:trPr>
+        <w:tc>
+          <w:tcPr>
+            <w:tcW w:w="0" w:type="auto"/>
+            <w:vAlign w:val="center"/>
+            <w:hideMark/>
+          </w:tcPr>
+          <w:p>
+            <w:pPr>
+              <w:rPr>
+                <w:rFonts w:ascii="Times New Roman" w:hAnsi="Times New Roman" w:cs="Times New Roman"/>
+                <w:sz w:val="28"/>
+                <w:szCs w:val="28"/>
+              </w:rPr>
+            </w:pPr>
+            <w:proofErr w:type="spellStart"/>
+            <w:r>
+              <w:rPr>
+                <w:rFonts w:ascii="Times New Roman" w:hAnsi="Times New Roman" w:cs="Times New Roman"/>
+                <w:sz w:val="28"/>
+                <w:szCs w:val="28"/>
+              </w:rPr>
+              <w:t>id</w:t>
+            </w:r>
+            <w:proofErr w:type="spellEnd"/>
+          </w:p>
+        </w:tc>
+        <w:tc>
+          <w:tcPr>
+            <w:tcW w:w="0" w:type="auto"/>
+            <w:vAlign w:val="center"/>
+            <w:hideMark/>
+          </w:tcPr>
+          <w:p>
+            <w:pPr>
+              <w:rPr>
+                <w:rFonts w:ascii="Times New Roman" w:hAnsi="Times New Roman" w:cs="Times New Roman"/>
+                <w:sz w:val="28"/>
+                <w:szCs w:val="28"/>
+              </w:rPr>
+            </w:pPr>
+            <w:r>
+              <w:rPr>
+                <w:rFonts w:ascii="Times New Roman" w:hAnsi="Times New Roman" w:cs="Times New Roman"/>
+                <w:sz w:val="28"/>
+                <w:szCs w:val="28"/>
+              </w:rPr>
+              <w:t>name</w:t>
+            </w:r>
+          </w:p>
+        </w:tc>
+        <w:tc>
+          <w:tcPr>
+            <w:tcW w:w="0" w:type="auto"/>
+            <w:vAlign w:val="center"/>
+            <w:hideMark/>
+          </w:tcPr>
+          <w:p>
+            <w:pPr>
+              <w:rPr>
+                <w:rFonts w:ascii="Times New Roman" w:hAnsi="Times New Roman" w:cs="Times New Roman"/>
+                <w:sz w:val="28"/>
+                <w:szCs w:val="28"/>
+              </w:rPr>
+            </w:pPr>
+            <w:proofErr w:type="spellStart"/>
+            <w:r>
+              <w:rPr>
+                <w:rFonts w:ascii="Times New Roman" w:hAnsi="Times New Roman" w:cs="Times New Roman"/>
+                <w:sz w:val="28"/>
+                <w:szCs w:val="28"/>
+              </w:rPr>
+              <w:t>balance</w:t>
+            </w:r>
+            <w:proofErr w:type="spellEnd"/>
+          </w:p>
+        </w:tc>
+      </w:tr>
+      <w:tr>
+        <w:trPr>
+          <w:tblCellSpacing w:w="15" w:type="dxa"/>
+        </w:trPr>
+        <w:tc>
+          <w:tcPr>
+            <w:tcW w:w="0" w:type="auto"/>
+            <w:vAlign w:val="center"/>
+            <w:hideMark/>
+          </w:tcPr>
+          <w:p>
+            <w:pPr>
+              <w:rPr>
+                <w:rFonts w:ascii="Times New Roman" w:hAnsi="Times New Roman" w:cs="Times New Roman"/>
+                <w:sz w:val="28"/>
+                <w:szCs w:val="28"/>
+              </w:rPr>
+            </w:pPr>
+            <w:r>
+              <w:rPr>
+                <w:rFonts w:ascii="Times New Roman" w:hAnsi="Times New Roman" w:cs="Times New Roman"/>
+                <w:sz w:val="28"/>
+                <w:szCs w:val="28"/>
+              </w:rPr>
+              <w:t>1</w:t>
+            </w:r>
+          </w:p>
+        </w:tc>
+        <w:tc>
+          <w:tcPr>
+            <w:tcW w:w="0" w:type="auto"/>
+            <w:vAlign w:val="center"/>
+            <w:hideMark/>
+          </w:tcPr>
+          <w:p>
+            <w:pPr>
+              <w:rPr>
+                <w:rFonts w:ascii="Times New Roman" w:hAnsi="Times New Roman" w:cs="Times New Roman"/>
+                <w:sz w:val="28"/>
+                <w:szCs w:val="28"/>
+              </w:rPr>
+            </w:pPr>
+            <w:r>
+              <w:rPr>
+                <w:rFonts w:ascii="Times New Roman" w:hAnsi="Times New Roman" w:cs="Times New Roman"/>
+                <w:sz w:val="28"/>
+                <w:szCs w:val="28"/>
+              </w:rPr>
+              <w:t>Иванов</w:t>
+            </w:r>
+          </w:p>
+        </w:tc>
+        <w:tc>
+          <w:tcPr>
+            <w:tcW w:w="0" w:type="auto"/>
+            <w:vAlign w:val="center"/>
+            <w:hideMark/>
+          </w:tcPr>
+          <w:p>
+            <w:pPr>
+              <w:rPr>
+                <w:rFonts w:ascii="Times New Roman" w:hAnsi="Times New Roman" w:cs="Times New Roman"/>
+                <w:sz w:val="28"/>
+                <w:szCs w:val="28"/>
+              </w:rPr>
+            </w:pPr>
+            <w:r>
+              <w:rPr>
+                <w:rFonts w:ascii="Times New Roman" w:hAnsi="Times New Roman" w:cs="Times New Roman"/>
+                <w:sz w:val="28"/>
+                <w:szCs w:val="28"/>
+              </w:rPr>
+              <w:t>1000.00</w:t>
+            </w:r>
+          </w:p>
+        </w:tc>
+      </w:tr>
+      <w:tr>
+        <w:trPr>
+          <w:tblCellSpacing w:w="15" w:type="dxa"/>
+        </w:trPr>
+        <w:tc>
+          <w:tcPr>
+            <w:tcW w:w="0" w:type="auto"/>
+            <w:vAlign w:val="center"/>
+            <w:hideMark/>
+          </w:tcPr>
+          <w:p>
+            <w:pPr>
+              <w:rPr>
+                <w:rFonts w:ascii="Times New Roman" w:hAnsi="Times New Roman" w:cs="Times New Roman"/>
+                <w:sz w:val="28"/>
+                <w:szCs w:val="28"/>
+              </w:rPr>
+            </w:pPr>
+            <w:r>
+              <w:rPr>
+                <w:rFonts w:ascii="Times New Roman" w:hAnsi="Times New Roman" w:cs="Times New Roman"/>
+                <w:sz w:val="28"/>
+                <w:szCs w:val="28"/>
+              </w:rPr>
+              <w:t>2</w:t>
+            </w:r>
+          </w:p>
+        </w:tc>
+        <w:tc>
+          <w:tcPr>
+            <w:tcW w:w="0" w:type="auto"/>
+            <w:vAlign w:val="center"/>
+            <w:hideMark/>
+          </w:tcPr>
+          <w:p>
+            <w:pPr>
+              <w:rPr>
+                <w:rFonts w:ascii="Times New Roman" w:hAnsi="Times New Roman" w:cs="Times New Roman"/>
+                <w:sz w:val="28"/>
+                <w:szCs w:val="28"/>
+              </w:rPr>
+            </w:pPr>
+            <w:r>
+              <w:rPr>
+                <w:rFonts w:ascii="Times New Roman" w:hAnsi="Times New Roman" w:cs="Times New Roman"/>
+                <w:sz w:val="28"/>
+                <w:szCs w:val="28"/>
+              </w:rPr>
+              <w:t>Петров</w:t>
+            </w:r>
+          </w:p>
+        </w:tc>
+        <w:tc>
+          <w:tcPr>
+            <w:tcW w:w="0" w:type="auto"/>
+            <w:vAlign w:val="center"/>
+            <w:hideMark/>
+          </w:tcPr>
+          <w:p>
+            <w:pPr>
+              <w:rPr>
+                <w:rFonts w:ascii="Times New Roman" w:hAnsi="Times New Roman" w:cs="Times New Roman"/>
+                <w:sz w:val="28"/>
+                <w:szCs w:val="28"/>
+              </w:rPr>
+            </w:pPr>
+            <w:r>
+              <w:rPr>
+                <w:rFonts w:ascii="Times New Roman" w:hAnsi="Times New Roman" w:cs="Times New Roman"/>
+                <w:sz w:val="28"/>
+                <w:szCs w:val="28"/>
+              </w:rPr>
+              <w:t>500.00</w:t>
+            </w:r>
+          </w:p>
+        </w:tc>
+      </w:tr>
+    </w:tbl>
+    <w:p>
+      <w:pPr>
+        <w:rPr>
+          <w:rFonts w:ascii="Times New Roman" w:hAnsi="Times New Roman" w:cs="Times New Roman"/>
+          <w:sz w:val="28"/>
+          <w:szCs w:val="28"/>
+        </w:rPr>
+      </w:pPr>
+    </w:p>
+    <w:p>
+      <w:pPr>
+        <w:rPr>
+          <w:rFonts w:ascii="Times New Roman" w:hAnsi="Times New Roman" w:cs="Times New Roman"/>
+          <w:sz w:val="28"/>
+          <w:szCs w:val="28"/>
+        </w:rPr>
+      </w:pPr>
+      <w:r>
+        <w:rPr>
+          <w:rFonts w:ascii="Times New Roman" w:hAnsi="Times New Roman" w:cs="Times New Roman"/>
+          <w:sz w:val="28"/>
+          <w:szCs w:val="28"/>
+        </w:rPr>
+        <w:t>2. Демонстрация проблемы без транзакций (нарушение целостности)</w:t>
+      </w:r>
+    </w:p>
+    <w:p>
+      <w:pPr>
+        <w:shd w:val="clear" w:color="auto" w:fill="D9D9D9" w:themeFill="background1" w:themeFillShade="D9"/>
+        <w:rPr>
+          <w:rFonts w:ascii="Times New Roman" w:hAnsi="Times New Roman" w:cs="Times New Roman"/>
+          <w:sz w:val="28"/>
+          <w:szCs w:val="28"/>
+        </w:rPr>
+      </w:pPr>
+      <w:r>
+        <w:rPr>
+          <w:rFonts w:ascii="Times New Roman" w:hAnsi="Times New Roman" w:cs="Times New Roman"/>
+          <w:sz w:val="28"/>
+          <w:szCs w:val="28"/>
+        </w:rPr>
+        <w:t>-- Пользователь A переводит 200 рублей Иванова -&gt; Петрову</w:t>
+      </w:r>
+    </w:p>
+    <w:p>
+      <w:pPr>
+        <w:shd w:val="clear" w:color="auto" w:fill="D9D9D9" w:themeFill="background1" w:themeFillShade="D9"/>
+        <w:rPr>
+          <w:rFonts w:ascii="Times New Roman" w:hAnsi="Times New Roman" w:cs="Times New Roman"/>
+          <w:sz w:val="28"/>
+          <w:szCs w:val="28"/>
+          <w:lang w:val="en-US"/>
+        </w:rPr>
+      </w:pPr>
+      <w:r>
+        <w:rPr>
+          <w:rFonts w:ascii="Times New Roman" w:hAnsi="Times New Roman" w:cs="Times New Roman"/>
+          <w:sz w:val="28"/>
+          <w:szCs w:val="28"/>
+          <w:lang w:val="en-US"/>
+        </w:rPr>
+        <w:t xml:space="preserve">UPDATE accounts SET balance = balance - 200 WHERE id = </w:t>
+      </w:r>
+      <w:proofErr w:type="gramStart"/>
+      <w:r>
+        <w:rPr>
+          <w:rFonts w:ascii="Times New Roman" w:hAnsi="Times New Roman" w:cs="Times New Roman"/>
+          <w:sz w:val="28"/>
+          <w:szCs w:val="28"/>
+          <w:lang w:val="en-US"/>
+        </w:rPr>
+        <w:t>1;</w:t>
+      </w:r>
+      <w:proofErr w:type="gramEnd"/>
+    </w:p>
+    <w:p>
+      <w:pPr>
+        <w:shd w:val="clear" w:color="auto" w:fill="D9D9D9" w:themeFill="background1" w:themeFillShade="D9"/>
+        <w:rPr>
+          <w:rFonts w:ascii="Times New Roman" w:hAnsi="Times New Roman" w:cs="Times New Roman"/>
+          <w:sz w:val="28"/>
+          <w:szCs w:val="28"/>
+          <w:lang w:val="en-US"/>
+        </w:rPr>
+      </w:pPr>
+      <w:r>
+        <w:rPr>
+          <w:rFonts w:ascii="Times New Roman" w:hAnsi="Times New Roman" w:cs="Times New Roman"/>
+          <w:sz w:val="28"/>
+          <w:szCs w:val="28"/>
+          <w:lang w:val="en-US"/>
+        </w:rPr>
+        <w:t xml:space="preserve">UPDATE accounts SET balance = balance + 200 WHERE id = </w:t>
+      </w:r>
+      <w:proofErr w:type="gramStart"/>
+      <w:r>
+        <w:rPr>
+          <w:rFonts w:ascii="Times New Roman" w:hAnsi="Times New Roman" w:cs="Times New Roman"/>
+          <w:sz w:val="28"/>
+          <w:szCs w:val="28"/>
+          <w:lang w:val="en-US"/>
+        </w:rPr>
+        <w:t>2;</w:t>
+      </w:r>
+      <w:proofErr w:type="gramEnd"/>
+    </w:p>
+    <w:p>
+      <w:pPr>
+        <w:shd w:val="clear" w:color="auto" w:fill="D9D9D9" w:themeFill="background1" w:themeFillShade="D9"/>
+        <w:rPr>
+          <w:rFonts w:ascii="Times New Roman" w:hAnsi="Times New Roman" w:cs="Times New Roman"/>
+          <w:sz w:val="28"/>
+          <w:szCs w:val="28"/>
+          <w:lang w:val="en-US"/>
+        </w:rPr>
+      </w:pPr>
+    </w:p>
+    <w:p>
+      <w:pPr>
+        <w:shd w:val="clear" w:color="auto" w:fill="D9D9D9" w:themeFill="background1" w:themeFillShade="D9"/>
+        <w:rPr>
+          <w:rFonts w:ascii="Times New Roman" w:hAnsi="Times New Roman" w:cs="Times New Roman"/>
+          <w:sz w:val="28"/>
+          <w:szCs w:val="28"/>
+        </w:rPr>
+      </w:pPr>
+      <w:r>
+        <w:rPr>
+          <w:rFonts w:ascii="Times New Roman" w:hAnsi="Times New Roman" w:cs="Times New Roman"/>
+          <w:sz w:val="28"/>
+          <w:szCs w:val="28"/>
+        </w:rPr>
+        <w:t>-- Пользователь B почти одновременно переводит 300 рублей Иванова -&gt; Петрову</w:t>
+      </w:r>
+    </w:p>
+    <w:p>
+      <w:pPr>
+        <w:shd w:val="clear" w:color="auto" w:fill="D9D9D9" w:themeFill="background1" w:themeFillShade="D9"/>
+        <w:rPr>
+          <w:rFonts w:ascii="Times New Roman" w:hAnsi="Times New Roman" w:cs="Times New Roman"/>
+          <w:sz w:val="28"/>
+          <w:szCs w:val="28"/>
+          <w:lang w:val="en-US"/>
+        </w:rPr>
+      </w:pPr>
+      <w:r>
+        <w:rPr>
+          <w:rFonts w:ascii="Times New Roman" w:hAnsi="Times New Roman" w:cs="Times New Roman"/>
+          <w:sz w:val="28"/>
+          <w:szCs w:val="28"/>
+          <w:lang w:val="en-US"/>
+        </w:rPr>
+        <w:t xml:space="preserve">UPDATE accounts SET balance = balance - 300 WHERE id = </w:t>
+      </w:r>
+      <w:proofErr w:type="gramStart"/>
+      <w:r>
+        <w:rPr>
+          <w:rFonts w:ascii="Times New Roman" w:hAnsi="Times New Roman" w:cs="Times New Roman"/>
+          <w:sz w:val="28"/>
+          <w:szCs w:val="28"/>
+          <w:lang w:val="en-US"/>
+        </w:rPr>
+        <w:t>1;</w:t>
+      </w:r>
+      <w:proofErr w:type="gramEnd"/>
+    </w:p>
+    <w:p>
+      <w:pPr>
+        <w:shd w:val="clear" w:color="auto" w:fill="D9D9D9" w:themeFill="background1" w:themeFillShade="D9"/>
+        <w:rPr>
+          <w:rFonts w:ascii="Times New Roman" w:hAnsi="Times New Roman" w:cs="Times New Roman"/>
+          <w:sz w:val="28"/>
+          <w:szCs w:val="28"/>
+          <w:lang w:val="en-US"/>
+        </w:rPr>
+      </w:pPr>
+      <w:r>
+        <w:rPr>
+          <w:rFonts w:ascii="Times New Roman" w:hAnsi="Times New Roman" w:cs="Times New Roman"/>
+          <w:sz w:val="28"/>
+          <w:szCs w:val="28"/>
+          <w:lang w:val="en-US"/>
+        </w:rPr>
+        <w:t xml:space="preserve">UPDATE accounts SET balance = balance + 300 WHERE id = </w:t>
+      </w:r>
+      <w:proofErr w:type="gramStart"/>
+      <w:r>
+        <w:rPr>
+          <w:rFonts w:ascii="Times New Roman" w:hAnsi="Times New Roman" w:cs="Times New Roman"/>
+          <w:sz w:val="28"/>
+          <w:szCs w:val="28"/>
+          <w:lang w:val="en-US"/>
+        </w:rPr>
+        <w:t>2;</w:t>
+      </w:r>
+      <w:proofErr w:type="gramEnd"/>
+    </w:p>
+    <w:p>
+      <w:pPr>
+        <w:rPr>
+          <w:rFonts w:ascii="Times New Roman" w:hAnsi="Times New Roman" w:cs="Times New Roman"/>
+          <w:sz w:val="28"/>
+          <w:szCs w:val="28"/>
+        </w:rPr>
+      </w:pPr>
+      <w:r>
+        <w:rPr>
+          <w:rFonts w:ascii="Times New Roman" w:hAnsi="Times New Roman" w:cs="Times New Roman"/>
+          <w:sz w:val="28"/>
+          <w:szCs w:val="28"/>
+        </w:rPr>
+        <w:t xml:space="preserve">Если оба запроса выполняются без транзакционного контроля (или </w:t>
+      </w:r>
+      <w:r>
+        <w:rPr>
+          <w:rFonts w:ascii="Times New Roman" w:hAnsi="Times New Roman" w:cs="Times New Roman"/>
+          <w:sz w:val="28"/>
+          <w:szCs w:val="28"/>
+        </w:rPr>
+        <w:t xml:space="preserve">с </w:t>
+      </w:r>
+      <w:r>
+        <w:rPr>
+          <w:rFonts w:ascii="Times New Roman" w:hAnsi="Times New Roman" w:cs="Times New Roman"/>
+          <w:sz w:val="28"/>
+          <w:szCs w:val="28"/>
+        </w:rPr>
+        <w:t>ошибкой синхронизации),</w:t>
+      </w:r>
+      <w:r>
+        <w:rPr>
+          <w:rFonts w:ascii="Times New Roman" w:hAnsi="Times New Roman" w:cs="Times New Roman"/>
+          <w:sz w:val="28"/>
+          <w:szCs w:val="28"/>
+        </w:rPr>
+        <w:t xml:space="preserve"> </w:t>
+      </w:r>
+      <w:r>
+        <w:rPr>
+          <w:rFonts w:ascii="Times New Roman" w:hAnsi="Times New Roman" w:cs="Times New Roman"/>
+          <w:sz w:val="28"/>
+          <w:szCs w:val="28"/>
+        </w:rPr>
+        <w:t>возможна потеря данных:</w:t>
+      </w:r>
+      <w:r>
+        <w:rPr>
+          <w:rFonts w:ascii="Times New Roman" w:hAnsi="Times New Roman" w:cs="Times New Roman"/>
+          <w:sz w:val="28"/>
+          <w:szCs w:val="28"/>
+        </w:rPr>
+        <w:t xml:space="preserve"> </w:t>
+      </w:r>
+      <w:r>
+        <w:rPr>
+          <w:rFonts w:ascii="Times New Roman" w:hAnsi="Times New Roman" w:cs="Times New Roman"/>
+          <w:sz w:val="28"/>
+          <w:szCs w:val="28"/>
+        </w:rPr>
+        <w:t>например, итоговый баланс Иванова станет 700 вместо ожидаемых 500.</w:t>
+      </w:r>
+    </w:p>
+    <w:p>
+      <w:pPr>
+        <w:rPr>
+          <w:rFonts w:ascii="Times New Roman" w:hAnsi="Times New Roman" w:cs="Times New Roman"/>
+          <w:sz w:val="28"/>
+          <w:szCs w:val="28"/>
+        </w:rPr>
+      </w:pPr>
+      <w:r>
+        <w:rPr>
+          <w:rFonts w:ascii="Times New Roman" w:hAnsi="Times New Roman" w:cs="Times New Roman"/>
+          <w:sz w:val="28"/>
+          <w:szCs w:val="28"/>
+        </w:rPr>
+        <w:t>3. Корректный вариант с транзакциями (обеспечение целостности)</w:t>
+      </w:r>
+    </w:p>
+    <w:p>
+      <w:pPr>
+        <w:rPr>
+          <w:rFonts w:ascii="Times New Roman" w:hAnsi="Times New Roman" w:cs="Times New Roman"/>
+          <w:sz w:val="28"/>
+          <w:szCs w:val="28"/>
+        </w:rPr>
+      </w:pPr>
+      <w:r>
+        <w:rPr>
+          <w:rFonts w:ascii="Times New Roman" w:hAnsi="Times New Roman" w:cs="Times New Roman"/>
+          <w:sz w:val="28"/>
+          <w:szCs w:val="28"/>
+        </w:rPr>
+        <w:t>Транзакция A</w:t>
+      </w:r>
+    </w:p>
+    <w:p>
+      <w:pPr>
+        <w:shd w:val="clear" w:color="auto" w:fill="D9D9D9" w:themeFill="background1" w:themeFillShade="D9"/>
+        <w:rPr>
+          <w:rFonts w:ascii="Times New Roman" w:hAnsi="Times New Roman" w:cs="Times New Roman"/>
+          <w:sz w:val="28"/>
+          <w:szCs w:val="28"/>
+        </w:rPr>
+      </w:pPr>
+      <w:r>
+        <w:rPr>
+          <w:rFonts w:ascii="Times New Roman" w:hAnsi="Times New Roman" w:cs="Times New Roman"/>
+          <w:sz w:val="28"/>
+          <w:szCs w:val="28"/>
+        </w:rPr>
+        <w:t>BEGIN TRANSACTION;</w:t>
+      </w:r>
+    </w:p>
+    <w:p>
+      <w:pPr>
+        <w:shd w:val="clear" w:color="auto" w:fill="D9D9D9" w:themeFill="background1" w:themeFillShade="D9"/>
+        <w:rPr>
+          <w:rFonts w:ascii="Times New Roman" w:hAnsi="Times New Roman" w:cs="Times New Roman"/>
+          <w:sz w:val="28"/>
+          <w:szCs w:val="28"/>
+        </w:rPr>
+      </w:pPr>
+    </w:p>
+    <w:p>
+      <w:pPr>
+        <w:shd w:val="clear" w:color="auto" w:fill="D9D9D9" w:themeFill="background1" w:themeFillShade="D9"/>
+        <w:rPr>
+          <w:rFonts w:ascii="Times New Roman" w:hAnsi="Times New Roman" w:cs="Times New Roman"/>
+          <w:sz w:val="28"/>
+          <w:szCs w:val="28"/>
+          <w:lang w:val="en-US"/>
+        </w:rPr>
+      </w:pPr>
+      <w:r>
+        <w:rPr>
+          <w:rFonts w:ascii="Times New Roman" w:hAnsi="Times New Roman" w:cs="Times New Roman"/>
+          <w:sz w:val="28"/>
+          <w:szCs w:val="28"/>
+          <w:lang w:val="en-US"/>
+        </w:rPr>
+        <w:t xml:space="preserve">-- </w:t>
+      </w:r>
+      <w:r>
+        <w:rPr>
+          <w:rFonts w:ascii="Times New Roman" w:hAnsi="Times New Roman" w:cs="Times New Roman"/>
+          <w:sz w:val="28"/>
+          <w:szCs w:val="28"/>
+        </w:rPr>
+        <w:t>Проверяем</w:t>
+      </w:r>
+      <w:r>
+        <w:rPr>
+          <w:rFonts w:ascii="Times New Roman" w:hAnsi="Times New Roman" w:cs="Times New Roman"/>
+          <w:sz w:val="28"/>
+          <w:szCs w:val="28"/>
+          <w:lang w:val="en-US"/>
+        </w:rPr>
+        <w:t xml:space="preserve"> </w:t>
+      </w:r>
+      <w:r>
+        <w:rPr>
+          <w:rFonts w:ascii="Times New Roman" w:hAnsi="Times New Roman" w:cs="Times New Roman"/>
+          <w:sz w:val="28"/>
+          <w:szCs w:val="28"/>
+        </w:rPr>
+        <w:t>текущий</w:t>
+      </w:r>
+      <w:r>
+        <w:rPr>
+          <w:rFonts w:ascii="Times New Roman" w:hAnsi="Times New Roman" w:cs="Times New Roman"/>
+          <w:sz w:val="28"/>
+          <w:szCs w:val="28"/>
+          <w:lang w:val="en-US"/>
+        </w:rPr>
+        <w:t xml:space="preserve"> </w:t>
+      </w:r>
+      <w:r>
+        <w:rPr>
+          <w:rFonts w:ascii="Times New Roman" w:hAnsi="Times New Roman" w:cs="Times New Roman"/>
+          <w:sz w:val="28"/>
+          <w:szCs w:val="28"/>
+        </w:rPr>
+        <w:t>баланс</w:t>
+      </w:r>
+      <w:r>
+        <w:rPr>
+          <w:rFonts w:ascii="Times New Roman" w:hAnsi="Times New Roman" w:cs="Times New Roman"/>
+          <w:sz w:val="28"/>
+          <w:szCs w:val="28"/>
+          <w:lang w:val="en-US"/>
+        </w:rPr>
+        <w:t xml:space="preserve"> </w:t>
+      </w:r>
+      <w:r>
+        <w:rPr>
+          <w:rFonts w:ascii="Times New Roman" w:hAnsi="Times New Roman" w:cs="Times New Roman"/>
+          <w:sz w:val="28"/>
+          <w:szCs w:val="28"/>
+        </w:rPr>
+        <w:t>Иванова</w:t>
+      </w:r>
+    </w:p>
+    <w:p>
+      <w:pPr>
+        <w:shd w:val="clear" w:color="auto" w:fill="D9D9D9" w:themeFill="background1" w:themeFillShade="D9"/>
+        <w:rPr>
+          <w:rFonts w:ascii="Times New Roman" w:hAnsi="Times New Roman" w:cs="Times New Roman"/>
+          <w:sz w:val="28"/>
+          <w:szCs w:val="28"/>
+          <w:lang w:val="en-US"/>
+        </w:rPr>
+      </w:pPr>
+      <w:r>
+        <w:rPr>
+          <w:rFonts w:ascii="Times New Roman" w:hAnsi="Times New Roman" w:cs="Times New Roman"/>
+          <w:sz w:val="28"/>
+          <w:szCs w:val="28"/>
+          <w:lang w:val="en-US"/>
+        </w:rPr>
+        <w:t xml:space="preserve">SELECT balance FROM accounts WHERE id = </w:t>
+      </w:r>
+      <w:proofErr w:type="gramStart"/>
+      <w:r>
+        <w:rPr>
+          <w:rFonts w:ascii="Times New Roman" w:hAnsi="Times New Roman" w:cs="Times New Roman"/>
+          <w:sz w:val="28"/>
+          <w:szCs w:val="28"/>
+          <w:lang w:val="en-US"/>
+        </w:rPr>
+        <w:t>1;</w:t>
+      </w:r>
+      <w:proofErr w:type="gramEnd"/>
+    </w:p>
+    <w:p>
+      <w:pPr>
+        <w:shd w:val="clear" w:color="auto" w:fill="D9D9D9" w:themeFill="background1" w:themeFillShade="D9"/>
+        <w:rPr>
+          <w:rFonts w:ascii="Times New Roman" w:hAnsi="Times New Roman" w:cs="Times New Roman"/>
+          <w:sz w:val="28"/>
+          <w:szCs w:val="28"/>
+          <w:lang w:val="en-US"/>
+        </w:rPr>
+      </w:pPr>
+    </w:p>
+    <w:p>
+      <w:pPr>
+        <w:shd w:val="clear" w:color="auto" w:fill="D9D9D9" w:themeFill="background1" w:themeFillShade="D9"/>
+        <w:rPr>
+          <w:rFonts w:ascii="Times New Roman" w:hAnsi="Times New Roman" w:cs="Times New Roman"/>
+          <w:sz w:val="28"/>
+          <w:szCs w:val="28"/>
+          <w:lang w:val="en-US"/>
+        </w:rPr>
+      </w:pPr>
+      <w:r>
+        <w:rPr>
+          <w:rFonts w:ascii="Times New Roman" w:hAnsi="Times New Roman" w:cs="Times New Roman"/>
+          <w:sz w:val="28"/>
+          <w:szCs w:val="28"/>
+          <w:lang w:val="en-US"/>
+        </w:rPr>
+        <w:t xml:space="preserve">-- </w:t>
+      </w:r>
+      <w:r>
+        <w:rPr>
+          <w:rFonts w:ascii="Times New Roman" w:hAnsi="Times New Roman" w:cs="Times New Roman"/>
+          <w:sz w:val="28"/>
+          <w:szCs w:val="28"/>
+        </w:rPr>
+        <w:t>Переводим</w:t>
+      </w:r>
+      <w:r>
+        <w:rPr>
+          <w:rFonts w:ascii="Times New Roman" w:hAnsi="Times New Roman" w:cs="Times New Roman"/>
+          <w:sz w:val="28"/>
+          <w:szCs w:val="28"/>
+          <w:lang w:val="en-US"/>
+        </w:rPr>
+        <w:t xml:space="preserve"> 200 </w:t>
+      </w:r>
+      <w:r>
+        <w:rPr>
+          <w:rFonts w:ascii="Times New Roman" w:hAnsi="Times New Roman" w:cs="Times New Roman"/>
+          <w:sz w:val="28"/>
+          <w:szCs w:val="28"/>
+        </w:rPr>
+        <w:t>рублей</w:t>
+      </w:r>
+    </w:p>
+    <w:p>
+      <w:pPr>
+        <w:shd w:val="clear" w:color="auto" w:fill="D9D9D9" w:themeFill="background1" w:themeFillShade="D9"/>
+        <w:rPr>
+          <w:rFonts w:ascii="Times New Roman" w:hAnsi="Times New Roman" w:cs="Times New Roman"/>
+          <w:sz w:val="28"/>
+          <w:szCs w:val="28"/>
+          <w:lang w:val="en-US"/>
+        </w:rPr>
+      </w:pPr>
+      <w:r>
+        <w:rPr>
+          <w:rFonts w:ascii="Times New Roman" w:hAnsi="Times New Roman" w:cs="Times New Roman"/>
+          <w:sz w:val="28"/>
+          <w:szCs w:val="28"/>
+          <w:lang w:val="en-US"/>
+        </w:rPr>
+        <w:t xml:space="preserve">UPDATE accounts SET balance = balance - 200 WHERE id = </w:t>
+      </w:r>
+      <w:proofErr w:type="gramStart"/>
+      <w:r>
+        <w:rPr>
+          <w:rFonts w:ascii="Times New Roman" w:hAnsi="Times New Roman" w:cs="Times New Roman"/>
+          <w:sz w:val="28"/>
+          <w:szCs w:val="28"/>
+          <w:lang w:val="en-US"/>
+        </w:rPr>
+        <w:t>1;</w:t>
+      </w:r>
+      <w:proofErr w:type="gramEnd"/>
+    </w:p>
+    <w:p>
+      <w:pPr>
+        <w:shd w:val="clear" w:color="auto" w:fill="D9D9D9" w:themeFill="background1" w:themeFillShade="D9"/>
+        <w:rPr>
+          <w:rFonts w:ascii="Times New Roman" w:hAnsi="Times New Roman" w:cs="Times New Roman"/>
+          <w:sz w:val="28"/>
+          <w:szCs w:val="28"/>
+          <w:lang w:val="en-US"/>
+        </w:rPr>
+      </w:pPr>
+      <w:r>
+        <w:rPr>
+          <w:rFonts w:ascii="Times New Roman" w:hAnsi="Times New Roman" w:cs="Times New Roman"/>
+          <w:sz w:val="28"/>
+          <w:szCs w:val="28"/>
+          <w:lang w:val="en-US"/>
+        </w:rPr>
+        <w:t xml:space="preserve">UPDATE accounts SET balance = balance + 200 WHERE id = </w:t>
+      </w:r>
+      <w:proofErr w:type="gramStart"/>
+      <w:r>
+        <w:rPr>
+          <w:rFonts w:ascii="Times New Roman" w:hAnsi="Times New Roman" w:cs="Times New Roman"/>
+          <w:sz w:val="28"/>
+          <w:szCs w:val="28"/>
+          <w:lang w:val="en-US"/>
+        </w:rPr>
+        <w:t>2;</w:t>
+      </w:r>
+      <w:proofErr w:type="gramEnd"/>
+    </w:p>
+    <w:p>
+      <w:pPr>
+        <w:shd w:val="clear" w:color="auto" w:fill="D9D9D9" w:themeFill="background1" w:themeFillShade="D9"/>
+        <w:rPr>
+          <w:rFonts w:ascii="Times New Roman" w:hAnsi="Times New Roman" w:cs="Times New Roman"/>
+          <w:sz w:val="28"/>
+          <w:szCs w:val="28"/>
+          <w:lang w:val="en-US"/>
+        </w:rPr>
+      </w:pPr>
+    </w:p>
+    <w:p>
+      <w:pPr>
+        <w:shd w:val="clear" w:color="auto" w:fill="D9D9D9" w:themeFill="background1" w:themeFillShade="D9"/>
+        <w:rPr>
+          <w:rFonts w:ascii="Times New Roman" w:hAnsi="Times New Roman" w:cs="Times New Roman"/>
+          <w:sz w:val="28"/>
+          <w:szCs w:val="28"/>
+          <w:lang w:val="en-US"/>
+        </w:rPr>
+      </w:pPr>
+      <w:proofErr w:type="gramStart"/>
+      <w:r>
+        <w:rPr>
+          <w:rFonts w:ascii="Times New Roman" w:hAnsi="Times New Roman" w:cs="Times New Roman"/>
+          <w:sz w:val="28"/>
+          <w:szCs w:val="28"/>
+          <w:lang w:val="en-US"/>
+        </w:rPr>
+        <w:lastRenderedPageBreak/>
+        <w:t>COMMIT;</w:t>
+      </w:r>
+      <w:proofErr w:type="gramEnd"/>
+    </w:p>
+    <w:p>
+      <w:pPr>
+        <w:shd w:val="clear" w:color="auto" w:fill="D9D9D9" w:themeFill="background1" w:themeFillShade="D9"/>
+        <w:rPr>
+          <w:rFonts w:ascii="Times New Roman" w:hAnsi="Times New Roman" w:cs="Times New Roman"/>
+          <w:sz w:val="28"/>
+          <w:szCs w:val="28"/>
+          <w:lang w:val="en-US"/>
+        </w:rPr>
+      </w:pPr>
+      <w:r>
+        <w:rPr>
+          <w:rFonts w:ascii="Times New Roman" w:hAnsi="Times New Roman" w:cs="Times New Roman"/>
+          <w:sz w:val="28"/>
+          <w:szCs w:val="28"/>
+        </w:rPr>
+        <w:t>Транзакция</w:t>
+      </w:r>
+      <w:r>
+        <w:rPr>
+          <w:rFonts w:ascii="Times New Roman" w:hAnsi="Times New Roman" w:cs="Times New Roman"/>
+          <w:sz w:val="28"/>
+          <w:szCs w:val="28"/>
+          <w:lang w:val="en-US"/>
+        </w:rPr>
+        <w:t xml:space="preserve"> B</w:t>
+      </w:r>
+    </w:p>
+    <w:p>
+      <w:pPr>
+        <w:shd w:val="clear" w:color="auto" w:fill="D9D9D9" w:themeFill="background1" w:themeFillShade="D9"/>
+        <w:rPr>
+          <w:rFonts w:ascii="Times New Roman" w:hAnsi="Times New Roman" w:cs="Times New Roman"/>
+          <w:sz w:val="28"/>
+          <w:szCs w:val="28"/>
+          <w:lang w:val="en-US"/>
+        </w:rPr>
+      </w:pPr>
+      <w:r>
+        <w:rPr>
+          <w:rFonts w:ascii="Times New Roman" w:hAnsi="Times New Roman" w:cs="Times New Roman"/>
+          <w:sz w:val="28"/>
+          <w:szCs w:val="28"/>
+          <w:lang w:val="en-US"/>
+        </w:rPr>
+        <w:t xml:space="preserve">BEGIN </w:t>
+      </w:r>
+      <w:proofErr w:type="gramStart"/>
+      <w:r>
+        <w:rPr>
+          <w:rFonts w:ascii="Times New Roman" w:hAnsi="Times New Roman" w:cs="Times New Roman"/>
+          <w:sz w:val="28"/>
+          <w:szCs w:val="28"/>
+          <w:lang w:val="en-US"/>
+        </w:rPr>
+        <w:t>TRANSACTION;</w:t>
+      </w:r>
+      <w:proofErr w:type="gramEnd"/>
+    </w:p>
+    <w:p>
+      <w:pPr>
+        <w:shd w:val="clear" w:color="auto" w:fill="D9D9D9" w:themeFill="background1" w:themeFillShade="D9"/>
+        <w:rPr>
+          <w:rFonts w:ascii="Times New Roman" w:hAnsi="Times New Roman" w:cs="Times New Roman"/>
+          <w:sz w:val="28"/>
+          <w:szCs w:val="28"/>
+          <w:lang w:val="en-US"/>
+        </w:rPr>
+      </w:pPr>
+    </w:p>
+    <w:p>
+      <w:pPr>
+        <w:shd w:val="clear" w:color="auto" w:fill="D9D9D9" w:themeFill="background1" w:themeFillShade="D9"/>
+        <w:rPr>
+          <w:rFonts w:ascii="Times New Roman" w:hAnsi="Times New Roman" w:cs="Times New Roman"/>
+          <w:sz w:val="28"/>
+          <w:szCs w:val="28"/>
+        </w:rPr>
+      </w:pPr>
+      <w:r>
+        <w:rPr>
+          <w:rFonts w:ascii="Times New Roman" w:hAnsi="Times New Roman" w:cs="Times New Roman"/>
+          <w:sz w:val="28"/>
+          <w:szCs w:val="28"/>
+        </w:rPr>
+        <w:t>-- Проверяем текущий баланс Иванова (теперь он уже 800 после Транзакции A)</w:t>
+      </w:r>
+    </w:p>
+    <w:p>
+      <w:pPr>
+        <w:shd w:val="clear" w:color="auto" w:fill="D9D9D9" w:themeFill="background1" w:themeFillShade="D9"/>
+        <w:rPr>
+          <w:rFonts w:ascii="Times New Roman" w:hAnsi="Times New Roman" w:cs="Times New Roman"/>
+          <w:sz w:val="28"/>
+          <w:szCs w:val="28"/>
+          <w:lang w:val="en-US"/>
+        </w:rPr>
+      </w:pPr>
+      <w:r>
+        <w:rPr>
+          <w:rFonts w:ascii="Times New Roman" w:hAnsi="Times New Roman" w:cs="Times New Roman"/>
+          <w:sz w:val="28"/>
+          <w:szCs w:val="28"/>
+          <w:lang w:val="en-US"/>
+        </w:rPr>
+        <w:t xml:space="preserve">SELECT balance FROM accounts WHERE id = </w:t>
+      </w:r>
+      <w:proofErr w:type="gramStart"/>
+      <w:r>
+        <w:rPr>
+          <w:rFonts w:ascii="Times New Roman" w:hAnsi="Times New Roman" w:cs="Times New Roman"/>
+          <w:sz w:val="28"/>
+          <w:szCs w:val="28"/>
+          <w:lang w:val="en-US"/>
+        </w:rPr>
+        <w:t>1;</w:t>
+      </w:r>
+      <w:proofErr w:type="gramEnd"/>
+    </w:p>
+    <w:p>
+      <w:pPr>
+        <w:shd w:val="clear" w:color="auto" w:fill="D9D9D9" w:themeFill="background1" w:themeFillShade="D9"/>
+        <w:rPr>
+          <w:rFonts w:ascii="Times New Roman" w:hAnsi="Times New Roman" w:cs="Times New Roman"/>
+          <w:sz w:val="28"/>
+          <w:szCs w:val="28"/>
+          <w:lang w:val="en-US"/>
+        </w:rPr>
+      </w:pPr>
+    </w:p>
+    <w:p>
+      <w:pPr>
+        <w:shd w:val="clear" w:color="auto" w:fill="D9D9D9" w:themeFill="background1" w:themeFillShade="D9"/>
+        <w:rPr>
+          <w:rFonts w:ascii="Times New Roman" w:hAnsi="Times New Roman" w:cs="Times New Roman"/>
+          <w:sz w:val="28"/>
+          <w:szCs w:val="28"/>
+          <w:lang w:val="en-US"/>
+        </w:rPr>
+      </w:pPr>
+      <w:r>
+        <w:rPr>
+          <w:rFonts w:ascii="Times New Roman" w:hAnsi="Times New Roman" w:cs="Times New Roman"/>
+          <w:sz w:val="28"/>
+          <w:szCs w:val="28"/>
+          <w:lang w:val="en-US"/>
+        </w:rPr>
+        <w:t xml:space="preserve">-- </w:t>
+      </w:r>
+      <w:r>
+        <w:rPr>
+          <w:rFonts w:ascii="Times New Roman" w:hAnsi="Times New Roman" w:cs="Times New Roman"/>
+          <w:sz w:val="28"/>
+          <w:szCs w:val="28"/>
+        </w:rPr>
+        <w:t>Переводим</w:t>
+      </w:r>
+      <w:r>
+        <w:rPr>
+          <w:rFonts w:ascii="Times New Roman" w:hAnsi="Times New Roman" w:cs="Times New Roman"/>
+          <w:sz w:val="28"/>
+          <w:szCs w:val="28"/>
+          <w:lang w:val="en-US"/>
+        </w:rPr>
+        <w:t xml:space="preserve"> 300 </w:t>
+      </w:r>
+      <w:r>
+        <w:rPr>
+          <w:rFonts w:ascii="Times New Roman" w:hAnsi="Times New Roman" w:cs="Times New Roman"/>
+          <w:sz w:val="28"/>
+          <w:szCs w:val="28"/>
+        </w:rPr>
+        <w:t>рублей</w:t>
+      </w:r>
+    </w:p>
+    <w:p>
+      <w:pPr>
+        <w:shd w:val="clear" w:color="auto" w:fill="D9D9D9" w:themeFill="background1" w:themeFillShade="D9"/>
+        <w:rPr>
+          <w:rFonts w:ascii="Times New Roman" w:hAnsi="Times New Roman" w:cs="Times New Roman"/>
+          <w:sz w:val="28"/>
+          <w:szCs w:val="28"/>
+          <w:lang w:val="en-US"/>
+        </w:rPr>
+      </w:pPr>
+      <w:r>
+        <w:rPr>
+          <w:rFonts w:ascii="Times New Roman" w:hAnsi="Times New Roman" w:cs="Times New Roman"/>
+          <w:sz w:val="28"/>
+          <w:szCs w:val="28"/>
+          <w:lang w:val="en-US"/>
+        </w:rPr>
+        <w:t xml:space="preserve">UPDATE accounts SET balance = balance - 300 WHERE id = </w:t>
+      </w:r>
+      <w:proofErr w:type="gramStart"/>
+      <w:r>
+        <w:rPr>
+          <w:rFonts w:ascii="Times New Roman" w:hAnsi="Times New Roman" w:cs="Times New Roman"/>
+          <w:sz w:val="28"/>
+          <w:szCs w:val="28"/>
+          <w:lang w:val="en-US"/>
+        </w:rPr>
+        <w:t>1;</w:t>
+      </w:r>
+      <w:proofErr w:type="gramEnd"/>
+    </w:p>
+    <w:p>
+      <w:pPr>
+        <w:shd w:val="clear" w:color="auto" w:fill="D9D9D9" w:themeFill="background1" w:themeFillShade="D9"/>
+        <w:rPr>
+          <w:rFonts w:ascii="Times New Roman" w:hAnsi="Times New Roman" w:cs="Times New Roman"/>
+          <w:sz w:val="28"/>
+          <w:szCs w:val="28"/>
+          <w:lang w:val="en-US"/>
+        </w:rPr>
+      </w:pPr>
+      <w:r>
+        <w:rPr>
+          <w:rFonts w:ascii="Times New Roman" w:hAnsi="Times New Roman" w:cs="Times New Roman"/>
+          <w:sz w:val="28"/>
+          <w:szCs w:val="28"/>
+          <w:lang w:val="en-US"/>
+        </w:rPr>
+        <w:t xml:space="preserve">UPDATE accounts SET balance = balance + 300 WHERE id = </w:t>
+      </w:r>
+      <w:proofErr w:type="gramStart"/>
+      <w:r>
+        <w:rPr>
+          <w:rFonts w:ascii="Times New Roman" w:hAnsi="Times New Roman" w:cs="Times New Roman"/>
+          <w:sz w:val="28"/>
+          <w:szCs w:val="28"/>
+          <w:lang w:val="en-US"/>
+        </w:rPr>
+        <w:t>2;</w:t>
+      </w:r>
+      <w:proofErr w:type="gramEnd"/>
+    </w:p>
+    <w:p>
+      <w:pPr>
+        <w:shd w:val="clear" w:color="auto" w:fill="D9D9D9" w:themeFill="background1" w:themeFillShade="D9"/>
+        <w:rPr>
+          <w:rFonts w:ascii="Times New Roman" w:hAnsi="Times New Roman" w:cs="Times New Roman"/>
+          <w:sz w:val="28"/>
+          <w:szCs w:val="28"/>
+          <w:lang w:val="en-US"/>
+        </w:rPr>
+      </w:pPr>
+    </w:p>
+    <w:p>
+      <w:pPr>
+        <w:shd w:val="clear" w:color="auto" w:fill="D9D9D9" w:themeFill="background1" w:themeFillShade="D9"/>
+        <w:rPr>
+          <w:rFonts w:ascii="Times New Roman" w:hAnsi="Times New Roman" w:cs="Times New Roman"/>
+          <w:sz w:val="28"/>
+          <w:szCs w:val="28"/>
+          <w:lang w:val="en-US"/>
+        </w:rPr>
+      </w:pPr>
+      <w:proofErr w:type="gramStart"/>
+      <w:r>
+        <w:rPr>
+          <w:rFonts w:ascii="Times New Roman" w:hAnsi="Times New Roman" w:cs="Times New Roman"/>
+          <w:sz w:val="28"/>
+          <w:szCs w:val="28"/>
+          <w:lang w:val="en-US"/>
+        </w:rPr>
+        <w:t>COMMIT;</w:t>
+      </w:r>
+      <w:proofErr w:type="gramEnd"/>
+    </w:p>
+    <w:p>
+      <w:pPr>
+        <w:rPr>
+          <w:rFonts w:ascii="Times New Roman" w:hAnsi="Times New Roman" w:cs="Times New Roman"/>
+          <w:sz w:val="28"/>
+          <w:szCs w:val="28"/>
+          <w:lang w:val="en-US"/>
+        </w:rPr>
+      </w:pPr>
+      <w:r>
+        <w:rPr>
+          <w:rFonts w:ascii="Times New Roman" w:hAnsi="Times New Roman" w:cs="Times New Roman"/>
+          <w:sz w:val="28"/>
+          <w:szCs w:val="28"/>
+        </w:rPr>
+        <w:t>Результат</w:t>
+      </w:r>
+      <w:r>
+        <w:rPr>
+          <w:rFonts w:ascii="Times New Roman" w:hAnsi="Times New Roman" w:cs="Times New Roman"/>
+          <w:sz w:val="28"/>
+          <w:szCs w:val="28"/>
+          <w:lang w:val="en-US"/>
+        </w:rPr>
+        <w:t>:</w:t>
+      </w:r>
+    </w:p>
+    <w:p>
+      <w:pPr>
+        <w:rPr>
+          <w:rFonts w:ascii="Times New Roman" w:hAnsi="Times New Roman" w:cs="Times New Roman"/>
+          <w:sz w:val="28"/>
+          <w:szCs w:val="28"/>
+          <w:lang w:val="en-US"/>
+        </w:rPr>
+      </w:pPr>
+      <w:r>
+        <w:rPr>
+          <w:rFonts w:ascii="Times New Roman" w:hAnsi="Times New Roman" w:cs="Times New Roman"/>
+          <w:sz w:val="28"/>
+          <w:szCs w:val="28"/>
+          <w:lang w:val="en-US"/>
+        </w:rPr>
+        <w:t xml:space="preserve">SELECT * FROM </w:t>
+      </w:r>
+      <w:proofErr w:type="gramStart"/>
+      <w:r>
+        <w:rPr>
+          <w:rFonts w:ascii="Times New Roman" w:hAnsi="Times New Roman" w:cs="Times New Roman"/>
+          <w:sz w:val="28"/>
+          <w:szCs w:val="28"/>
+          <w:lang w:val="en-US"/>
+        </w:rPr>
+        <w:t>accounts;</w:t>
+      </w:r>
+      <w:proofErr w:type="gramEnd"/>
+    </w:p>
+    <w:tbl>
+      <w:tblPr>
+        <w:tblW w:w="0" w:type="auto"/>
+        <w:tblCellSpacing w:w="15" w:type="dxa"/>
+        <w:tblCellMar>
+          <w:top w:w="15" w:type="dxa"/>
+          <w:left w:w="15" w:type="dxa"/>
+          <w:bottom w:w="15" w:type="dxa"/>
+          <w:right w:w="15" w:type="dxa"/>
+        </w:tblCellMar>
+        <w:tblLook w:val="04A0" w:firstRow="1" w:lastRow="0" w:firstColumn="1" w:lastColumn="0" w:noHBand="0" w:noVBand="1"/>
+      </w:tblPr>
+      <w:tblGrid>
+        <w:gridCol w:w="293"/>
+        <w:gridCol w:w="941"/>
+        <w:gridCol w:w="985"/>
+      </w:tblGrid>
+      <w:tr>
+        <w:trPr>
+          <w:tblHeader/>
+          <w:tblCellSpacing w:w="15" w:type="dxa"/>
+        </w:trPr>
+        <w:tc>
+          <w:tcPr>
+            <w:tcW w:w="0" w:type="auto"/>
+            <w:vAlign w:val="center"/>
+            <w:hideMark/>
+          </w:tcPr>
+          <w:p>
+            <w:pPr>
+              <w:rPr>
+                <w:rFonts w:ascii="Times New Roman" w:hAnsi="Times New Roman" w:cs="Times New Roman"/>
+                <w:sz w:val="28"/>
+                <w:szCs w:val="28"/>
+              </w:rPr>
+            </w:pPr>
+            <w:proofErr w:type="spellStart"/>
+            <w:r>
+              <w:rPr>
+                <w:rFonts w:ascii="Times New Roman" w:hAnsi="Times New Roman" w:cs="Times New Roman"/>
+                <w:sz w:val="28"/>
+                <w:szCs w:val="28"/>
+              </w:rPr>
+              <w:t>id</w:t>
+            </w:r>
+            <w:proofErr w:type="spellEnd"/>
+          </w:p>
+        </w:tc>
+        <w:tc>
+          <w:tcPr>
+            <w:tcW w:w="0" w:type="auto"/>
+            <w:vAlign w:val="center"/>
+            <w:hideMark/>
+          </w:tcPr>
+          <w:p>
+            <w:pPr>
+              <w:rPr>
+                <w:rFonts w:ascii="Times New Roman" w:hAnsi="Times New Roman" w:cs="Times New Roman"/>
+                <w:sz w:val="28"/>
+                <w:szCs w:val="28"/>
+              </w:rPr>
+            </w:pPr>
+            <w:r>
+              <w:rPr>
+                <w:rFonts w:ascii="Times New Roman" w:hAnsi="Times New Roman" w:cs="Times New Roman"/>
+                <w:sz w:val="28"/>
+                <w:szCs w:val="28"/>
+              </w:rPr>
+              <w:t>name</w:t>
+            </w:r>
+          </w:p>
+        </w:tc>
+        <w:tc>
+          <w:tcPr>
+            <w:tcW w:w="0" w:type="auto"/>
+            <w:vAlign w:val="center"/>
+            <w:hideMark/>
+          </w:tcPr>
+          <w:p>
+            <w:pPr>
+              <w:rPr>
+                <w:rFonts w:ascii="Times New Roman" w:hAnsi="Times New Roman" w:cs="Times New Roman"/>
+                <w:sz w:val="28"/>
+                <w:szCs w:val="28"/>
+              </w:rPr>
+            </w:pPr>
+            <w:proofErr w:type="spellStart"/>
+            <w:r>
+              <w:rPr>
+                <w:rFonts w:ascii="Times New Roman" w:hAnsi="Times New Roman" w:cs="Times New Roman"/>
+                <w:sz w:val="28"/>
+                <w:szCs w:val="28"/>
+              </w:rPr>
+              <w:t>balance</w:t>
+            </w:r>
+            <w:proofErr w:type="spellEnd"/>
+          </w:p>
+        </w:tc>
+      </w:tr>
+      <w:tr>
+        <w:trPr>
+          <w:tblCellSpacing w:w="15" w:type="dxa"/>
+        </w:trPr>
+        <w:tc>
+          <w:tcPr>
+            <w:tcW w:w="0" w:type="auto"/>
+            <w:vAlign w:val="center"/>
+            <w:hideMark/>
+          </w:tcPr>
+          <w:p>
+            <w:pPr>
+              <w:rPr>
+                <w:rFonts w:ascii="Times New Roman" w:hAnsi="Times New Roman" w:cs="Times New Roman"/>
+                <w:sz w:val="28"/>
+                <w:szCs w:val="28"/>
+              </w:rPr>
+            </w:pPr>
+            <w:r>
+              <w:rPr>
+                <w:rFonts w:ascii="Times New Roman" w:hAnsi="Times New Roman" w:cs="Times New Roman"/>
+                <w:sz w:val="28"/>
+                <w:szCs w:val="28"/>
+              </w:rPr>
+              <w:t>1</w:t>
+            </w:r>
+          </w:p>
+        </w:tc>
+        <w:tc>
+          <w:tcPr>
+            <w:tcW w:w="0" w:type="auto"/>
+            <w:vAlign w:val="center"/>
+            <w:hideMark/>
+          </w:tcPr>
+          <w:p>
+            <w:pPr>
+              <w:rPr>
+                <w:rFonts w:ascii="Times New Roman" w:hAnsi="Times New Roman" w:cs="Times New Roman"/>
+                <w:sz w:val="28"/>
+                <w:szCs w:val="28"/>
+              </w:rPr>
+            </w:pPr>
+            <w:r>
+              <w:rPr>
+                <w:rFonts w:ascii="Times New Roman" w:hAnsi="Times New Roman" w:cs="Times New Roman"/>
+                <w:sz w:val="28"/>
+                <w:szCs w:val="28"/>
+              </w:rPr>
+              <w:t>Иванов</w:t>
+            </w:r>
+          </w:p>
+        </w:tc>
+        <w:tc>
+          <w:tcPr>
+            <w:tcW w:w="0" w:type="auto"/>
+            <w:vAlign w:val="center"/>
+            <w:hideMark/>
+          </w:tcPr>
+          <w:p>
+            <w:pPr>
+              <w:rPr>
+                <w:rFonts w:ascii="Times New Roman" w:hAnsi="Times New Roman" w:cs="Times New Roman"/>
+                <w:sz w:val="28"/>
+                <w:szCs w:val="28"/>
+              </w:rPr>
+            </w:pPr>
+            <w:r>
+              <w:rPr>
+                <w:rFonts w:ascii="Times New Roman" w:hAnsi="Times New Roman" w:cs="Times New Roman"/>
+                <w:sz w:val="28"/>
+                <w:szCs w:val="28"/>
+              </w:rPr>
+              <w:t>500.00</w:t>
+            </w:r>
+          </w:p>
+        </w:tc>
+      </w:tr>
+      <w:tr>
+        <w:trPr>
+          <w:tblCellSpacing w:w="15" w:type="dxa"/>
+        </w:trPr>
+        <w:tc>
+          <w:tcPr>
+            <w:tcW w:w="0" w:type="auto"/>
+            <w:vAlign w:val="center"/>
+            <w:hideMark/>
+          </w:tcPr>
+          <w:p>
+            <w:pPr>
+              <w:rPr>
+                <w:rFonts w:ascii="Times New Roman" w:hAnsi="Times New Roman" w:cs="Times New Roman"/>
+                <w:sz w:val="28"/>
+                <w:szCs w:val="28"/>
+              </w:rPr>
+            </w:pPr>
+            <w:r>
+              <w:rPr>
+                <w:rFonts w:ascii="Times New Roman" w:hAnsi="Times New Roman" w:cs="Times New Roman"/>
+                <w:sz w:val="28"/>
+                <w:szCs w:val="28"/>
+              </w:rPr>
+              <w:t>2</w:t>
+            </w:r>
+          </w:p>
+        </w:tc>
+        <w:tc>
+          <w:tcPr>
+            <w:tcW w:w="0" w:type="auto"/>
+            <w:vAlign w:val="center"/>
+            <w:hideMark/>
+          </w:tcPr>
+          <w:p>
+            <w:pPr>
+              <w:rPr>
+                <w:rFonts w:ascii="Times New Roman" w:hAnsi="Times New Roman" w:cs="Times New Roman"/>
+                <w:sz w:val="28"/>
+                <w:szCs w:val="28"/>
+              </w:rPr>
+            </w:pPr>
+            <w:r>
+              <w:rPr>
+                <w:rFonts w:ascii="Times New Roman" w:hAnsi="Times New Roman" w:cs="Times New Roman"/>
+                <w:sz w:val="28"/>
+                <w:szCs w:val="28"/>
+              </w:rPr>
+              <w:t>Петров</w:t>
+            </w:r>
+          </w:p>
+        </w:tc>
+        <w:tc>
+          <w:tcPr>
+            <w:tcW w:w="0" w:type="auto"/>
+            <w:vAlign w:val="center"/>
+            <w:hideMark/>
+          </w:tcPr>
+          <w:p>
+            <w:pPr>
+              <w:rPr>
+                <w:rFonts w:ascii="Times New Roman" w:hAnsi="Times New Roman" w:cs="Times New Roman"/>
+                <w:sz w:val="28"/>
+                <w:szCs w:val="28"/>
+              </w:rPr>
+            </w:pPr>
+            <w:r>
+              <w:rPr>
+                <w:rFonts w:ascii="Times New Roman" w:hAnsi="Times New Roman" w:cs="Times New Roman"/>
+                <w:sz w:val="28"/>
+                <w:szCs w:val="28"/>
+              </w:rPr>
+              <w:t>1000.00</w:t>
+            </w:r>
+          </w:p>
+        </w:tc>
+      </w:tr>
+    </w:tbl>
+    <w:p>
+      <w:pPr>
+        <w:rPr>
+          <w:rFonts w:ascii="Times New Roman" w:hAnsi="Times New Roman" w:cs="Times New Roman"/>
+          <w:sz w:val="28"/>
+          <w:szCs w:val="28"/>
+        </w:rPr>
+      </w:pPr>
+      <w:r>
+        <w:rPr>
+          <w:rFonts w:ascii="Times New Roman" w:hAnsi="Times New Roman" w:cs="Times New Roman"/>
+          <w:sz w:val="28"/>
+          <w:szCs w:val="28"/>
+        </w:rPr>
+        <w:t>Целостность данных сохранена: оба перевода применились последовательно, без потерь и конфликтов.</w:t>
+      </w:r>
+    </w:p>
+    <w:p>
+      <w:pPr>
+        <w:rPr>
+          <w:rFonts w:ascii="Times New Roman" w:hAnsi="Times New Roman" w:cs="Times New Roman"/>
+          <w:sz w:val="28"/>
+          <w:szCs w:val="28"/>
+        </w:rPr>
+      </w:pPr>
+      <w:r>
+        <w:rPr>
+          <w:rFonts w:ascii="Times New Roman" w:hAnsi="Times New Roman" w:cs="Times New Roman"/>
+          <w:sz w:val="28"/>
+          <w:szCs w:val="28"/>
+        </w:rPr>
+        <w:t>4. Механизм защиты (внутри СУБД)</w:t>
+      </w:r>
+    </w:p>
+    <w:p>
+      <w:pPr>
+        <w:rPr>
+          <w:rFonts w:ascii="Times New Roman" w:hAnsi="Times New Roman" w:cs="Times New Roman"/>
+          <w:sz w:val="28"/>
+          <w:szCs w:val="28"/>
+        </w:rPr>
+      </w:pPr>
+      <w:r>
+        <w:rPr>
+          <w:rFonts w:ascii="Times New Roman" w:hAnsi="Times New Roman" w:cs="Times New Roman"/>
+          <w:sz w:val="28"/>
+          <w:szCs w:val="28"/>
+        </w:rPr>
+        <w:t>СУБД выполняет четыре гарантии ACID:</w:t>
+      </w:r>
+    </w:p>
+    <w:tbl>
+      <w:tblPr>
+        <w:tblW w:w="0" w:type="auto"/>
+        <w:tblCellSpacing w:w="15" w:type="dxa"/>
+        <w:tblCellMar>
+          <w:top w:w="15" w:type="dxa"/>
+          <w:left w:w="15" w:type="dxa"/>
+          <w:bottom w:w="15" w:type="dxa"/>
+          <w:right w:w="15" w:type="dxa"/>
+        </w:tblCellMar>
+        <w:tblLook w:val="04A0" w:firstRow="1" w:lastRow="0" w:firstColumn="1" w:lastColumn="0" w:noHBand="0" w:noVBand="1"/>
+      </w:tblPr>
+      <w:tblGrid>
+        <w:gridCol w:w="2852"/>
+        <w:gridCol w:w="6174"/>
+      </w:tblGrid>
+      <w:tr>
+        <w:trPr>
+          <w:tblHeader/>
+          <w:tblCellSpacing w:w="15" w:type="dxa"/>
+        </w:trPr>
+        <w:tc>
+          <w:tcPr>
+            <w:tcW w:w="0" w:type="auto"/>
+            <w:vAlign w:val="center"/>
+            <w:hideMark/>
+          </w:tcPr>
+          <w:p>
+            <w:pPr>
+              <w:spacing w:after="0" w:line="240" w:lineRule="auto"/>
+              <w:jc w:val="center"/>
+              <w:rPr>
+                <w:rFonts w:ascii="Times New Roman" w:eastAsia="Times New Roman" w:hAnsi="Times New Roman" w:cs="Times New Roman"/>
+                <w:sz w:val="24"/>
+                <w:szCs w:val="24"/>
+              </w:rPr>
+            </w:pPr>
+            <w:r>
+              <w:rPr>
+                <w:rFonts w:ascii="Times New Roman" w:eastAsia="Times New Roman" w:hAnsi="Times New Roman" w:cs="Times New Roman"/>
+                <w:sz w:val="24"/>
+                <w:szCs w:val="24"/>
+              </w:rPr>
+              <w:t>Принцип</w:t>
+            </w:r>
+          </w:p>
+        </w:tc>
+        <w:tc>
+          <w:tcPr>
+            <w:tcW w:w="0" w:type="auto"/>
+            <w:vAlign w:val="center"/>
+            <w:hideMark/>
+          </w:tcPr>
+          <w:p>
+            <w:pPr>
+              <w:spacing w:after="0" w:line="240" w:lineRule="auto"/>
+              <w:jc w:val="center"/>
+              <w:rPr>
+                <w:rFonts w:ascii="Times New Roman" w:eastAsia="Times New Roman" w:hAnsi="Times New Roman" w:cs="Times New Roman"/>
+                <w:sz w:val="24"/>
+                <w:szCs w:val="24"/>
+              </w:rPr>
+            </w:pPr>
+            <w:r>
+              <w:rPr>
+                <w:rFonts w:ascii="Times New Roman" w:eastAsia="Times New Roman" w:hAnsi="Times New Roman" w:cs="Times New Roman"/>
+                <w:sz w:val="24"/>
+                <w:szCs w:val="24"/>
+              </w:rPr>
+              <w:t>Описание</w:t>
+            </w:r>
+          </w:p>
+        </w:tc>
+      </w:tr>
+      <w:tr>
+        <w:trPr>
+          <w:tblCellSpacing w:w="15" w:type="dxa"/>
+        </w:trPr>
+        <w:tc>
+          <w:tcPr>
+            <w:tcW w:w="0" w:type="auto"/>
+            <w:vAlign w:val="center"/>
+            <w:hideMark/>
+          </w:tcPr>
+          <w:p>
+            <w:pPr>
+              <w:spacing w:after="0" w:line="240" w:lineRule="auto"/>
+              <w:rPr>
+                <w:rFonts w:ascii="Times New Roman" w:eastAsia="Times New Roman" w:hAnsi="Times New Roman" w:cs="Times New Roman"/>
+                <w:sz w:val="24"/>
+                <w:szCs w:val="24"/>
+              </w:rPr>
+            </w:pPr>
+            <w:proofErr w:type="spellStart"/>
+            <w:r>
+              <w:rPr>
+                <w:rFonts w:ascii="Times New Roman" w:eastAsia="Times New Roman" w:hAnsi="Times New Roman" w:cs="Times New Roman"/>
+                <w:sz w:val="24"/>
+                <w:szCs w:val="24"/>
+              </w:rPr>
+              <w:t>Atomicity</w:t>
+            </w:r>
+            <w:proofErr w:type="spellEnd"/>
+            <w:r>
+              <w:rPr>
+                <w:rFonts w:ascii="Times New Roman" w:eastAsia="Times New Roman" w:hAnsi="Times New Roman" w:cs="Times New Roman"/>
+                <w:sz w:val="24"/>
+                <w:szCs w:val="24"/>
+              </w:rPr>
+              <w:t xml:space="preserve"> (атомарность)</w:t>
+            </w:r>
+          </w:p>
+        </w:tc>
+        <w:tc>
+          <w:tcPr>
+            <w:tcW w:w="0" w:type="auto"/>
+            <w:vAlign w:val="center"/>
+            <w:hideMark/>
+          </w:tcPr>
+          <w:p>
+            <w:pPr>
+              <w:spacing w:after="0" w:line="240" w:lineRule="auto"/>
+              <w:rPr>
+                <w:rFonts w:ascii="Times New Roman" w:eastAsia="Times New Roman" w:hAnsi="Times New Roman" w:cs="Times New Roman"/>
+                <w:sz w:val="24"/>
+                <w:szCs w:val="24"/>
+              </w:rPr>
+            </w:pPr>
+            <w:r>
+              <w:rPr>
+                <w:rFonts w:ascii="Times New Roman" w:eastAsia="Times New Roman" w:hAnsi="Times New Roman" w:cs="Times New Roman"/>
+                <w:sz w:val="24"/>
+                <w:szCs w:val="24"/>
+              </w:rPr>
+              <w:t>Если операция прерывается, все изменения откатываются.</w:t>
+            </w:r>
+          </w:p>
+        </w:tc>
+      </w:tr>
+      <w:tr>
+        <w:trPr>
+          <w:tblCellSpacing w:w="15" w:type="dxa"/>
+        </w:trPr>
+        <w:tc>
+          <w:tcPr>
+            <w:tcW w:w="0" w:type="auto"/>
+            <w:vAlign w:val="center"/>
+            <w:hideMark/>
+          </w:tcPr>
+          <w:p>
+            <w:pPr>
+              <w:spacing w:after="0" w:line="240" w:lineRule="auto"/>
+              <w:rPr>
+                <w:rFonts w:ascii="Times New Roman" w:eastAsia="Times New Roman" w:hAnsi="Times New Roman" w:cs="Times New Roman"/>
+                <w:sz w:val="24"/>
+                <w:szCs w:val="24"/>
+              </w:rPr>
+            </w:pPr>
+            <w:proofErr w:type="spellStart"/>
+            <w:r>
+              <w:rPr>
+                <w:rFonts w:ascii="Times New Roman" w:eastAsia="Times New Roman" w:hAnsi="Times New Roman" w:cs="Times New Roman"/>
+                <w:sz w:val="24"/>
+                <w:szCs w:val="24"/>
+              </w:rPr>
+              <w:t>Consistency</w:t>
+            </w:r>
+            <w:proofErr w:type="spellEnd"/>
+            <w:r>
+              <w:rPr>
+                <w:rFonts w:ascii="Times New Roman" w:eastAsia="Times New Roman" w:hAnsi="Times New Roman" w:cs="Times New Roman"/>
+                <w:sz w:val="24"/>
+                <w:szCs w:val="24"/>
+              </w:rPr>
+              <w:t xml:space="preserve"> (согласованность)</w:t>
+            </w:r>
+          </w:p>
+        </w:tc>
+        <w:tc>
+          <w:tcPr>
+            <w:tcW w:w="0" w:type="auto"/>
+            <w:vAlign w:val="center"/>
+            <w:hideMark/>
+          </w:tcPr>
+          <w:p>
+            <w:pPr>
+              <w:spacing w:after="0" w:line="240" w:lineRule="auto"/>
+              <w:rPr>
+                <w:rFonts w:ascii="Times New Roman" w:eastAsia="Times New Roman" w:hAnsi="Times New Roman" w:cs="Times New Roman"/>
+                <w:sz w:val="24"/>
+                <w:szCs w:val="24"/>
+              </w:rPr>
+            </w:pPr>
+            <w:r>
+              <w:rPr>
+                <w:rFonts w:ascii="Times New Roman" w:eastAsia="Times New Roman" w:hAnsi="Times New Roman" w:cs="Times New Roman"/>
+                <w:sz w:val="24"/>
+                <w:szCs w:val="24"/>
+              </w:rPr>
+              <w:t>После каждой транзакции база данных находится в допустимом состоянии.</w:t>
+            </w:r>
+          </w:p>
+        </w:tc>
+      </w:tr>
+      <w:tr>
+        <w:trPr>
+          <w:tblCellSpacing w:w="15" w:type="dxa"/>
+        </w:trPr>
+        <w:tc>
+          <w:tcPr>
+            <w:tcW w:w="0" w:type="auto"/>
+            <w:vAlign w:val="center"/>
+            <w:hideMark/>
+          </w:tcPr>
+          <w:p>
+            <w:pPr>
+              <w:spacing w:after="0" w:line="240" w:lineRule="auto"/>
+              <w:rPr>
+                <w:rFonts w:ascii="Times New Roman" w:eastAsia="Times New Roman" w:hAnsi="Times New Roman" w:cs="Times New Roman"/>
+                <w:sz w:val="24"/>
+                <w:szCs w:val="24"/>
+              </w:rPr>
+            </w:pPr>
+            <w:proofErr w:type="spellStart"/>
+            <w:r>
+              <w:rPr>
+                <w:rFonts w:ascii="Times New Roman" w:eastAsia="Times New Roman" w:hAnsi="Times New Roman" w:cs="Times New Roman"/>
+                <w:sz w:val="24"/>
+                <w:szCs w:val="24"/>
+              </w:rPr>
+              <w:t>Isolation</w:t>
+            </w:r>
+            <w:proofErr w:type="spellEnd"/>
+            <w:r>
+              <w:rPr>
+                <w:rFonts w:ascii="Times New Roman" w:eastAsia="Times New Roman" w:hAnsi="Times New Roman" w:cs="Times New Roman"/>
+                <w:sz w:val="24"/>
+                <w:szCs w:val="24"/>
+              </w:rPr>
+              <w:t xml:space="preserve"> (изолированность)</w:t>
+            </w:r>
+          </w:p>
+        </w:tc>
+        <w:tc>
+          <w:tcPr>
+            <w:tcW w:w="0" w:type="auto"/>
+            <w:vAlign w:val="center"/>
+            <w:hideMark/>
+          </w:tcPr>
+          <w:p>
+            <w:pPr>
+              <w:spacing w:after="0" w:line="240" w:lineRule="auto"/>
+              <w:rPr>
+                <w:rFonts w:ascii="Times New Roman" w:eastAsia="Times New Roman" w:hAnsi="Times New Roman" w:cs="Times New Roman"/>
+                <w:sz w:val="24"/>
+                <w:szCs w:val="24"/>
+              </w:rPr>
+            </w:pPr>
+            <w:r>
+              <w:rPr>
+                <w:rFonts w:ascii="Times New Roman" w:eastAsia="Times New Roman" w:hAnsi="Times New Roman" w:cs="Times New Roman"/>
+                <w:sz w:val="24"/>
+                <w:szCs w:val="24"/>
+              </w:rPr>
+              <w:t>Пока одна транзакция не завершена, другая не видит её изменений.</w:t>
+            </w:r>
+          </w:p>
+        </w:tc>
+      </w:tr>
+      <w:tr>
+        <w:trPr>
+          <w:tblCellSpacing w:w="15" w:type="dxa"/>
+        </w:trPr>
+        <w:tc>
+          <w:tcPr>
+            <w:tcW w:w="0" w:type="auto"/>
+            <w:vAlign w:val="center"/>
+            <w:hideMark/>
+          </w:tcPr>
+          <w:p>
+            <w:pPr>
+              <w:spacing w:after="0" w:line="240" w:lineRule="auto"/>
+              <w:rPr>
+                <w:rFonts w:ascii="Times New Roman" w:eastAsia="Times New Roman" w:hAnsi="Times New Roman" w:cs="Times New Roman"/>
+                <w:sz w:val="24"/>
+                <w:szCs w:val="24"/>
+              </w:rPr>
+            </w:pPr>
+            <w:proofErr w:type="spellStart"/>
+            <w:r>
+              <w:rPr>
+                <w:rFonts w:ascii="Times New Roman" w:eastAsia="Times New Roman" w:hAnsi="Times New Roman" w:cs="Times New Roman"/>
+                <w:sz w:val="24"/>
+                <w:szCs w:val="24"/>
+              </w:rPr>
+              <w:t>Durability</w:t>
+            </w:r>
+            <w:proofErr w:type="spellEnd"/>
+            <w:r>
+              <w:rPr>
+                <w:rFonts w:ascii="Times New Roman" w:eastAsia="Times New Roman" w:hAnsi="Times New Roman" w:cs="Times New Roman"/>
+                <w:sz w:val="24"/>
+                <w:szCs w:val="24"/>
+              </w:rPr>
+              <w:t xml:space="preserve"> (долговечность)</w:t>
+            </w:r>
+          </w:p>
+        </w:tc>
+        <w:tc>
+          <w:tcPr>
+            <w:tcW w:w="0" w:type="auto"/>
+            <w:vAlign w:val="center"/>
+            <w:hideMark/>
+          </w:tcPr>
+          <w:p>
+            <w:pPr>
+              <w:spacing w:after="0" w:line="240" w:lineRule="auto"/>
+              <w:rPr>
+                <w:rFonts w:ascii="Times New Roman" w:eastAsia="Times New Roman" w:hAnsi="Times New Roman" w:cs="Times New Roman"/>
+                <w:sz w:val="24"/>
+                <w:szCs w:val="24"/>
+              </w:rPr>
+            </w:pPr>
+            <w:r>
+              <w:rPr>
+                <w:rFonts w:ascii="Times New Roman" w:eastAsia="Times New Roman" w:hAnsi="Times New Roman" w:cs="Times New Roman"/>
+                <w:sz w:val="24"/>
+                <w:szCs w:val="24"/>
+              </w:rPr>
+              <w:t xml:space="preserve">После </w:t>
+            </w:r>
+            <w:r>
+              <w:rPr>
+                <w:rFonts w:ascii="Courier New" w:eastAsia="Times New Roman" w:hAnsi="Courier New" w:cs="Courier New"/>
+                <w:sz w:val="20"/>
+                <w:szCs w:val="20"/>
+              </w:rPr>
+              <w:t>COMMIT</w:t>
+            </w:r>
+            <w:r>
+              <w:rPr>
+                <w:rFonts w:ascii="Times New Roman" w:eastAsia="Times New Roman" w:hAnsi="Times New Roman" w:cs="Times New Roman"/>
+                <w:sz w:val="24"/>
+                <w:szCs w:val="24"/>
+              </w:rPr>
+              <w:t xml:space="preserve"> данные сохраняются даже при сбоях.</w:t>
+            </w:r>
+          </w:p>
+        </w:tc>
+      </w:tr>
+    </w:tbl>
+    <w:p>
+      <w:pPr>
+        <w:rPr>
+          <w:rFonts w:ascii="Times New Roman" w:hAnsi="Times New Roman" w:cs="Times New Roman"/>
+          <w:sz w:val="28"/>
+          <w:szCs w:val="28"/>
+        </w:rPr>
+      </w:pPr>
+    </w:p>
+    <w:p>
+      <w:pPr>
+        <w:rPr>
+          <w:rFonts w:ascii="Times New Roman" w:hAnsi="Times New Roman" w:cs="Times New Roman"/>
+          <w:b/>
+          <w:bCs/>
+          <w:sz w:val="28"/>
+          <w:szCs w:val="28"/>
+        </w:rPr>
+      </w:pPr>
+      <w:r>
+        <w:rPr>
+          <w:rFonts w:ascii="Times New Roman" w:hAnsi="Times New Roman" w:cs="Times New Roman"/>
+          <w:b/>
+          <w:bCs/>
+          <w:sz w:val="28"/>
+          <w:szCs w:val="28"/>
+        </w:rPr>
+        <w:lastRenderedPageBreak/>
+        <w:t>5. Выводы</w:t>
+      </w:r>
+    </w:p>
+    <w:p>
+      <w:pPr>
+        <w:numPr>
+          <w:ilvl w:val="0"/>
+          <w:numId w:val="6"/>
+        </w:numPr>
+        <w:rPr>
+          <w:rFonts w:ascii="Times New Roman" w:hAnsi="Times New Roman" w:cs="Times New Roman"/>
+          <w:sz w:val="28"/>
+          <w:szCs w:val="28"/>
+        </w:rPr>
+      </w:pPr>
+      <w:r>
+        <w:rPr>
+          <w:rFonts w:ascii="Times New Roman" w:hAnsi="Times New Roman" w:cs="Times New Roman"/>
+          <w:sz w:val="28"/>
+          <w:szCs w:val="28"/>
+        </w:rPr>
+        <w:t>Наиболее универсальным и надёжным методом является транзакционная целостность (ACID), обеспечивающая согласованность на уровне операций.</w:t>
+      </w:r>
+    </w:p>
+    <w:p>
+      <w:pPr>
+        <w:numPr>
+          <w:ilvl w:val="0"/>
+          <w:numId w:val="6"/>
+        </w:numPr>
+        <w:rPr>
+          <w:rFonts w:ascii="Times New Roman" w:hAnsi="Times New Roman" w:cs="Times New Roman"/>
+          <w:sz w:val="28"/>
+          <w:szCs w:val="28"/>
+        </w:rPr>
+      </w:pPr>
+      <w:r>
+        <w:rPr>
+          <w:rFonts w:ascii="Times New Roman" w:hAnsi="Times New Roman" w:cs="Times New Roman"/>
+          <w:sz w:val="28"/>
+          <w:szCs w:val="28"/>
+        </w:rPr>
+        <w:t xml:space="preserve">Для распределённых систем оптимальны CRDT и </w:t>
+      </w:r>
+      <w:proofErr w:type="spellStart"/>
+      <w:r>
+        <w:rPr>
+          <w:rFonts w:ascii="Times New Roman" w:hAnsi="Times New Roman" w:cs="Times New Roman"/>
+          <w:sz w:val="28"/>
+          <w:szCs w:val="28"/>
+        </w:rPr>
+        <w:t>quorum-based</w:t>
+      </w:r>
+      <w:proofErr w:type="spellEnd"/>
+      <w:r>
+        <w:rPr>
+          <w:rFonts w:ascii="Times New Roman" w:hAnsi="Times New Roman" w:cs="Times New Roman"/>
+          <w:sz w:val="28"/>
+          <w:szCs w:val="28"/>
+        </w:rPr>
+        <w:t xml:space="preserve"> согласование, обеспечивающие баланс между доступностью и точностью.</w:t>
+      </w:r>
+    </w:p>
+    <w:p>
+      <w:pPr>
+        <w:numPr>
+          <w:ilvl w:val="0"/>
+          <w:numId w:val="6"/>
+        </w:numPr>
+        <w:rPr>
+          <w:rFonts w:ascii="Times New Roman" w:hAnsi="Times New Roman" w:cs="Times New Roman"/>
+          <w:sz w:val="28"/>
+          <w:szCs w:val="28"/>
+        </w:rPr>
+      </w:pPr>
+      <w:r>
+        <w:rPr>
+          <w:rFonts w:ascii="Times New Roman" w:hAnsi="Times New Roman" w:cs="Times New Roman"/>
+          <w:sz w:val="28"/>
+          <w:szCs w:val="28"/>
+        </w:rPr>
+        <w:t>В локальных системах эффективнее использовать ссылочную и синтаксическую целостность на уровне базы данных.</w:t>
+      </w:r>
+    </w:p>
+    <w:p>
+      <w:pPr>
+        <w:numPr>
+          <w:ilvl w:val="0"/>
+          <w:numId w:val="6"/>
+        </w:numPr>
+        <w:rPr>
+          <w:rFonts w:ascii="Times New Roman" w:hAnsi="Times New Roman" w:cs="Times New Roman"/>
+          <w:sz w:val="28"/>
+          <w:szCs w:val="28"/>
+        </w:rPr>
+      </w:pPr>
+      <w:r>
+        <w:rPr>
+          <w:rFonts w:ascii="Times New Roman" w:hAnsi="Times New Roman" w:cs="Times New Roman"/>
+          <w:sz w:val="28"/>
+          <w:szCs w:val="28"/>
+        </w:rPr>
+        <w:t>На практике целостность достигается комбинацией методов — валидацией на уровне приложения, ограничениями в БД и транзакционным контролем.</w:t>
       </w:r>
     </w:p>
     <w:p>
@@ -1323,6 +4714,747 @@
     </w:sectPr>
   </w:body>
 </w:document>
+</file>
+
+<file path=word/numbering.xml><?xml version="1.0" encoding="utf-8"?>
+<w:numbering xmlns:wpc="http://schemas.microsoft.com/office/word/2010/wordprocessingCanvas" xmlns:cx="http://schemas.microsoft.com/office/drawing/2014/chartex" xmlns:cx1="http://schemas.microsoft.com/office/drawing/2015/9/8/chartex" xmlns:cx2="http://schemas.microsoft.com/office/drawing/2015/10/21/chartex" xmlns:cx3="http://schemas.microsoft.com/office/drawing/2016/5/9/chartex" xmlns:cx4="http://schemas.microsoft.com/office/drawing/2016/5/10/chartex" xmlns:cx5="http://schemas.microsoft.com/office/drawing/2016/5/11/chartex" xmlns:cx6="http://schemas.microsoft.com/office/drawing/2016/5/12/chartex" xmlns:cx7="http://schemas.microsoft.com/office/drawing/2016/5/13/chartex" xmlns:cx8="http://schemas.microsoft.com/office/drawing/2016/5/14/chartex" xmlns:mc="http://schemas.openxmlformats.org/markup-compatibility/2006" xmlns:aink="http://schemas.microsoft.com/office/drawing/2016/ink" xmlns:am3d="http://schemas.microsoft.com/office/drawing/2017/model3d" xmlns:o="urn:schemas-microsoft-com:office:office" xmlns:oel="http://schemas.microsoft.com/office/2019/extlst" xmlns:r="http://schemas.openxmlformats.org/officeDocument/2006/relationships" xmlns:m="http://schemas.openxmlformats.org/officeDocument/2006/math" xmlns:v="urn:schemas-microsoft-com:vml" xmlns:wp14="http://schemas.microsoft.com/office/word/2010/wordprocessingDrawing" xmlns:wp="http://schemas.openxmlformats.org/drawingml/2006/wordprocessingDrawing" xmlns:w10="urn:schemas-microsoft-com:office:word" xmlns:w="http://schemas.openxmlformats.org/wordprocessingml/2006/main" xmlns:w14="http://schemas.microsoft.com/office/word/2010/wordml" xmlns:w15="http://schemas.microsoft.com/office/word/2012/wordml" xmlns:w16cex="http://schemas.microsoft.com/office/word/2018/wordml/cex" xmlns:w16cid="http://schemas.microsoft.com/office/word/2016/wordml/cid" xmlns:w16="http://schemas.microsoft.com/office/word/2018/wordml" xmlns:w16du="http://schemas.microsoft.com/office/word/2023/wordml/word16du" xmlns:w16sdtdh="http://schemas.microsoft.com/office/word/2020/wordml/sdtdatahash" xmlns:w16sdtfl="http://schemas.microsoft.com/office/word/2024/wordml/sdtformatlock" xmlns:w16se="http://schemas.microsoft.com/office/word/2015/wordml/symex" xmlns:wpg="http://schemas.microsoft.com/office/word/2010/wordprocessingGroup" xmlns:wpi="http://schemas.microsoft.com/office/word/2010/wordprocessingInk" xmlns:wne="http://schemas.microsoft.com/office/word/2006/wordml" xmlns:wps="http://schemas.microsoft.com/office/word/2010/wordprocessingShape" mc:Ignorable="w14 w15 w16se w16cid w16 w16cex w16sdtdh w16sdtfl w16du wp14">
+  <w:abstractNum w:abstractNumId="0" w15:restartNumberingAfterBreak="0">
+    <w:nsid w:val="45CF5B5D"/>
+    <w:multiLevelType w:val="multilevel"/>
+    <w:tmpl w:val="7DDE42BE"/>
+    <w:lvl w:ilvl="0">
+      <w:start w:val="1"/>
+      <w:numFmt w:val="decimal"/>
+      <w:lvlText w:val="%1."/>
+      <w:lvlJc w:val="left"/>
+      <w:pPr>
+        <w:tabs>
+          <w:tab w:val="num" w:pos="720"/>
+        </w:tabs>
+        <w:ind w:left="720" w:hanging="360"/>
+      </w:pPr>
+    </w:lvl>
+    <w:lvl w:ilvl="1" w:tentative="1">
+      <w:start w:val="1"/>
+      <w:numFmt w:val="decimal"/>
+      <w:lvlText w:val="%2."/>
+      <w:lvlJc w:val="left"/>
+      <w:pPr>
+        <w:tabs>
+          <w:tab w:val="num" w:pos="1440"/>
+        </w:tabs>
+        <w:ind w:left="1440" w:hanging="360"/>
+      </w:pPr>
+    </w:lvl>
+    <w:lvl w:ilvl="2" w:tentative="1">
+      <w:start w:val="1"/>
+      <w:numFmt w:val="decimal"/>
+      <w:lvlText w:val="%3."/>
+      <w:lvlJc w:val="left"/>
+      <w:pPr>
+        <w:tabs>
+          <w:tab w:val="num" w:pos="2160"/>
+        </w:tabs>
+        <w:ind w:left="2160" w:hanging="360"/>
+      </w:pPr>
+    </w:lvl>
+    <w:lvl w:ilvl="3" w:tentative="1">
+      <w:start w:val="1"/>
+      <w:numFmt w:val="decimal"/>
+      <w:lvlText w:val="%4."/>
+      <w:lvlJc w:val="left"/>
+      <w:pPr>
+        <w:tabs>
+          <w:tab w:val="num" w:pos="2880"/>
+        </w:tabs>
+        <w:ind w:left="2880" w:hanging="360"/>
+      </w:pPr>
+    </w:lvl>
+    <w:lvl w:ilvl="4" w:tentative="1">
+      <w:start w:val="1"/>
+      <w:numFmt w:val="decimal"/>
+      <w:lvlText w:val="%5."/>
+      <w:lvlJc w:val="left"/>
+      <w:pPr>
+        <w:tabs>
+          <w:tab w:val="num" w:pos="3600"/>
+        </w:tabs>
+        <w:ind w:left="3600" w:hanging="360"/>
+      </w:pPr>
+    </w:lvl>
+    <w:lvl w:ilvl="5" w:tentative="1">
+      <w:start w:val="1"/>
+      <w:numFmt w:val="decimal"/>
+      <w:lvlText w:val="%6."/>
+      <w:lvlJc w:val="left"/>
+      <w:pPr>
+        <w:tabs>
+          <w:tab w:val="num" w:pos="4320"/>
+        </w:tabs>
+        <w:ind w:left="4320" w:hanging="360"/>
+      </w:pPr>
+    </w:lvl>
+    <w:lvl w:ilvl="6" w:tentative="1">
+      <w:start w:val="1"/>
+      <w:numFmt w:val="decimal"/>
+      <w:lvlText w:val="%7."/>
+      <w:lvlJc w:val="left"/>
+      <w:pPr>
+        <w:tabs>
+          <w:tab w:val="num" w:pos="5040"/>
+        </w:tabs>
+        <w:ind w:left="5040" w:hanging="360"/>
+      </w:pPr>
+    </w:lvl>
+    <w:lvl w:ilvl="7" w:tentative="1">
+      <w:start w:val="1"/>
+      <w:numFmt w:val="decimal"/>
+      <w:lvlText w:val="%8."/>
+      <w:lvlJc w:val="left"/>
+      <w:pPr>
+        <w:tabs>
+          <w:tab w:val="num" w:pos="5760"/>
+        </w:tabs>
+        <w:ind w:left="5760" w:hanging="360"/>
+      </w:pPr>
+    </w:lvl>
+    <w:lvl w:ilvl="8" w:tentative="1">
+      <w:start w:val="1"/>
+      <w:numFmt w:val="decimal"/>
+      <w:lvlText w:val="%9."/>
+      <w:lvlJc w:val="left"/>
+      <w:pPr>
+        <w:tabs>
+          <w:tab w:val="num" w:pos="6480"/>
+        </w:tabs>
+        <w:ind w:left="6480" w:hanging="360"/>
+      </w:pPr>
+    </w:lvl>
+  </w:abstractNum>
+  <w:abstractNum w:abstractNumId="1" w15:restartNumberingAfterBreak="0">
+    <w:nsid w:val="4D6F67E8"/>
+    <w:multiLevelType w:val="multilevel"/>
+    <w:tmpl w:val="DED06D40"/>
+    <w:lvl w:ilvl="0">
+      <w:start w:val="1"/>
+      <w:numFmt w:val="decimal"/>
+      <w:lvlText w:val="%1."/>
+      <w:lvlJc w:val="left"/>
+      <w:pPr>
+        <w:tabs>
+          <w:tab w:val="num" w:pos="720"/>
+        </w:tabs>
+        <w:ind w:left="720" w:hanging="360"/>
+      </w:pPr>
+    </w:lvl>
+    <w:lvl w:ilvl="1">
+      <w:start w:val="1"/>
+      <w:numFmt w:val="bullet"/>
+      <w:lvlText w:val="o"/>
+      <w:lvlJc w:val="left"/>
+      <w:pPr>
+        <w:tabs>
+          <w:tab w:val="num" w:pos="1440"/>
+        </w:tabs>
+        <w:ind w:left="1440" w:hanging="360"/>
+      </w:pPr>
+      <w:rPr>
+        <w:rFonts w:ascii="Courier New" w:hAnsi="Courier New" w:hint="default"/>
+        <w:sz w:val="20"/>
+      </w:rPr>
+    </w:lvl>
+    <w:lvl w:ilvl="2" w:tentative="1">
+      <w:start w:val="1"/>
+      <w:numFmt w:val="decimal"/>
+      <w:lvlText w:val="%3."/>
+      <w:lvlJc w:val="left"/>
+      <w:pPr>
+        <w:tabs>
+          <w:tab w:val="num" w:pos="2160"/>
+        </w:tabs>
+        <w:ind w:left="2160" w:hanging="360"/>
+      </w:pPr>
+    </w:lvl>
+    <w:lvl w:ilvl="3" w:tentative="1">
+      <w:start w:val="1"/>
+      <w:numFmt w:val="decimal"/>
+      <w:lvlText w:val="%4."/>
+      <w:lvlJc w:val="left"/>
+      <w:pPr>
+        <w:tabs>
+          <w:tab w:val="num" w:pos="2880"/>
+        </w:tabs>
+        <w:ind w:left="2880" w:hanging="360"/>
+      </w:pPr>
+    </w:lvl>
+    <w:lvl w:ilvl="4" w:tentative="1">
+      <w:start w:val="1"/>
+      <w:numFmt w:val="decimal"/>
+      <w:lvlText w:val="%5."/>
+      <w:lvlJc w:val="left"/>
+      <w:pPr>
+        <w:tabs>
+          <w:tab w:val="num" w:pos="3600"/>
+        </w:tabs>
+        <w:ind w:left="3600" w:hanging="360"/>
+      </w:pPr>
+    </w:lvl>
+    <w:lvl w:ilvl="5" w:tentative="1">
+      <w:start w:val="1"/>
+      <w:numFmt w:val="decimal"/>
+      <w:lvlText w:val="%6."/>
+      <w:lvlJc w:val="left"/>
+      <w:pPr>
+        <w:tabs>
+          <w:tab w:val="num" w:pos="4320"/>
+        </w:tabs>
+        <w:ind w:left="4320" w:hanging="360"/>
+      </w:pPr>
+    </w:lvl>
+    <w:lvl w:ilvl="6" w:tentative="1">
+      <w:start w:val="1"/>
+      <w:numFmt w:val="decimal"/>
+      <w:lvlText w:val="%7."/>
+      <w:lvlJc w:val="left"/>
+      <w:pPr>
+        <w:tabs>
+          <w:tab w:val="num" w:pos="5040"/>
+        </w:tabs>
+        <w:ind w:left="5040" w:hanging="360"/>
+      </w:pPr>
+    </w:lvl>
+    <w:lvl w:ilvl="7" w:tentative="1">
+      <w:start w:val="1"/>
+      <w:numFmt w:val="decimal"/>
+      <w:lvlText w:val="%8."/>
+      <w:lvlJc w:val="left"/>
+      <w:pPr>
+        <w:tabs>
+          <w:tab w:val="num" w:pos="5760"/>
+        </w:tabs>
+        <w:ind w:left="5760" w:hanging="360"/>
+      </w:pPr>
+    </w:lvl>
+    <w:lvl w:ilvl="8" w:tentative="1">
+      <w:start w:val="1"/>
+      <w:numFmt w:val="decimal"/>
+      <w:lvlText w:val="%9."/>
+      <w:lvlJc w:val="left"/>
+      <w:pPr>
+        <w:tabs>
+          <w:tab w:val="num" w:pos="6480"/>
+        </w:tabs>
+        <w:ind w:left="6480" w:hanging="360"/>
+      </w:pPr>
+    </w:lvl>
+  </w:abstractNum>
+  <w:abstractNum w:abstractNumId="2" w15:restartNumberingAfterBreak="0">
+    <w:nsid w:val="5E0A5E51"/>
+    <w:multiLevelType w:val="multilevel"/>
+    <w:tmpl w:val="20E685F6"/>
+    <w:lvl w:ilvl="0">
+      <w:start w:val="1"/>
+      <w:numFmt w:val="bullet"/>
+      <w:lvlText w:val=""/>
+      <w:lvlJc w:val="left"/>
+      <w:pPr>
+        <w:tabs>
+          <w:tab w:val="num" w:pos="720"/>
+        </w:tabs>
+        <w:ind w:left="720" w:hanging="360"/>
+      </w:pPr>
+      <w:rPr>
+        <w:rFonts w:ascii="Symbol" w:hAnsi="Symbol" w:hint="default"/>
+        <w:sz w:val="20"/>
+      </w:rPr>
+    </w:lvl>
+    <w:lvl w:ilvl="1" w:tentative="1">
+      <w:start w:val="1"/>
+      <w:numFmt w:val="bullet"/>
+      <w:lvlText w:val="o"/>
+      <w:lvlJc w:val="left"/>
+      <w:pPr>
+        <w:tabs>
+          <w:tab w:val="num" w:pos="1440"/>
+        </w:tabs>
+        <w:ind w:left="1440" w:hanging="360"/>
+      </w:pPr>
+      <w:rPr>
+        <w:rFonts w:ascii="Courier New" w:hAnsi="Courier New" w:hint="default"/>
+        <w:sz w:val="20"/>
+      </w:rPr>
+    </w:lvl>
+    <w:lvl w:ilvl="2" w:tentative="1">
+      <w:start w:val="1"/>
+      <w:numFmt w:val="bullet"/>
+      <w:lvlText w:val=""/>
+      <w:lvlJc w:val="left"/>
+      <w:pPr>
+        <w:tabs>
+          <w:tab w:val="num" w:pos="2160"/>
+        </w:tabs>
+        <w:ind w:left="2160" w:hanging="360"/>
+      </w:pPr>
+      <w:rPr>
+        <w:rFonts w:ascii="Wingdings" w:hAnsi="Wingdings" w:hint="default"/>
+        <w:sz w:val="20"/>
+      </w:rPr>
+    </w:lvl>
+    <w:lvl w:ilvl="3" w:tentative="1">
+      <w:start w:val="1"/>
+      <w:numFmt w:val="bullet"/>
+      <w:lvlText w:val=""/>
+      <w:lvlJc w:val="left"/>
+      <w:pPr>
+        <w:tabs>
+          <w:tab w:val="num" w:pos="2880"/>
+        </w:tabs>
+        <w:ind w:left="2880" w:hanging="360"/>
+      </w:pPr>
+      <w:rPr>
+        <w:rFonts w:ascii="Wingdings" w:hAnsi="Wingdings" w:hint="default"/>
+        <w:sz w:val="20"/>
+      </w:rPr>
+    </w:lvl>
+    <w:lvl w:ilvl="4" w:tentative="1">
+      <w:start w:val="1"/>
+      <w:numFmt w:val="bullet"/>
+      <w:lvlText w:val=""/>
+      <w:lvlJc w:val="left"/>
+      <w:pPr>
+        <w:tabs>
+          <w:tab w:val="num" w:pos="3600"/>
+        </w:tabs>
+        <w:ind w:left="3600" w:hanging="360"/>
+      </w:pPr>
+      <w:rPr>
+        <w:rFonts w:ascii="Wingdings" w:hAnsi="Wingdings" w:hint="default"/>
+        <w:sz w:val="20"/>
+      </w:rPr>
+    </w:lvl>
+    <w:lvl w:ilvl="5" w:tentative="1">
+      <w:start w:val="1"/>
+      <w:numFmt w:val="bullet"/>
+      <w:lvlText w:val=""/>
+      <w:lvlJc w:val="left"/>
+      <w:pPr>
+        <w:tabs>
+          <w:tab w:val="num" w:pos="4320"/>
+        </w:tabs>
+        <w:ind w:left="4320" w:hanging="360"/>
+      </w:pPr>
+      <w:rPr>
+        <w:rFonts w:ascii="Wingdings" w:hAnsi="Wingdings" w:hint="default"/>
+        <w:sz w:val="20"/>
+      </w:rPr>
+    </w:lvl>
+    <w:lvl w:ilvl="6" w:tentative="1">
+      <w:start w:val="1"/>
+      <w:numFmt w:val="bullet"/>
+      <w:lvlText w:val=""/>
+      <w:lvlJc w:val="left"/>
+      <w:pPr>
+        <w:tabs>
+          <w:tab w:val="num" w:pos="5040"/>
+        </w:tabs>
+        <w:ind w:left="5040" w:hanging="360"/>
+      </w:pPr>
+      <w:rPr>
+        <w:rFonts w:ascii="Wingdings" w:hAnsi="Wingdings" w:hint="default"/>
+        <w:sz w:val="20"/>
+      </w:rPr>
+    </w:lvl>
+    <w:lvl w:ilvl="7" w:tentative="1">
+      <w:start w:val="1"/>
+      <w:numFmt w:val="bullet"/>
+      <w:lvlText w:val=""/>
+      <w:lvlJc w:val="left"/>
+      <w:pPr>
+        <w:tabs>
+          <w:tab w:val="num" w:pos="5760"/>
+        </w:tabs>
+        <w:ind w:left="5760" w:hanging="360"/>
+      </w:pPr>
+      <w:rPr>
+        <w:rFonts w:ascii="Wingdings" w:hAnsi="Wingdings" w:hint="default"/>
+        <w:sz w:val="20"/>
+      </w:rPr>
+    </w:lvl>
+    <w:lvl w:ilvl="8" w:tentative="1">
+      <w:start w:val="1"/>
+      <w:numFmt w:val="bullet"/>
+      <w:lvlText w:val=""/>
+      <w:lvlJc w:val="left"/>
+      <w:pPr>
+        <w:tabs>
+          <w:tab w:val="num" w:pos="6480"/>
+        </w:tabs>
+        <w:ind w:left="6480" w:hanging="360"/>
+      </w:pPr>
+      <w:rPr>
+        <w:rFonts w:ascii="Wingdings" w:hAnsi="Wingdings" w:hint="default"/>
+        <w:sz w:val="20"/>
+      </w:rPr>
+    </w:lvl>
+  </w:abstractNum>
+  <w:abstractNum w:abstractNumId="3" w15:restartNumberingAfterBreak="0">
+    <w:nsid w:val="5F9E088E"/>
+    <w:multiLevelType w:val="multilevel"/>
+    <w:tmpl w:val="BE427BD6"/>
+    <w:lvl w:ilvl="0">
+      <w:start w:val="1"/>
+      <w:numFmt w:val="decimal"/>
+      <w:lvlText w:val="%1."/>
+      <w:lvlJc w:val="left"/>
+      <w:pPr>
+        <w:tabs>
+          <w:tab w:val="num" w:pos="720"/>
+        </w:tabs>
+        <w:ind w:left="720" w:hanging="360"/>
+      </w:pPr>
+    </w:lvl>
+    <w:lvl w:ilvl="1" w:tentative="1">
+      <w:start w:val="1"/>
+      <w:numFmt w:val="decimal"/>
+      <w:lvlText w:val="%2."/>
+      <w:lvlJc w:val="left"/>
+      <w:pPr>
+        <w:tabs>
+          <w:tab w:val="num" w:pos="1440"/>
+        </w:tabs>
+        <w:ind w:left="1440" w:hanging="360"/>
+      </w:pPr>
+    </w:lvl>
+    <w:lvl w:ilvl="2" w:tentative="1">
+      <w:start w:val="1"/>
+      <w:numFmt w:val="decimal"/>
+      <w:lvlText w:val="%3."/>
+      <w:lvlJc w:val="left"/>
+      <w:pPr>
+        <w:tabs>
+          <w:tab w:val="num" w:pos="2160"/>
+        </w:tabs>
+        <w:ind w:left="2160" w:hanging="360"/>
+      </w:pPr>
+    </w:lvl>
+    <w:lvl w:ilvl="3" w:tentative="1">
+      <w:start w:val="1"/>
+      <w:numFmt w:val="decimal"/>
+      <w:lvlText w:val="%4."/>
+      <w:lvlJc w:val="left"/>
+      <w:pPr>
+        <w:tabs>
+          <w:tab w:val="num" w:pos="2880"/>
+        </w:tabs>
+        <w:ind w:left="2880" w:hanging="360"/>
+      </w:pPr>
+    </w:lvl>
+    <w:lvl w:ilvl="4" w:tentative="1">
+      <w:start w:val="1"/>
+      <w:numFmt w:val="decimal"/>
+      <w:lvlText w:val="%5."/>
+      <w:lvlJc w:val="left"/>
+      <w:pPr>
+        <w:tabs>
+          <w:tab w:val="num" w:pos="3600"/>
+        </w:tabs>
+        <w:ind w:left="3600" w:hanging="360"/>
+      </w:pPr>
+    </w:lvl>
+    <w:lvl w:ilvl="5" w:tentative="1">
+      <w:start w:val="1"/>
+      <w:numFmt w:val="decimal"/>
+      <w:lvlText w:val="%6."/>
+      <w:lvlJc w:val="left"/>
+      <w:pPr>
+        <w:tabs>
+          <w:tab w:val="num" w:pos="4320"/>
+        </w:tabs>
+        <w:ind w:left="4320" w:hanging="360"/>
+      </w:pPr>
+    </w:lvl>
+    <w:lvl w:ilvl="6" w:tentative="1">
+      <w:start w:val="1"/>
+      <w:numFmt w:val="decimal"/>
+      <w:lvlText w:val="%7."/>
+      <w:lvlJc w:val="left"/>
+      <w:pPr>
+        <w:tabs>
+          <w:tab w:val="num" w:pos="5040"/>
+        </w:tabs>
+        <w:ind w:left="5040" w:hanging="360"/>
+      </w:pPr>
+    </w:lvl>
+    <w:lvl w:ilvl="7" w:tentative="1">
+      <w:start w:val="1"/>
+      <w:numFmt w:val="decimal"/>
+      <w:lvlText w:val="%8."/>
+      <w:lvlJc w:val="left"/>
+      <w:pPr>
+        <w:tabs>
+          <w:tab w:val="num" w:pos="5760"/>
+        </w:tabs>
+        <w:ind w:left="5760" w:hanging="360"/>
+      </w:pPr>
+    </w:lvl>
+    <w:lvl w:ilvl="8" w:tentative="1">
+      <w:start w:val="1"/>
+      <w:numFmt w:val="decimal"/>
+      <w:lvlText w:val="%9."/>
+      <w:lvlJc w:val="left"/>
+      <w:pPr>
+        <w:tabs>
+          <w:tab w:val="num" w:pos="6480"/>
+        </w:tabs>
+        <w:ind w:left="6480" w:hanging="360"/>
+      </w:pPr>
+    </w:lvl>
+  </w:abstractNum>
+  <w:abstractNum w:abstractNumId="4" w15:restartNumberingAfterBreak="0">
+    <w:nsid w:val="65442093"/>
+    <w:multiLevelType w:val="multilevel"/>
+    <w:tmpl w:val="A6709814"/>
+    <w:lvl w:ilvl="0">
+      <w:start w:val="1"/>
+      <w:numFmt w:val="decimal"/>
+      <w:lvlText w:val="%1."/>
+      <w:lvlJc w:val="left"/>
+      <w:pPr>
+        <w:tabs>
+          <w:tab w:val="num" w:pos="720"/>
+        </w:tabs>
+        <w:ind w:left="720" w:hanging="360"/>
+      </w:pPr>
+    </w:lvl>
+    <w:lvl w:ilvl="1" w:tentative="1">
+      <w:start w:val="1"/>
+      <w:numFmt w:val="decimal"/>
+      <w:lvlText w:val="%2."/>
+      <w:lvlJc w:val="left"/>
+      <w:pPr>
+        <w:tabs>
+          <w:tab w:val="num" w:pos="1440"/>
+        </w:tabs>
+        <w:ind w:left="1440" w:hanging="360"/>
+      </w:pPr>
+    </w:lvl>
+    <w:lvl w:ilvl="2" w:tentative="1">
+      <w:start w:val="1"/>
+      <w:numFmt w:val="decimal"/>
+      <w:lvlText w:val="%3."/>
+      <w:lvlJc w:val="left"/>
+      <w:pPr>
+        <w:tabs>
+          <w:tab w:val="num" w:pos="2160"/>
+        </w:tabs>
+        <w:ind w:left="2160" w:hanging="360"/>
+      </w:pPr>
+    </w:lvl>
+    <w:lvl w:ilvl="3" w:tentative="1">
+      <w:start w:val="1"/>
+      <w:numFmt w:val="decimal"/>
+      <w:lvlText w:val="%4."/>
+      <w:lvlJc w:val="left"/>
+      <w:pPr>
+        <w:tabs>
+          <w:tab w:val="num" w:pos="2880"/>
+        </w:tabs>
+        <w:ind w:left="2880" w:hanging="360"/>
+      </w:pPr>
+    </w:lvl>
+    <w:lvl w:ilvl="4" w:tentative="1">
+      <w:start w:val="1"/>
+      <w:numFmt w:val="decimal"/>
+      <w:lvlText w:val="%5."/>
+      <w:lvlJc w:val="left"/>
+      <w:pPr>
+        <w:tabs>
+          <w:tab w:val="num" w:pos="3600"/>
+        </w:tabs>
+        <w:ind w:left="3600" w:hanging="360"/>
+      </w:pPr>
+    </w:lvl>
+    <w:lvl w:ilvl="5" w:tentative="1">
+      <w:start w:val="1"/>
+      <w:numFmt w:val="decimal"/>
+      <w:lvlText w:val="%6."/>
+      <w:lvlJc w:val="left"/>
+      <w:pPr>
+        <w:tabs>
+          <w:tab w:val="num" w:pos="4320"/>
+        </w:tabs>
+        <w:ind w:left="4320" w:hanging="360"/>
+      </w:pPr>
+    </w:lvl>
+    <w:lvl w:ilvl="6" w:tentative="1">
+      <w:start w:val="1"/>
+      <w:numFmt w:val="decimal"/>
+      <w:lvlText w:val="%7."/>
+      <w:lvlJc w:val="left"/>
+      <w:pPr>
+        <w:tabs>
+          <w:tab w:val="num" w:pos="5040"/>
+        </w:tabs>
+        <w:ind w:left="5040" w:hanging="360"/>
+      </w:pPr>
+    </w:lvl>
+    <w:lvl w:ilvl="7" w:tentative="1">
+      <w:start w:val="1"/>
+      <w:numFmt w:val="decimal"/>
+      <w:lvlText w:val="%8."/>
+      <w:lvlJc w:val="left"/>
+      <w:pPr>
+        <w:tabs>
+          <w:tab w:val="num" w:pos="5760"/>
+        </w:tabs>
+        <w:ind w:left="5760" w:hanging="360"/>
+      </w:pPr>
+    </w:lvl>
+    <w:lvl w:ilvl="8" w:tentative="1">
+      <w:start w:val="1"/>
+      <w:numFmt w:val="decimal"/>
+      <w:lvlText w:val="%9."/>
+      <w:lvlJc w:val="left"/>
+      <w:pPr>
+        <w:tabs>
+          <w:tab w:val="num" w:pos="6480"/>
+        </w:tabs>
+        <w:ind w:left="6480" w:hanging="360"/>
+      </w:pPr>
+    </w:lvl>
+  </w:abstractNum>
+  <w:abstractNum w:abstractNumId="5" w15:restartNumberingAfterBreak="0">
+    <w:nsid w:val="683B6085"/>
+    <w:multiLevelType w:val="multilevel"/>
+    <w:tmpl w:val="127C9B22"/>
+    <w:lvl w:ilvl="0">
+      <w:start w:val="1"/>
+      <w:numFmt w:val="decimal"/>
+      <w:lvlText w:val="%1."/>
+      <w:lvlJc w:val="left"/>
+      <w:pPr>
+        <w:tabs>
+          <w:tab w:val="num" w:pos="720"/>
+        </w:tabs>
+        <w:ind w:left="720" w:hanging="360"/>
+      </w:pPr>
+    </w:lvl>
+    <w:lvl w:ilvl="1" w:tentative="1">
+      <w:start w:val="1"/>
+      <w:numFmt w:val="decimal"/>
+      <w:lvlText w:val="%2."/>
+      <w:lvlJc w:val="left"/>
+      <w:pPr>
+        <w:tabs>
+          <w:tab w:val="num" w:pos="1440"/>
+        </w:tabs>
+        <w:ind w:left="1440" w:hanging="360"/>
+      </w:pPr>
+    </w:lvl>
+    <w:lvl w:ilvl="2" w:tentative="1">
+      <w:start w:val="1"/>
+      <w:numFmt w:val="decimal"/>
+      <w:lvlText w:val="%3."/>
+      <w:lvlJc w:val="left"/>
+      <w:pPr>
+        <w:tabs>
+          <w:tab w:val="num" w:pos="2160"/>
+        </w:tabs>
+        <w:ind w:left="2160" w:hanging="360"/>
+      </w:pPr>
+    </w:lvl>
+    <w:lvl w:ilvl="3" w:tentative="1">
+      <w:start w:val="1"/>
+      <w:numFmt w:val="decimal"/>
+      <w:lvlText w:val="%4."/>
+      <w:lvlJc w:val="left"/>
+      <w:pPr>
+        <w:tabs>
+          <w:tab w:val="num" w:pos="2880"/>
+        </w:tabs>
+        <w:ind w:left="2880" w:hanging="360"/>
+      </w:pPr>
+    </w:lvl>
+    <w:lvl w:ilvl="4" w:tentative="1">
+      <w:start w:val="1"/>
+      <w:numFmt w:val="decimal"/>
+      <w:lvlText w:val="%5."/>
+      <w:lvlJc w:val="left"/>
+      <w:pPr>
+        <w:tabs>
+          <w:tab w:val="num" w:pos="3600"/>
+        </w:tabs>
+        <w:ind w:left="3600" w:hanging="360"/>
+      </w:pPr>
+    </w:lvl>
+    <w:lvl w:ilvl="5" w:tentative="1">
+      <w:start w:val="1"/>
+      <w:numFmt w:val="decimal"/>
+      <w:lvlText w:val="%6."/>
+      <w:lvlJc w:val="left"/>
+      <w:pPr>
+        <w:tabs>
+          <w:tab w:val="num" w:pos="4320"/>
+        </w:tabs>
+        <w:ind w:left="4320" w:hanging="360"/>
+      </w:pPr>
+    </w:lvl>
+    <w:lvl w:ilvl="6" w:tentative="1">
+      <w:start w:val="1"/>
+      <w:numFmt w:val="decimal"/>
+      <w:lvlText w:val="%7."/>
+      <w:lvlJc w:val="left"/>
+      <w:pPr>
+        <w:tabs>
+          <w:tab w:val="num" w:pos="5040"/>
+        </w:tabs>
+        <w:ind w:left="5040" w:hanging="360"/>
+      </w:pPr>
+    </w:lvl>
+    <w:lvl w:ilvl="7" w:tentative="1">
+      <w:start w:val="1"/>
+      <w:numFmt w:val="decimal"/>
+      <w:lvlText w:val="%8."/>
+      <w:lvlJc w:val="left"/>
+      <w:pPr>
+        <w:tabs>
+          <w:tab w:val="num" w:pos="5760"/>
+        </w:tabs>
+        <w:ind w:left="5760" w:hanging="360"/>
+      </w:pPr>
+    </w:lvl>
+    <w:lvl w:ilvl="8" w:tentative="1">
+      <w:start w:val="1"/>
+      <w:numFmt w:val="decimal"/>
+      <w:lvlText w:val="%9."/>
+      <w:lvlJc w:val="left"/>
+      <w:pPr>
+        <w:tabs>
+          <w:tab w:val="num" w:pos="6480"/>
+        </w:tabs>
+        <w:ind w:left="6480" w:hanging="360"/>
+      </w:pPr>
+    </w:lvl>
+  </w:abstractNum>
+  <w:num w:numId="1" w16cid:durableId="1200319884">
+    <w:abstractNumId w:val="1"/>
+  </w:num>
+  <w:num w:numId="2" w16cid:durableId="1448963782">
+    <w:abstractNumId w:val="2"/>
+  </w:num>
+  <w:num w:numId="3" w16cid:durableId="1607426164">
+    <w:abstractNumId w:val="4"/>
+  </w:num>
+  <w:num w:numId="4" w16cid:durableId="4597888">
+    <w:abstractNumId w:val="5"/>
+  </w:num>
+  <w:num w:numId="5" w16cid:durableId="1787696241">
+    <w:abstractNumId w:val="0"/>
+  </w:num>
+  <w:num w:numId="6" w16cid:durableId="471673889">
+    <w:abstractNumId w:val="3"/>
+  </w:num>
+</w:numbering>
 </file>
 
 <file path=word/styles.xml><?xml version="1.0" encoding="utf-8"?>

--- a/БДП-4.docx
+++ b/БДП-4.docx
@@ -1063,9 +1063,67 @@
           <w:szCs w:val="28"/>
         </w:rPr>
         <w:lastRenderedPageBreak/>
-        <w:t>Задание</w:t>
-      </w:r>
-      <w:proofErr w:type="gramStart"/>
+        <w:t>Задание:</w:t>
+      </w:r>
+      <w:r>
+        <w:rPr>
+          <w:rFonts w:ascii="Times New Roman" w:hAnsi="Times New Roman" w:cs="Times New Roman"/>
+          <w:sz w:val="28"/>
+          <w:szCs w:val="28"/>
+        </w:rPr>
+        <w:t> Рассмотрите методы обеспечения целостности данных в информационных системах.</w:t>
+      </w:r>
+    </w:p>
+    <w:p>
+      <w:pPr>
+        <w:rPr>
+          <w:rFonts w:ascii="Times New Roman" w:hAnsi="Times New Roman" w:cs="Times New Roman"/>
+          <w:sz w:val="28"/>
+          <w:szCs w:val="28"/>
+        </w:rPr>
+      </w:pPr>
+      <w:r>
+        <w:rPr>
+          <w:rFonts w:ascii="Times New Roman" w:hAnsi="Times New Roman" w:cs="Times New Roman"/>
+          <w:sz w:val="28"/>
+          <w:szCs w:val="28"/>
+        </w:rPr>
+        <w:t>Продемонстрируйте варианты разрешения данных при их противоречии, используя тестовые сценарии.</w:t>
+      </w:r>
+    </w:p>
+    <w:p>
+      <w:pPr>
+        <w:rPr>
+          <w:rFonts w:ascii="Times New Roman" w:hAnsi="Times New Roman" w:cs="Times New Roman"/>
+          <w:sz w:val="28"/>
+          <w:szCs w:val="28"/>
+        </w:rPr>
+      </w:pPr>
+      <w:r>
+        <w:rPr>
+          <w:rFonts w:ascii="Times New Roman" w:hAnsi="Times New Roman" w:cs="Times New Roman"/>
+          <w:sz w:val="28"/>
+          <w:szCs w:val="28"/>
+        </w:rPr>
+        <w:t>Проанализируйте эффективность каждого метода.</w:t>
+      </w:r>
+    </w:p>
+    <w:p>
+      <w:pPr>
+        <w:rPr>
+          <w:rFonts w:ascii="Times New Roman" w:hAnsi="Times New Roman" w:cs="Times New Roman"/>
+          <w:sz w:val="28"/>
+          <w:szCs w:val="28"/>
+        </w:rPr>
+      </w:pPr>
+      <w:r>
+        <w:rPr>
+          <w:rFonts w:ascii="Times New Roman" w:hAnsi="Times New Roman" w:cs="Times New Roman"/>
+          <w:sz w:val="28"/>
+          <w:szCs w:val="28"/>
+        </w:rPr>
+        <w:t> </w:t>
+      </w:r>
       <w:r>
         <w:rPr>
           <w:rFonts w:ascii="Times New Roman" w:hAnsi="Times New Roman" w:cs="Times New Roman"/>
@@ -1074,77 +1132,79 @@
           <w:sz w:val="28"/>
           <w:szCs w:val="28"/>
         </w:rPr>
-        <w:t>:</w:t>
-      </w:r>
-      <w:r>
-        <w:rPr>
-          <w:rFonts w:ascii="Times New Roman" w:hAnsi="Times New Roman" w:cs="Times New Roman"/>
-          <w:sz w:val="28"/>
-          <w:szCs w:val="28"/>
-        </w:rPr>
-        <w:t> Рассмотрите</w:t>
-      </w:r>
-      <w:proofErr w:type="gramEnd"/>
-      <w:r>
-        <w:rPr>
-          <w:rFonts w:ascii="Times New Roman" w:hAnsi="Times New Roman" w:cs="Times New Roman"/>
-          <w:sz w:val="28"/>
-          <w:szCs w:val="28"/>
-        </w:rPr>
-        <w:t xml:space="preserve"> методы обеспечения целостности данных в информационных системах.</w:t>
-      </w:r>
-    </w:p>
-    <w:p>
-      <w:pPr>
-        <w:rPr>
-          <w:rFonts w:ascii="Times New Roman" w:hAnsi="Times New Roman" w:cs="Times New Roman"/>
-          <w:sz w:val="28"/>
-          <w:szCs w:val="28"/>
-        </w:rPr>
-      </w:pPr>
-      <w:r>
-        <w:rPr>
-          <w:rFonts w:ascii="Times New Roman" w:hAnsi="Times New Roman" w:cs="Times New Roman"/>
-          <w:sz w:val="28"/>
-          <w:szCs w:val="28"/>
-        </w:rPr>
-        <w:t>Продемонстрируйте варианты разрешения данных при их противоречии, используя тестовые сценарии.</w:t>
-      </w:r>
-    </w:p>
-    <w:p>
-      <w:pPr>
-        <w:rPr>
-          <w:rFonts w:ascii="Times New Roman" w:hAnsi="Times New Roman" w:cs="Times New Roman"/>
-          <w:sz w:val="28"/>
-          <w:szCs w:val="28"/>
-        </w:rPr>
-      </w:pPr>
-      <w:r>
-        <w:rPr>
-          <w:rFonts w:ascii="Times New Roman" w:hAnsi="Times New Roman" w:cs="Times New Roman"/>
-          <w:sz w:val="28"/>
-          <w:szCs w:val="28"/>
-        </w:rPr>
-        <w:t>Проанализируйте эффективность каждого метода.</w:t>
-      </w:r>
-    </w:p>
-    <w:p>
-      <w:pPr>
-        <w:rPr>
-          <w:rFonts w:ascii="Times New Roman" w:hAnsi="Times New Roman" w:cs="Times New Roman"/>
-          <w:sz w:val="28"/>
-          <w:szCs w:val="28"/>
-        </w:rPr>
-      </w:pPr>
-      <w:r>
-        <w:rPr>
-          <w:rFonts w:ascii="Times New Roman" w:hAnsi="Times New Roman" w:cs="Times New Roman"/>
-          <w:sz w:val="28"/>
-          <w:szCs w:val="28"/>
-        </w:rPr>
-        <w:t> </w:t>
-      </w:r>
-      <w:r>
+        <w:t>Требования к содержанию отчета:</w:t>
+      </w:r>
+    </w:p>
+    <w:p>
+      <w:pPr>
+        <w:rPr>
+          <w:rFonts w:ascii="Times New Roman" w:hAnsi="Times New Roman" w:cs="Times New Roman"/>
+          <w:sz w:val="28"/>
+          <w:szCs w:val="28"/>
+        </w:rPr>
+      </w:pPr>
+      <w:r>
+        <w:rPr>
+          <w:rFonts w:ascii="Times New Roman" w:hAnsi="Times New Roman" w:cs="Times New Roman"/>
+          <w:sz w:val="28"/>
+          <w:szCs w:val="28"/>
+        </w:rPr>
+        <w:t>Описание методов обеспечения целостности данных.</w:t>
+      </w:r>
+    </w:p>
+    <w:p>
+      <w:pPr>
+        <w:rPr>
+          <w:rFonts w:ascii="Times New Roman" w:hAnsi="Times New Roman" w:cs="Times New Roman"/>
+          <w:sz w:val="28"/>
+          <w:szCs w:val="28"/>
+        </w:rPr>
+      </w:pPr>
+      <w:r>
+        <w:rPr>
+          <w:rFonts w:ascii="Times New Roman" w:hAnsi="Times New Roman" w:cs="Times New Roman"/>
+          <w:sz w:val="28"/>
+          <w:szCs w:val="28"/>
+        </w:rPr>
+        <w:t>Описание сценариев разрешения противоречий и выбранные методы.</w:t>
+      </w:r>
+    </w:p>
+    <w:p>
+      <w:pPr>
+        <w:rPr>
+          <w:rFonts w:ascii="Times New Roman" w:hAnsi="Times New Roman" w:cs="Times New Roman"/>
+          <w:sz w:val="28"/>
+          <w:szCs w:val="28"/>
+        </w:rPr>
+      </w:pPr>
+      <w:r>
+        <w:rPr>
+          <w:rFonts w:ascii="Times New Roman" w:hAnsi="Times New Roman" w:cs="Times New Roman"/>
+          <w:sz w:val="28"/>
+          <w:szCs w:val="28"/>
+        </w:rPr>
+        <w:t>Анализ эффективности методов на основе тестовых сценариев.</w:t>
+      </w:r>
+    </w:p>
+    <w:p>
+      <w:pPr>
+        <w:rPr>
+          <w:rFonts w:ascii="Times New Roman" w:hAnsi="Times New Roman" w:cs="Times New Roman"/>
+          <w:sz w:val="28"/>
+          <w:szCs w:val="28"/>
+        </w:rPr>
+      </w:pPr>
+      <w:r>
+        <w:rPr>
+          <w:rFonts w:ascii="Times New Roman" w:hAnsi="Times New Roman" w:cs="Times New Roman"/>
+          <w:sz w:val="28"/>
+          <w:szCs w:val="28"/>
+        </w:rPr>
+        <w:t>Выводы о наиболее эффективных методах.</w:t>
+      </w:r>
+    </w:p>
+    <w:p>
+      <w:pPr>
         <w:rPr>
           <w:rFonts w:ascii="Times New Roman" w:hAnsi="Times New Roman" w:cs="Times New Roman"/>
           <w:b/>
@@ -1152,79 +1212,8 @@
           <w:sz w:val="28"/>
           <w:szCs w:val="28"/>
         </w:rPr>
-        <w:t>Требования к содержанию отчета:</w:t>
-      </w:r>
-    </w:p>
-    <w:p>
-      <w:pPr>
-        <w:rPr>
-          <w:rFonts w:ascii="Times New Roman" w:hAnsi="Times New Roman" w:cs="Times New Roman"/>
-          <w:sz w:val="28"/>
-          <w:szCs w:val="28"/>
-        </w:rPr>
-      </w:pPr>
-      <w:r>
-        <w:rPr>
-          <w:rFonts w:ascii="Times New Roman" w:hAnsi="Times New Roman" w:cs="Times New Roman"/>
-          <w:sz w:val="28"/>
-          <w:szCs w:val="28"/>
-        </w:rPr>
-        <w:t>Описание методов обеспечения целостности данных.</w:t>
-      </w:r>
-    </w:p>
-    <w:p>
-      <w:pPr>
-        <w:rPr>
-          <w:rFonts w:ascii="Times New Roman" w:hAnsi="Times New Roman" w:cs="Times New Roman"/>
-          <w:sz w:val="28"/>
-          <w:szCs w:val="28"/>
-        </w:rPr>
-      </w:pPr>
-      <w:r>
-        <w:rPr>
-          <w:rFonts w:ascii="Times New Roman" w:hAnsi="Times New Roman" w:cs="Times New Roman"/>
-          <w:sz w:val="28"/>
-          <w:szCs w:val="28"/>
-        </w:rPr>
-        <w:t>Описание сценариев разрешения противоречий и выбранные методы.</w:t>
-      </w:r>
-    </w:p>
-    <w:p>
-      <w:pPr>
-        <w:rPr>
-          <w:rFonts w:ascii="Times New Roman" w:hAnsi="Times New Roman" w:cs="Times New Roman"/>
-          <w:sz w:val="28"/>
-          <w:szCs w:val="28"/>
-        </w:rPr>
-      </w:pPr>
-      <w:r>
-        <w:rPr>
-          <w:rFonts w:ascii="Times New Roman" w:hAnsi="Times New Roman" w:cs="Times New Roman"/>
-          <w:sz w:val="28"/>
-          <w:szCs w:val="28"/>
-        </w:rPr>
-        <w:t>Анализ эффективности методов на основе тестовых сценариев.</w:t>
-      </w:r>
-    </w:p>
-    <w:p>
-      <w:pPr>
-        <w:rPr>
-          <w:rFonts w:ascii="Times New Roman" w:hAnsi="Times New Roman" w:cs="Times New Roman"/>
-          <w:sz w:val="28"/>
-          <w:szCs w:val="28"/>
-        </w:rPr>
-      </w:pPr>
-      <w:r>
-        <w:rPr>
-          <w:rFonts w:ascii="Times New Roman" w:hAnsi="Times New Roman" w:cs="Times New Roman"/>
-          <w:sz w:val="28"/>
-          <w:szCs w:val="28"/>
-        </w:rPr>
-        <w:t>Выводы о наиболее эффективных методах.</w:t>
-      </w:r>
-    </w:p>
-    <w:p>
-      <w:pPr>
+      </w:pPr>
+      <w:r>
         <w:rPr>
           <w:rFonts w:ascii="Times New Roman" w:hAnsi="Times New Roman" w:cs="Times New Roman"/>
           <w:b/>
@@ -1232,15 +1221,6 @@
           <w:sz w:val="28"/>
           <w:szCs w:val="28"/>
         </w:rPr>
-      </w:pPr>
-      <w:r>
-        <w:rPr>
-          <w:rFonts w:ascii="Times New Roman" w:hAnsi="Times New Roman" w:cs="Times New Roman"/>
-          <w:b/>
-          <w:bCs/>
-          <w:sz w:val="28"/>
-          <w:szCs w:val="28"/>
-        </w:rPr>
         <w:t>Решение:</w:t>
       </w:r>
     </w:p>
@@ -1250,42 +1230,15 @@
           <w:rFonts w:ascii="Times New Roman" w:hAnsi="Times New Roman" w:cs="Times New Roman"/>
           <w:sz w:val="28"/>
           <w:szCs w:val="28"/>
-          <w:lang w:val="en-US"/>
-        </w:rPr>
-      </w:pPr>
-      <w:r>
-        <w:rPr>
-          <w:rFonts w:ascii="Times New Roman" w:hAnsi="Times New Roman" w:cs="Times New Roman"/>
-          <w:sz w:val="28"/>
-          <w:szCs w:val="28"/>
-        </w:rPr>
-        <w:t xml:space="preserve">Целостность данных </w:t>
-      </w:r>
-      <w:proofErr w:type="gramStart"/>
-      <w:r>
-        <w:rPr>
-          <w:rFonts w:ascii="Times New Roman" w:hAnsi="Times New Roman" w:cs="Times New Roman"/>
-          <w:sz w:val="28"/>
-          <w:szCs w:val="28"/>
-        </w:rPr>
-        <w:t>-</w:t>
-      </w:r>
-      <w:r>
-        <w:rPr>
-          <w:rFonts w:ascii="Times New Roman" w:hAnsi="Times New Roman" w:cs="Times New Roman"/>
-          <w:sz w:val="28"/>
-          <w:szCs w:val="28"/>
-        </w:rPr>
-        <w:t xml:space="preserve"> это</w:t>
-      </w:r>
-      <w:proofErr w:type="gramEnd"/>
-      <w:r>
-        <w:rPr>
-          <w:rFonts w:ascii="Times New Roman" w:hAnsi="Times New Roman" w:cs="Times New Roman"/>
-          <w:sz w:val="28"/>
-          <w:szCs w:val="28"/>
-        </w:rPr>
-        <w:t xml:space="preserve"> свойство информационной системы обеспечивать точность, непротиворечивость и достоверность хранимой информации на всех этапах её обработки и передачи. Нарушение целостности может привести к ошибкам в расчетах, потере информации или искажению аналитических данных.</w:t>
+        </w:rPr>
+      </w:pPr>
+      <w:r>
+        <w:rPr>
+          <w:rFonts w:ascii="Times New Roman" w:hAnsi="Times New Roman" w:cs="Times New Roman"/>
+          <w:sz w:val="28"/>
+          <w:szCs w:val="28"/>
+        </w:rPr>
+        <w:t>Целостность данных - это свойство информационной системы обеспечивать точность, непротиворечивость и достоверность хранимой информации на всех этапах её обработки и передачи. Нарушение целостности может привести к ошибкам в расчетах, потере информации или искажению аналитических данных.</w:t>
       </w:r>
     </w:p>
     <w:p>
@@ -2597,27 +2550,7 @@
           <w:szCs w:val="28"/>
           <w:lang w:val="en-US"/>
         </w:rPr>
-        <w:t xml:space="preserve">    balance </w:t>
-      </w:r>
-      <w:proofErr w:type="gramStart"/>
-      <w:r>
-        <w:rPr>
-          <w:rFonts w:ascii="Times New Roman" w:hAnsi="Times New Roman" w:cs="Times New Roman"/>
-          <w:sz w:val="28"/>
-          <w:szCs w:val="28"/>
-          <w:lang w:val="en-US"/>
-        </w:rPr>
-        <w:t>NUMERIC(</w:t>
-      </w:r>
-      <w:proofErr w:type="gramEnd"/>
-      <w:r>
-        <w:rPr>
-          <w:rFonts w:ascii="Times New Roman" w:hAnsi="Times New Roman" w:cs="Times New Roman"/>
-          <w:sz w:val="28"/>
-          <w:szCs w:val="28"/>
-          <w:lang w:val="en-US"/>
-        </w:rPr>
-        <w:t>10, 2) NOT NULL</w:t>
+        <w:t xml:space="preserve">    balance NUMERIC(10, 2) NOT NULL</w:t>
       </w:r>
     </w:p>
     <w:p>
@@ -3056,19 +2989,28 @@
           <w:szCs w:val="28"/>
           <w:lang w:val="en-US"/>
         </w:rPr>
-        <w:t xml:space="preserve">UPDATE accounts SET balance = balance - 200 WHERE id = </w:t>
-      </w:r>
-      <w:proofErr w:type="gramStart"/>
-      <w:r>
+        <w:t>UPDATE accounts SET balance = balance - 200 WHERE id = 1;</w:t>
+      </w:r>
+    </w:p>
+    <w:p>
+      <w:pPr>
+        <w:shd w:val="clear" w:color="auto" w:fill="D9D9D9" w:themeFill="background1" w:themeFillShade="D9"/>
         <w:rPr>
           <w:rFonts w:ascii="Times New Roman" w:hAnsi="Times New Roman" w:cs="Times New Roman"/>
           <w:sz w:val="28"/>
           <w:szCs w:val="28"/>
           <w:lang w:val="en-US"/>
         </w:rPr>
-        <w:t>1;</w:t>
-      </w:r>
-      <w:proofErr w:type="gramEnd"/>
+      </w:pPr>
+      <w:r>
+        <w:rPr>
+          <w:rFonts w:ascii="Times New Roman" w:hAnsi="Times New Roman" w:cs="Times New Roman"/>
+          <w:sz w:val="28"/>
+          <w:szCs w:val="28"/>
+          <w:lang w:val="en-US"/>
+        </w:rPr>
+        <w:t>UPDATE accounts SET balance = balance + 200 WHERE id = 2;</w:t>
+      </w:r>
     </w:p>
     <w:p>
       <w:pPr>
@@ -3080,16 +3022,35 @@
           <w:lang w:val="en-US"/>
         </w:rPr>
       </w:pPr>
-      <w:r>
+    </w:p>
+    <w:p>
+      <w:pPr>
+        <w:shd w:val="clear" w:color="auto" w:fill="D9D9D9" w:themeFill="background1" w:themeFillShade="D9"/>
+        <w:rPr>
+          <w:rFonts w:ascii="Times New Roman" w:hAnsi="Times New Roman" w:cs="Times New Roman"/>
+          <w:sz w:val="28"/>
+          <w:szCs w:val="28"/>
+        </w:rPr>
+      </w:pPr>
+      <w:r>
+        <w:rPr>
+          <w:rFonts w:ascii="Times New Roman" w:hAnsi="Times New Roman" w:cs="Times New Roman"/>
+          <w:sz w:val="28"/>
+          <w:szCs w:val="28"/>
+        </w:rPr>
+        <w:t>-- Пользователь B почти одновременно переводит 300 рублей Иванова -&gt; Петрову</w:t>
+      </w:r>
+    </w:p>
+    <w:p>
+      <w:pPr>
+        <w:shd w:val="clear" w:color="auto" w:fill="D9D9D9" w:themeFill="background1" w:themeFillShade="D9"/>
         <w:rPr>
           <w:rFonts w:ascii="Times New Roman" w:hAnsi="Times New Roman" w:cs="Times New Roman"/>
           <w:sz w:val="28"/>
           <w:szCs w:val="28"/>
           <w:lang w:val="en-US"/>
         </w:rPr>
-        <w:t xml:space="preserve">UPDATE accounts SET balance = balance + 200 WHERE id = </w:t>
-      </w:r>
-      <w:proofErr w:type="gramStart"/>
+      </w:pPr>
       <w:r>
         <w:rPr>
           <w:rFonts w:ascii="Times New Roman" w:hAnsi="Times New Roman" w:cs="Times New Roman"/>
@@ -3097,9 +3058,8 @@
           <w:szCs w:val="28"/>
           <w:lang w:val="en-US"/>
         </w:rPr>
-        <w:t>2;</w:t>
-      </w:r>
-      <w:proofErr w:type="gramEnd"/>
+        <w:t>UPDATE accounts SET balance = balance - 300 WHERE id = 1;</w:t>
+      </w:r>
     </w:p>
     <w:p>
       <w:pPr>
@@ -3111,6 +3071,114 @@
           <w:lang w:val="en-US"/>
         </w:rPr>
       </w:pPr>
+      <w:r>
+        <w:rPr>
+          <w:rFonts w:ascii="Times New Roman" w:hAnsi="Times New Roman" w:cs="Times New Roman"/>
+          <w:sz w:val="28"/>
+          <w:szCs w:val="28"/>
+          <w:lang w:val="en-US"/>
+        </w:rPr>
+        <w:t>UPDATE accounts SET balance = balance + 300 WHERE id = 2;</w:t>
+      </w:r>
+    </w:p>
+    <w:p>
+      <w:pPr>
+        <w:rPr>
+          <w:rFonts w:ascii="Times New Roman" w:hAnsi="Times New Roman" w:cs="Times New Roman"/>
+          <w:sz w:val="28"/>
+          <w:szCs w:val="28"/>
+        </w:rPr>
+      </w:pPr>
+      <w:r>
+        <w:rPr>
+          <w:rFonts w:ascii="Times New Roman" w:hAnsi="Times New Roman" w:cs="Times New Roman"/>
+          <w:sz w:val="28"/>
+          <w:szCs w:val="28"/>
+        </w:rPr>
+        <w:t xml:space="preserve">Если оба запроса выполняются без транзакционного контроля (или </w:t>
+      </w:r>
+      <w:r>
+        <w:rPr>
+          <w:rFonts w:ascii="Times New Roman" w:hAnsi="Times New Roman" w:cs="Times New Roman"/>
+          <w:sz w:val="28"/>
+          <w:szCs w:val="28"/>
+        </w:rPr>
+        <w:t xml:space="preserve">с </w:t>
+      </w:r>
+      <w:r>
+        <w:rPr>
+          <w:rFonts w:ascii="Times New Roman" w:hAnsi="Times New Roman" w:cs="Times New Roman"/>
+          <w:sz w:val="28"/>
+          <w:szCs w:val="28"/>
+        </w:rPr>
+        <w:t>ошибкой синхронизации),</w:t>
+      </w:r>
+      <w:r>
+        <w:rPr>
+          <w:rFonts w:ascii="Times New Roman" w:hAnsi="Times New Roman" w:cs="Times New Roman"/>
+          <w:sz w:val="28"/>
+          <w:szCs w:val="28"/>
+        </w:rPr>
+        <w:t xml:space="preserve"> </w:t>
+      </w:r>
+      <w:r>
+        <w:rPr>
+          <w:rFonts w:ascii="Times New Roman" w:hAnsi="Times New Roman" w:cs="Times New Roman"/>
+          <w:sz w:val="28"/>
+          <w:szCs w:val="28"/>
+        </w:rPr>
+        <w:t>возможна потеря данных:</w:t>
+      </w:r>
+      <w:r>
+        <w:rPr>
+          <w:rFonts w:ascii="Times New Roman" w:hAnsi="Times New Roman" w:cs="Times New Roman"/>
+          <w:sz w:val="28"/>
+          <w:szCs w:val="28"/>
+        </w:rPr>
+        <w:t xml:space="preserve"> </w:t>
+      </w:r>
+      <w:r>
+        <w:rPr>
+          <w:rFonts w:ascii="Times New Roman" w:hAnsi="Times New Roman" w:cs="Times New Roman"/>
+          <w:sz w:val="28"/>
+          <w:szCs w:val="28"/>
+        </w:rPr>
+        <w:t>например, итоговый баланс Иванова станет 700 вместо ожидаемых 500.</w:t>
+      </w:r>
+    </w:p>
+    <w:p>
+      <w:pPr>
+        <w:rPr>
+          <w:rFonts w:ascii="Times New Roman" w:hAnsi="Times New Roman" w:cs="Times New Roman"/>
+          <w:sz w:val="28"/>
+          <w:szCs w:val="28"/>
+        </w:rPr>
+      </w:pPr>
+      <w:r>
+        <w:rPr>
+          <w:rFonts w:ascii="Times New Roman" w:hAnsi="Times New Roman" w:cs="Times New Roman"/>
+          <w:sz w:val="28"/>
+          <w:szCs w:val="28"/>
+        </w:rPr>
+        <w:t>3. Корректный вариант с транзакциями (обеспечение целостности)</w:t>
+      </w:r>
+    </w:p>
+    <w:p>
+      <w:pPr>
+        <w:rPr>
+          <w:rFonts w:ascii="Times New Roman" w:hAnsi="Times New Roman" w:cs="Times New Roman"/>
+          <w:sz w:val="28"/>
+          <w:szCs w:val="28"/>
+        </w:rPr>
+      </w:pPr>
+      <w:r>
+        <w:rPr>
+          <w:rFonts w:ascii="Times New Roman" w:hAnsi="Times New Roman" w:cs="Times New Roman"/>
+          <w:sz w:val="28"/>
+          <w:szCs w:val="28"/>
+        </w:rPr>
+        <w:t>Транзакция A</w:t>
+      </w:r>
     </w:p>
     <w:p>
       <w:pPr>
@@ -3127,7 +3195,7 @@
           <w:sz w:val="28"/>
           <w:szCs w:val="28"/>
         </w:rPr>
-        <w:t>-- Пользователь B почти одновременно переводит 300 рублей Иванова -&gt; Петрову</w:t>
+        <w:t>BEGIN TRANSACTION;</w:t>
       </w:r>
     </w:p>
     <w:p>
@@ -3137,6 +3205,90 @@
           <w:rFonts w:ascii="Times New Roman" w:hAnsi="Times New Roman" w:cs="Times New Roman"/>
           <w:sz w:val="28"/>
           <w:szCs w:val="28"/>
+        </w:rPr>
+      </w:pPr>
+    </w:p>
+    <w:p>
+      <w:pPr>
+        <w:shd w:val="clear" w:color="auto" w:fill="D9D9D9" w:themeFill="background1" w:themeFillShade="D9"/>
+        <w:rPr>
+          <w:rFonts w:ascii="Times New Roman" w:hAnsi="Times New Roman" w:cs="Times New Roman"/>
+          <w:sz w:val="28"/>
+          <w:szCs w:val="28"/>
+        </w:rPr>
+      </w:pPr>
+      <w:r>
+        <w:rPr>
+          <w:rFonts w:ascii="Times New Roman" w:hAnsi="Times New Roman" w:cs="Times New Roman"/>
+          <w:sz w:val="28"/>
+          <w:szCs w:val="28"/>
+        </w:rPr>
+        <w:t xml:space="preserve">-- </w:t>
+      </w:r>
+      <w:r>
+        <w:rPr>
+          <w:rFonts w:ascii="Times New Roman" w:hAnsi="Times New Roman" w:cs="Times New Roman"/>
+          <w:sz w:val="28"/>
+          <w:szCs w:val="28"/>
+        </w:rPr>
+        <w:t>Проверяем</w:t>
+      </w:r>
+      <w:r>
+        <w:rPr>
+          <w:rFonts w:ascii="Times New Roman" w:hAnsi="Times New Roman" w:cs="Times New Roman"/>
+          <w:sz w:val="28"/>
+          <w:szCs w:val="28"/>
+        </w:rPr>
+        <w:t xml:space="preserve"> </w:t>
+      </w:r>
+      <w:r>
+        <w:rPr>
+          <w:rFonts w:ascii="Times New Roman" w:hAnsi="Times New Roman" w:cs="Times New Roman"/>
+          <w:sz w:val="28"/>
+          <w:szCs w:val="28"/>
+        </w:rPr>
+        <w:t>текущий</w:t>
+      </w:r>
+      <w:r>
+        <w:rPr>
+          <w:rFonts w:ascii="Times New Roman" w:hAnsi="Times New Roman" w:cs="Times New Roman"/>
+          <w:sz w:val="28"/>
+          <w:szCs w:val="28"/>
+        </w:rPr>
+        <w:t xml:space="preserve"> </w:t>
+      </w:r>
+      <w:r>
+        <w:rPr>
+          <w:rFonts w:ascii="Times New Roman" w:hAnsi="Times New Roman" w:cs="Times New Roman"/>
+          <w:sz w:val="28"/>
+          <w:szCs w:val="28"/>
+        </w:rPr>
+        <w:t>баланс</w:t>
+      </w:r>
+      <w:r>
+        <w:rPr>
+          <w:rFonts w:ascii="Times New Roman" w:hAnsi="Times New Roman" w:cs="Times New Roman"/>
+          <w:sz w:val="28"/>
+          <w:szCs w:val="28"/>
+        </w:rPr>
+        <w:t xml:space="preserve"> </w:t>
+      </w:r>
+      <w:r>
+        <w:rPr>
+          <w:rFonts w:ascii="Times New Roman" w:hAnsi="Times New Roman" w:cs="Times New Roman"/>
+          <w:sz w:val="28"/>
+          <w:szCs w:val="28"/>
+        </w:rPr>
+        <w:t>Иванова</w:t>
+      </w:r>
+    </w:p>
+    <w:p>
+      <w:pPr>
+        <w:shd w:val="clear" w:color="auto" w:fill="D9D9D9" w:themeFill="background1" w:themeFillShade="D9"/>
+        <w:rPr>
+          <w:rFonts w:ascii="Times New Roman" w:hAnsi="Times New Roman" w:cs="Times New Roman"/>
+          <w:sz w:val="28"/>
+          <w:szCs w:val="28"/>
           <w:lang w:val="en-US"/>
         </w:rPr>
       </w:pPr>
@@ -3147,19 +3299,19 @@
           <w:szCs w:val="28"/>
           <w:lang w:val="en-US"/>
         </w:rPr>
-        <w:t xml:space="preserve">UPDATE accounts SET balance = balance - 300 WHERE id = </w:t>
-      </w:r>
-      <w:proofErr w:type="gramStart"/>
-      <w:r>
+        <w:t>SELECT balance FROM accounts WHERE id = 1;</w:t>
+      </w:r>
+    </w:p>
+    <w:p>
+      <w:pPr>
+        <w:shd w:val="clear" w:color="auto" w:fill="D9D9D9" w:themeFill="background1" w:themeFillShade="D9"/>
         <w:rPr>
           <w:rFonts w:ascii="Times New Roman" w:hAnsi="Times New Roman" w:cs="Times New Roman"/>
           <w:sz w:val="28"/>
           <w:szCs w:val="28"/>
           <w:lang w:val="en-US"/>
         </w:rPr>
-        <w:t>1;</w:t>
-      </w:r>
-      <w:proofErr w:type="gramEnd"/>
+      </w:pPr>
     </w:p>
     <w:p>
       <w:pPr>
@@ -3178,9 +3330,16 @@
           <w:szCs w:val="28"/>
           <w:lang w:val="en-US"/>
         </w:rPr>
-        <w:t xml:space="preserve">UPDATE accounts SET balance = balance + 300 WHERE id = </w:t>
-      </w:r>
-      <w:proofErr w:type="gramStart"/>
+        <w:t xml:space="preserve">-- </w:t>
+      </w:r>
+      <w:r>
+        <w:rPr>
+          <w:rFonts w:ascii="Times New Roman" w:hAnsi="Times New Roman" w:cs="Times New Roman"/>
+          <w:sz w:val="28"/>
+          <w:szCs w:val="28"/>
+        </w:rPr>
+        <w:t>Переводим</w:t>
+      </w:r>
       <w:r>
         <w:rPr>
           <w:rFonts w:ascii="Times New Roman" w:hAnsi="Times New Roman" w:cs="Times New Roman"/>
@@ -3188,41 +3347,112 @@
           <w:szCs w:val="28"/>
           <w:lang w:val="en-US"/>
         </w:rPr>
-        <w:t>2;</w:t>
-      </w:r>
-      <w:proofErr w:type="gramEnd"/>
-    </w:p>
-    <w:p>
-      <w:pPr>
-        <w:rPr>
-          <w:rFonts w:ascii="Times New Roman" w:hAnsi="Times New Roman" w:cs="Times New Roman"/>
-          <w:sz w:val="28"/>
-          <w:szCs w:val="28"/>
-        </w:rPr>
-      </w:pPr>
-      <w:r>
-        <w:rPr>
-          <w:rFonts w:ascii="Times New Roman" w:hAnsi="Times New Roman" w:cs="Times New Roman"/>
-          <w:sz w:val="28"/>
-          <w:szCs w:val="28"/>
-        </w:rPr>
-        <w:t xml:space="preserve">Если оба запроса выполняются без транзакционного контроля (или </w:t>
-      </w:r>
-      <w:r>
-        <w:rPr>
-          <w:rFonts w:ascii="Times New Roman" w:hAnsi="Times New Roman" w:cs="Times New Roman"/>
-          <w:sz w:val="28"/>
-          <w:szCs w:val="28"/>
-        </w:rPr>
-        <w:t xml:space="preserve">с </w:t>
-      </w:r>
-      <w:r>
-        <w:rPr>
-          <w:rFonts w:ascii="Times New Roman" w:hAnsi="Times New Roman" w:cs="Times New Roman"/>
-          <w:sz w:val="28"/>
-          <w:szCs w:val="28"/>
-        </w:rPr>
-        <w:t>ошибкой синхронизации),</w:t>
+        <w:t xml:space="preserve"> 200 </w:t>
+      </w:r>
+      <w:r>
+        <w:rPr>
+          <w:rFonts w:ascii="Times New Roman" w:hAnsi="Times New Roman" w:cs="Times New Roman"/>
+          <w:sz w:val="28"/>
+          <w:szCs w:val="28"/>
+        </w:rPr>
+        <w:t>рублей</w:t>
+      </w:r>
+    </w:p>
+    <w:p>
+      <w:pPr>
+        <w:shd w:val="clear" w:color="auto" w:fill="D9D9D9" w:themeFill="background1" w:themeFillShade="D9"/>
+        <w:rPr>
+          <w:rFonts w:ascii="Times New Roman" w:hAnsi="Times New Roman" w:cs="Times New Roman"/>
+          <w:sz w:val="28"/>
+          <w:szCs w:val="28"/>
+          <w:lang w:val="en-US"/>
+        </w:rPr>
+      </w:pPr>
+      <w:r>
+        <w:rPr>
+          <w:rFonts w:ascii="Times New Roman" w:hAnsi="Times New Roman" w:cs="Times New Roman"/>
+          <w:sz w:val="28"/>
+          <w:szCs w:val="28"/>
+          <w:lang w:val="en-US"/>
+        </w:rPr>
+        <w:t>UPDATE accounts SET balance = balance - 200 WHERE id = 1;</w:t>
+      </w:r>
+    </w:p>
+    <w:p>
+      <w:pPr>
+        <w:shd w:val="clear" w:color="auto" w:fill="D9D9D9" w:themeFill="background1" w:themeFillShade="D9"/>
+        <w:rPr>
+          <w:rFonts w:ascii="Times New Roman" w:hAnsi="Times New Roman" w:cs="Times New Roman"/>
+          <w:sz w:val="28"/>
+          <w:szCs w:val="28"/>
+          <w:lang w:val="en-US"/>
+        </w:rPr>
+      </w:pPr>
+      <w:r>
+        <w:rPr>
+          <w:rFonts w:ascii="Times New Roman" w:hAnsi="Times New Roman" w:cs="Times New Roman"/>
+          <w:sz w:val="28"/>
+          <w:szCs w:val="28"/>
+          <w:lang w:val="en-US"/>
+        </w:rPr>
+        <w:t>UPDATE accounts SET balance = balance + 200 WHERE id = 2;</w:t>
+      </w:r>
+    </w:p>
+    <w:p>
+      <w:pPr>
+        <w:shd w:val="clear" w:color="auto" w:fill="D9D9D9" w:themeFill="background1" w:themeFillShade="D9"/>
+        <w:rPr>
+          <w:rFonts w:ascii="Times New Roman" w:hAnsi="Times New Roman" w:cs="Times New Roman"/>
+          <w:sz w:val="28"/>
+          <w:szCs w:val="28"/>
+          <w:lang w:val="en-US"/>
+        </w:rPr>
+      </w:pPr>
+    </w:p>
+    <w:p>
+      <w:pPr>
+        <w:shd w:val="clear" w:color="auto" w:fill="D9D9D9" w:themeFill="background1" w:themeFillShade="D9"/>
+        <w:rPr>
+          <w:rFonts w:ascii="Times New Roman" w:hAnsi="Times New Roman" w:cs="Times New Roman"/>
+          <w:sz w:val="28"/>
+          <w:szCs w:val="28"/>
+        </w:rPr>
+      </w:pPr>
+      <w:r>
+        <w:rPr>
+          <w:rFonts w:ascii="Times New Roman" w:hAnsi="Times New Roman" w:cs="Times New Roman"/>
+          <w:sz w:val="28"/>
+          <w:szCs w:val="28"/>
+          <w:lang w:val="en-US"/>
+        </w:rPr>
+        <w:lastRenderedPageBreak/>
+        <w:t>COMMIT</w:t>
+      </w:r>
+      <w:r>
+        <w:rPr>
+          <w:rFonts w:ascii="Times New Roman" w:hAnsi="Times New Roman" w:cs="Times New Roman"/>
+          <w:sz w:val="28"/>
+          <w:szCs w:val="28"/>
+        </w:rPr>
+        <w:t>;</w:t>
+      </w:r>
+    </w:p>
+    <w:p>
+      <w:pPr>
+        <w:shd w:val="clear" w:color="auto" w:fill="D9D9D9" w:themeFill="background1" w:themeFillShade="D9"/>
+        <w:rPr>
+          <w:rFonts w:ascii="Times New Roman" w:hAnsi="Times New Roman" w:cs="Times New Roman"/>
+          <w:sz w:val="28"/>
+          <w:szCs w:val="28"/>
+        </w:rPr>
+      </w:pPr>
+      <w:r>
+        <w:rPr>
+          <w:rFonts w:ascii="Times New Roman" w:hAnsi="Times New Roman" w:cs="Times New Roman"/>
+          <w:sz w:val="28"/>
+          <w:szCs w:val="28"/>
+        </w:rPr>
+        <w:t>Транзакция</w:t>
       </w:r>
       <w:r>
         <w:rPr>
@@ -3237,8 +3467,28 @@
           <w:rFonts w:ascii="Times New Roman" w:hAnsi="Times New Roman" w:cs="Times New Roman"/>
           <w:sz w:val="28"/>
           <w:szCs w:val="28"/>
-        </w:rPr>
-        <w:t>возможна потеря данных:</w:t>
+          <w:lang w:val="en-US"/>
+        </w:rPr>
+        <w:t>B</w:t>
+      </w:r>
+    </w:p>
+    <w:p>
+      <w:pPr>
+        <w:shd w:val="clear" w:color="auto" w:fill="D9D9D9" w:themeFill="background1" w:themeFillShade="D9"/>
+        <w:rPr>
+          <w:rFonts w:ascii="Times New Roman" w:hAnsi="Times New Roman" w:cs="Times New Roman"/>
+          <w:sz w:val="28"/>
+          <w:szCs w:val="28"/>
+        </w:rPr>
+      </w:pPr>
+      <w:r>
+        <w:rPr>
+          <w:rFonts w:ascii="Times New Roman" w:hAnsi="Times New Roman" w:cs="Times New Roman"/>
+          <w:sz w:val="28"/>
+          <w:szCs w:val="28"/>
+          <w:lang w:val="en-US"/>
+        </w:rPr>
+        <w:t>BEGIN</w:t>
       </w:r>
       <w:r>
         <w:rPr>
@@ -3253,42 +3503,17 @@
           <w:rFonts w:ascii="Times New Roman" w:hAnsi="Times New Roman" w:cs="Times New Roman"/>
           <w:sz w:val="28"/>
           <w:szCs w:val="28"/>
-        </w:rPr>
-        <w:t>например, итоговый баланс Иванова станет 700 вместо ожидаемых 500.</w:t>
-      </w:r>
-    </w:p>
-    <w:p>
-      <w:pPr>
-        <w:rPr>
-          <w:rFonts w:ascii="Times New Roman" w:hAnsi="Times New Roman" w:cs="Times New Roman"/>
-          <w:sz w:val="28"/>
-          <w:szCs w:val="28"/>
-        </w:rPr>
-      </w:pPr>
-      <w:r>
-        <w:rPr>
-          <w:rFonts w:ascii="Times New Roman" w:hAnsi="Times New Roman" w:cs="Times New Roman"/>
-          <w:sz w:val="28"/>
-          <w:szCs w:val="28"/>
-        </w:rPr>
-        <w:t>3. Корректный вариант с транзакциями (обеспечение целостности)</w:t>
-      </w:r>
-    </w:p>
-    <w:p>
-      <w:pPr>
-        <w:rPr>
-          <w:rFonts w:ascii="Times New Roman" w:hAnsi="Times New Roman" w:cs="Times New Roman"/>
-          <w:sz w:val="28"/>
-          <w:szCs w:val="28"/>
-        </w:rPr>
-      </w:pPr>
-      <w:r>
-        <w:rPr>
-          <w:rFonts w:ascii="Times New Roman" w:hAnsi="Times New Roman" w:cs="Times New Roman"/>
-          <w:sz w:val="28"/>
-          <w:szCs w:val="28"/>
-        </w:rPr>
-        <w:t>Транзакция A</w:t>
+          <w:lang w:val="en-US"/>
+        </w:rPr>
+        <w:t>TRANSACTION</w:t>
+      </w:r>
+      <w:r>
+        <w:rPr>
+          <w:rFonts w:ascii="Times New Roman" w:hAnsi="Times New Roman" w:cs="Times New Roman"/>
+          <w:sz w:val="28"/>
+          <w:szCs w:val="28"/>
+        </w:rPr>
+        <w:t>;</w:t>
       </w:r>
     </w:p>
     <w:p>
@@ -3300,14 +3525,6 @@
           <w:szCs w:val="28"/>
         </w:rPr>
       </w:pPr>
-      <w:r>
-        <w:rPr>
-          <w:rFonts w:ascii="Times New Roman" w:hAnsi="Times New Roman" w:cs="Times New Roman"/>
-          <w:sz w:val="28"/>
-          <w:szCs w:val="28"/>
-        </w:rPr>
-        <w:t>BEGIN TRANSACTION;</w:t>
-      </w:r>
     </w:p>
     <w:p>
       <w:pPr>
@@ -3318,6 +3535,14 @@
           <w:szCs w:val="28"/>
         </w:rPr>
       </w:pPr>
+      <w:r>
+        <w:rPr>
+          <w:rFonts w:ascii="Times New Roman" w:hAnsi="Times New Roman" w:cs="Times New Roman"/>
+          <w:sz w:val="28"/>
+          <w:szCs w:val="28"/>
+        </w:rPr>
+        <w:t>-- Проверяем текущий баланс Иванова (теперь он уже 800 после Транзакции A)</w:t>
+      </w:r>
     </w:p>
     <w:p>
       <w:pPr>
@@ -3336,6 +3561,37 @@
           <w:szCs w:val="28"/>
           <w:lang w:val="en-US"/>
         </w:rPr>
+        <w:t>SELECT balance FROM accounts WHERE id = 1;</w:t>
+      </w:r>
+    </w:p>
+    <w:p>
+      <w:pPr>
+        <w:shd w:val="clear" w:color="auto" w:fill="D9D9D9" w:themeFill="background1" w:themeFillShade="D9"/>
+        <w:rPr>
+          <w:rFonts w:ascii="Times New Roman" w:hAnsi="Times New Roman" w:cs="Times New Roman"/>
+          <w:sz w:val="28"/>
+          <w:szCs w:val="28"/>
+          <w:lang w:val="en-US"/>
+        </w:rPr>
+      </w:pPr>
+    </w:p>
+    <w:p>
+      <w:pPr>
+        <w:shd w:val="clear" w:color="auto" w:fill="D9D9D9" w:themeFill="background1" w:themeFillShade="D9"/>
+        <w:rPr>
+          <w:rFonts w:ascii="Times New Roman" w:hAnsi="Times New Roman" w:cs="Times New Roman"/>
+          <w:sz w:val="28"/>
+          <w:szCs w:val="28"/>
+          <w:lang w:val="en-US"/>
+        </w:rPr>
+      </w:pPr>
+      <w:r>
+        <w:rPr>
+          <w:rFonts w:ascii="Times New Roman" w:hAnsi="Times New Roman" w:cs="Times New Roman"/>
+          <w:sz w:val="28"/>
+          <w:szCs w:val="28"/>
+          <w:lang w:val="en-US"/>
+        </w:rPr>
         <w:t xml:space="preserve">-- </w:t>
       </w:r>
       <w:r>
@@ -3344,7 +3600,7 @@
           <w:sz w:val="28"/>
           <w:szCs w:val="28"/>
         </w:rPr>
-        <w:t>Проверяем</w:t>
+        <w:t>Переводим</w:t>
       </w:r>
       <w:r>
         <w:rPr>
@@ -3353,33 +3609,27 @@
           <w:szCs w:val="28"/>
           <w:lang w:val="en-US"/>
         </w:rPr>
-        <w:t xml:space="preserve"> </w:t>
-      </w:r>
-      <w:r>
-        <w:rPr>
-          <w:rFonts w:ascii="Times New Roman" w:hAnsi="Times New Roman" w:cs="Times New Roman"/>
-          <w:sz w:val="28"/>
-          <w:szCs w:val="28"/>
-        </w:rPr>
-        <w:t>текущий</w:t>
-      </w:r>
-      <w:r>
+        <w:t xml:space="preserve"> 300 </w:t>
+      </w:r>
+      <w:r>
+        <w:rPr>
+          <w:rFonts w:ascii="Times New Roman" w:hAnsi="Times New Roman" w:cs="Times New Roman"/>
+          <w:sz w:val="28"/>
+          <w:szCs w:val="28"/>
+        </w:rPr>
+        <w:t>рублей</w:t>
+      </w:r>
+    </w:p>
+    <w:p>
+      <w:pPr>
+        <w:shd w:val="clear" w:color="auto" w:fill="D9D9D9" w:themeFill="background1" w:themeFillShade="D9"/>
         <w:rPr>
           <w:rFonts w:ascii="Times New Roman" w:hAnsi="Times New Roman" w:cs="Times New Roman"/>
           <w:sz w:val="28"/>
           <w:szCs w:val="28"/>
           <w:lang w:val="en-US"/>
         </w:rPr>
-        <w:t xml:space="preserve"> </w:t>
-      </w:r>
-      <w:r>
-        <w:rPr>
-          <w:rFonts w:ascii="Times New Roman" w:hAnsi="Times New Roman" w:cs="Times New Roman"/>
-          <w:sz w:val="28"/>
-          <w:szCs w:val="28"/>
-        </w:rPr>
-        <w:t>баланс</w:t>
-      </w:r>
+      </w:pPr>
       <w:r>
         <w:rPr>
           <w:rFonts w:ascii="Times New Roman" w:hAnsi="Times New Roman" w:cs="Times New Roman"/>
@@ -3387,15 +3637,7 @@
           <w:szCs w:val="28"/>
           <w:lang w:val="en-US"/>
         </w:rPr>
-        <w:t xml:space="preserve"> </w:t>
-      </w:r>
-      <w:r>
-        <w:rPr>
-          <w:rFonts w:ascii="Times New Roman" w:hAnsi="Times New Roman" w:cs="Times New Roman"/>
-          <w:sz w:val="28"/>
-          <w:szCs w:val="28"/>
-        </w:rPr>
-        <w:t>Иванова</w:t>
+        <w:t>UPDATE accounts SET balance = balance - 300 WHERE id = 1;</w:t>
       </w:r>
     </w:p>
     <w:p>
@@ -3415,19 +3657,19 @@
           <w:szCs w:val="28"/>
           <w:lang w:val="en-US"/>
         </w:rPr>
-        <w:t xml:space="preserve">SELECT balance FROM accounts WHERE id = </w:t>
-      </w:r>
-      <w:proofErr w:type="gramStart"/>
-      <w:r>
+        <w:t>UPDATE accounts SET balance = balance + 300 WHERE id = 2;</w:t>
+      </w:r>
+    </w:p>
+    <w:p>
+      <w:pPr>
+        <w:shd w:val="clear" w:color="auto" w:fill="D9D9D9" w:themeFill="background1" w:themeFillShade="D9"/>
         <w:rPr>
           <w:rFonts w:ascii="Times New Roman" w:hAnsi="Times New Roman" w:cs="Times New Roman"/>
           <w:sz w:val="28"/>
           <w:szCs w:val="28"/>
           <w:lang w:val="en-US"/>
         </w:rPr>
-        <w:t>1;</w:t>
-      </w:r>
-      <w:proofErr w:type="gramEnd"/>
+      </w:pPr>
     </w:p>
     <w:p>
       <w:pPr>
@@ -3439,33 +3681,32 @@
           <w:lang w:val="en-US"/>
         </w:rPr>
       </w:pPr>
-    </w:p>
-    <w:p>
-      <w:pPr>
-        <w:shd w:val="clear" w:color="auto" w:fill="D9D9D9" w:themeFill="background1" w:themeFillShade="D9"/>
+      <w:r>
         <w:rPr>
           <w:rFonts w:ascii="Times New Roman" w:hAnsi="Times New Roman" w:cs="Times New Roman"/>
           <w:sz w:val="28"/>
           <w:szCs w:val="28"/>
           <w:lang w:val="en-US"/>
         </w:rPr>
-      </w:pPr>
-      <w:r>
+        <w:t>COMMIT;</w:t>
+      </w:r>
+    </w:p>
+    <w:p>
+      <w:pPr>
         <w:rPr>
           <w:rFonts w:ascii="Times New Roman" w:hAnsi="Times New Roman" w:cs="Times New Roman"/>
           <w:sz w:val="28"/>
           <w:szCs w:val="28"/>
           <w:lang w:val="en-US"/>
         </w:rPr>
-        <w:t xml:space="preserve">-- </w:t>
-      </w:r>
-      <w:r>
-        <w:rPr>
-          <w:rFonts w:ascii="Times New Roman" w:hAnsi="Times New Roman" w:cs="Times New Roman"/>
-          <w:sz w:val="28"/>
-          <w:szCs w:val="28"/>
-        </w:rPr>
-        <w:t>Переводим</w:t>
+      </w:pPr>
+      <w:r>
+        <w:rPr>
+          <w:rFonts w:ascii="Times New Roman" w:hAnsi="Times New Roman" w:cs="Times New Roman"/>
+          <w:sz w:val="28"/>
+          <w:szCs w:val="28"/>
+        </w:rPr>
+        <w:t>Результат</w:t>
       </w:r>
       <w:r>
         <w:rPr>
@@ -3474,439 +3715,8 @@
           <w:szCs w:val="28"/>
           <w:lang w:val="en-US"/>
         </w:rPr>
-        <w:t xml:space="preserve"> 200 </w:t>
-      </w:r>
-      <w:r>
-        <w:rPr>
-          <w:rFonts w:ascii="Times New Roman" w:hAnsi="Times New Roman" w:cs="Times New Roman"/>
-          <w:sz w:val="28"/>
-          <w:szCs w:val="28"/>
-        </w:rPr>
-        <w:t>рублей</w:t>
-      </w:r>
-    </w:p>
-    <w:p>
-      <w:pPr>
-        <w:shd w:val="clear" w:color="auto" w:fill="D9D9D9" w:themeFill="background1" w:themeFillShade="D9"/>
-        <w:rPr>
-          <w:rFonts w:ascii="Times New Roman" w:hAnsi="Times New Roman" w:cs="Times New Roman"/>
-          <w:sz w:val="28"/>
-          <w:szCs w:val="28"/>
-          <w:lang w:val="en-US"/>
-        </w:rPr>
-      </w:pPr>
-      <w:r>
-        <w:rPr>
-          <w:rFonts w:ascii="Times New Roman" w:hAnsi="Times New Roman" w:cs="Times New Roman"/>
-          <w:sz w:val="28"/>
-          <w:szCs w:val="28"/>
-          <w:lang w:val="en-US"/>
-        </w:rPr>
-        <w:t xml:space="preserve">UPDATE accounts SET balance = balance - 200 WHERE id = </w:t>
-      </w:r>
-      <w:proofErr w:type="gramStart"/>
-      <w:r>
-        <w:rPr>
-          <w:rFonts w:ascii="Times New Roman" w:hAnsi="Times New Roman" w:cs="Times New Roman"/>
-          <w:sz w:val="28"/>
-          <w:szCs w:val="28"/>
-          <w:lang w:val="en-US"/>
-        </w:rPr>
-        <w:t>1;</w:t>
-      </w:r>
-      <w:proofErr w:type="gramEnd"/>
-    </w:p>
-    <w:p>
-      <w:pPr>
-        <w:shd w:val="clear" w:color="auto" w:fill="D9D9D9" w:themeFill="background1" w:themeFillShade="D9"/>
-        <w:rPr>
-          <w:rFonts w:ascii="Times New Roman" w:hAnsi="Times New Roman" w:cs="Times New Roman"/>
-          <w:sz w:val="28"/>
-          <w:szCs w:val="28"/>
-          <w:lang w:val="en-US"/>
-        </w:rPr>
-      </w:pPr>
-      <w:r>
-        <w:rPr>
-          <w:rFonts w:ascii="Times New Roman" w:hAnsi="Times New Roman" w:cs="Times New Roman"/>
-          <w:sz w:val="28"/>
-          <w:szCs w:val="28"/>
-          <w:lang w:val="en-US"/>
-        </w:rPr>
-        <w:t xml:space="preserve">UPDATE accounts SET balance = balance + 200 WHERE id = </w:t>
-      </w:r>
-      <w:proofErr w:type="gramStart"/>
-      <w:r>
-        <w:rPr>
-          <w:rFonts w:ascii="Times New Roman" w:hAnsi="Times New Roman" w:cs="Times New Roman"/>
-          <w:sz w:val="28"/>
-          <w:szCs w:val="28"/>
-          <w:lang w:val="en-US"/>
-        </w:rPr>
-        <w:t>2;</w:t>
-      </w:r>
-      <w:proofErr w:type="gramEnd"/>
-    </w:p>
-    <w:p>
-      <w:pPr>
-        <w:shd w:val="clear" w:color="auto" w:fill="D9D9D9" w:themeFill="background1" w:themeFillShade="D9"/>
-        <w:rPr>
-          <w:rFonts w:ascii="Times New Roman" w:hAnsi="Times New Roman" w:cs="Times New Roman"/>
-          <w:sz w:val="28"/>
-          <w:szCs w:val="28"/>
-          <w:lang w:val="en-US"/>
-        </w:rPr>
-      </w:pPr>
-    </w:p>
-    <w:p>
-      <w:pPr>
-        <w:shd w:val="clear" w:color="auto" w:fill="D9D9D9" w:themeFill="background1" w:themeFillShade="D9"/>
-        <w:rPr>
-          <w:rFonts w:ascii="Times New Roman" w:hAnsi="Times New Roman" w:cs="Times New Roman"/>
-          <w:sz w:val="28"/>
-          <w:szCs w:val="28"/>
-          <w:lang w:val="en-US"/>
-        </w:rPr>
-      </w:pPr>
-      <w:proofErr w:type="gramStart"/>
-      <w:r>
-        <w:rPr>
-          <w:rFonts w:ascii="Times New Roman" w:hAnsi="Times New Roman" w:cs="Times New Roman"/>
-          <w:sz w:val="28"/>
-          <w:szCs w:val="28"/>
-          <w:lang w:val="en-US"/>
-        </w:rPr>
-        <w:lastRenderedPageBreak/>
-        <w:t>COMMIT;</w:t>
-      </w:r>
-      <w:proofErr w:type="gramEnd"/>
-    </w:p>
-    <w:p>
-      <w:pPr>
-        <w:shd w:val="clear" w:color="auto" w:fill="D9D9D9" w:themeFill="background1" w:themeFillShade="D9"/>
-        <w:rPr>
-          <w:rFonts w:ascii="Times New Roman" w:hAnsi="Times New Roman" w:cs="Times New Roman"/>
-          <w:sz w:val="28"/>
-          <w:szCs w:val="28"/>
-          <w:lang w:val="en-US"/>
-        </w:rPr>
-      </w:pPr>
-      <w:r>
-        <w:rPr>
-          <w:rFonts w:ascii="Times New Roman" w:hAnsi="Times New Roman" w:cs="Times New Roman"/>
-          <w:sz w:val="28"/>
-          <w:szCs w:val="28"/>
-        </w:rPr>
-        <w:t>Транзакция</w:t>
-      </w:r>
-      <w:r>
-        <w:rPr>
-          <w:rFonts w:ascii="Times New Roman" w:hAnsi="Times New Roman" w:cs="Times New Roman"/>
-          <w:sz w:val="28"/>
-          <w:szCs w:val="28"/>
-          <w:lang w:val="en-US"/>
-        </w:rPr>
-        <w:t xml:space="preserve"> B</w:t>
-      </w:r>
-    </w:p>
-    <w:p>
-      <w:pPr>
-        <w:shd w:val="clear" w:color="auto" w:fill="D9D9D9" w:themeFill="background1" w:themeFillShade="D9"/>
-        <w:rPr>
-          <w:rFonts w:ascii="Times New Roman" w:hAnsi="Times New Roman" w:cs="Times New Roman"/>
-          <w:sz w:val="28"/>
-          <w:szCs w:val="28"/>
-          <w:lang w:val="en-US"/>
-        </w:rPr>
-      </w:pPr>
-      <w:r>
-        <w:rPr>
-          <w:rFonts w:ascii="Times New Roman" w:hAnsi="Times New Roman" w:cs="Times New Roman"/>
-          <w:sz w:val="28"/>
-          <w:szCs w:val="28"/>
-          <w:lang w:val="en-US"/>
-        </w:rPr>
-        <w:t xml:space="preserve">BEGIN </w:t>
-      </w:r>
-      <w:proofErr w:type="gramStart"/>
-      <w:r>
-        <w:rPr>
-          <w:rFonts w:ascii="Times New Roman" w:hAnsi="Times New Roman" w:cs="Times New Roman"/>
-          <w:sz w:val="28"/>
-          <w:szCs w:val="28"/>
-          <w:lang w:val="en-US"/>
-        </w:rPr>
-        <w:t>TRANSACTION;</w:t>
-      </w:r>
-      <w:proofErr w:type="gramEnd"/>
-    </w:p>
-    <w:p>
-      <w:pPr>
-        <w:shd w:val="clear" w:color="auto" w:fill="D9D9D9" w:themeFill="background1" w:themeFillShade="D9"/>
-        <w:rPr>
-          <w:rFonts w:ascii="Times New Roman" w:hAnsi="Times New Roman" w:cs="Times New Roman"/>
-          <w:sz w:val="28"/>
-          <w:szCs w:val="28"/>
-          <w:lang w:val="en-US"/>
-        </w:rPr>
-      </w:pPr>
-    </w:p>
-    <w:p>
-      <w:pPr>
-        <w:shd w:val="clear" w:color="auto" w:fill="D9D9D9" w:themeFill="background1" w:themeFillShade="D9"/>
-        <w:rPr>
-          <w:rFonts w:ascii="Times New Roman" w:hAnsi="Times New Roman" w:cs="Times New Roman"/>
-          <w:sz w:val="28"/>
-          <w:szCs w:val="28"/>
-        </w:rPr>
-      </w:pPr>
-      <w:r>
-        <w:rPr>
-          <w:rFonts w:ascii="Times New Roman" w:hAnsi="Times New Roman" w:cs="Times New Roman"/>
-          <w:sz w:val="28"/>
-          <w:szCs w:val="28"/>
-        </w:rPr>
-        <w:t>-- Проверяем текущий баланс Иванова (теперь он уже 800 после Транзакции A)</w:t>
-      </w:r>
-    </w:p>
-    <w:p>
-      <w:pPr>
-        <w:shd w:val="clear" w:color="auto" w:fill="D9D9D9" w:themeFill="background1" w:themeFillShade="D9"/>
-        <w:rPr>
-          <w:rFonts w:ascii="Times New Roman" w:hAnsi="Times New Roman" w:cs="Times New Roman"/>
-          <w:sz w:val="28"/>
-          <w:szCs w:val="28"/>
-          <w:lang w:val="en-US"/>
-        </w:rPr>
-      </w:pPr>
-      <w:r>
-        <w:rPr>
-          <w:rFonts w:ascii="Times New Roman" w:hAnsi="Times New Roman" w:cs="Times New Roman"/>
-          <w:sz w:val="28"/>
-          <w:szCs w:val="28"/>
-          <w:lang w:val="en-US"/>
-        </w:rPr>
-        <w:t xml:space="preserve">SELECT balance FROM accounts WHERE id = </w:t>
-      </w:r>
-      <w:proofErr w:type="gramStart"/>
-      <w:r>
-        <w:rPr>
-          <w:rFonts w:ascii="Times New Roman" w:hAnsi="Times New Roman" w:cs="Times New Roman"/>
-          <w:sz w:val="28"/>
-          <w:szCs w:val="28"/>
-          <w:lang w:val="en-US"/>
-        </w:rPr>
-        <w:t>1;</w:t>
-      </w:r>
-      <w:proofErr w:type="gramEnd"/>
-    </w:p>
-    <w:p>
-      <w:pPr>
-        <w:shd w:val="clear" w:color="auto" w:fill="D9D9D9" w:themeFill="background1" w:themeFillShade="D9"/>
-        <w:rPr>
-          <w:rFonts w:ascii="Times New Roman" w:hAnsi="Times New Roman" w:cs="Times New Roman"/>
-          <w:sz w:val="28"/>
-          <w:szCs w:val="28"/>
-          <w:lang w:val="en-US"/>
-        </w:rPr>
-      </w:pPr>
-    </w:p>
-    <w:p>
-      <w:pPr>
-        <w:shd w:val="clear" w:color="auto" w:fill="D9D9D9" w:themeFill="background1" w:themeFillShade="D9"/>
-        <w:rPr>
-          <w:rFonts w:ascii="Times New Roman" w:hAnsi="Times New Roman" w:cs="Times New Roman"/>
-          <w:sz w:val="28"/>
-          <w:szCs w:val="28"/>
-          <w:lang w:val="en-US"/>
-        </w:rPr>
-      </w:pPr>
-      <w:r>
-        <w:rPr>
-          <w:rFonts w:ascii="Times New Roman" w:hAnsi="Times New Roman" w:cs="Times New Roman"/>
-          <w:sz w:val="28"/>
-          <w:szCs w:val="28"/>
-          <w:lang w:val="en-US"/>
-        </w:rPr>
-        <w:t xml:space="preserve">-- </w:t>
-      </w:r>
-      <w:r>
-        <w:rPr>
-          <w:rFonts w:ascii="Times New Roman" w:hAnsi="Times New Roman" w:cs="Times New Roman"/>
-          <w:sz w:val="28"/>
-          <w:szCs w:val="28"/>
-        </w:rPr>
-        <w:t>Переводим</w:t>
-      </w:r>
-      <w:r>
-        <w:rPr>
-          <w:rFonts w:ascii="Times New Roman" w:hAnsi="Times New Roman" w:cs="Times New Roman"/>
-          <w:sz w:val="28"/>
-          <w:szCs w:val="28"/>
-          <w:lang w:val="en-US"/>
-        </w:rPr>
-        <w:t xml:space="preserve"> 300 </w:t>
-      </w:r>
-      <w:r>
-        <w:rPr>
-          <w:rFonts w:ascii="Times New Roman" w:hAnsi="Times New Roman" w:cs="Times New Roman"/>
-          <w:sz w:val="28"/>
-          <w:szCs w:val="28"/>
-        </w:rPr>
-        <w:t>рублей</w:t>
-      </w:r>
-    </w:p>
-    <w:p>
-      <w:pPr>
-        <w:shd w:val="clear" w:color="auto" w:fill="D9D9D9" w:themeFill="background1" w:themeFillShade="D9"/>
-        <w:rPr>
-          <w:rFonts w:ascii="Times New Roman" w:hAnsi="Times New Roman" w:cs="Times New Roman"/>
-          <w:sz w:val="28"/>
-          <w:szCs w:val="28"/>
-          <w:lang w:val="en-US"/>
-        </w:rPr>
-      </w:pPr>
-      <w:r>
-        <w:rPr>
-          <w:rFonts w:ascii="Times New Roman" w:hAnsi="Times New Roman" w:cs="Times New Roman"/>
-          <w:sz w:val="28"/>
-          <w:szCs w:val="28"/>
-          <w:lang w:val="en-US"/>
-        </w:rPr>
-        <w:t xml:space="preserve">UPDATE accounts SET balance = balance - 300 WHERE id = </w:t>
-      </w:r>
-      <w:proofErr w:type="gramStart"/>
-      <w:r>
-        <w:rPr>
-          <w:rFonts w:ascii="Times New Roman" w:hAnsi="Times New Roman" w:cs="Times New Roman"/>
-          <w:sz w:val="28"/>
-          <w:szCs w:val="28"/>
-          <w:lang w:val="en-US"/>
-        </w:rPr>
-        <w:t>1;</w:t>
-      </w:r>
-      <w:proofErr w:type="gramEnd"/>
-    </w:p>
-    <w:p>
-      <w:pPr>
-        <w:shd w:val="clear" w:color="auto" w:fill="D9D9D9" w:themeFill="background1" w:themeFillShade="D9"/>
-        <w:rPr>
-          <w:rFonts w:ascii="Times New Roman" w:hAnsi="Times New Roman" w:cs="Times New Roman"/>
-          <w:sz w:val="28"/>
-          <w:szCs w:val="28"/>
-          <w:lang w:val="en-US"/>
-        </w:rPr>
-      </w:pPr>
-      <w:r>
-        <w:rPr>
-          <w:rFonts w:ascii="Times New Roman" w:hAnsi="Times New Roman" w:cs="Times New Roman"/>
-          <w:sz w:val="28"/>
-          <w:szCs w:val="28"/>
-          <w:lang w:val="en-US"/>
-        </w:rPr>
-        <w:t xml:space="preserve">UPDATE accounts SET balance = balance + 300 WHERE id = </w:t>
-      </w:r>
-      <w:proofErr w:type="gramStart"/>
-      <w:r>
-        <w:rPr>
-          <w:rFonts w:ascii="Times New Roman" w:hAnsi="Times New Roman" w:cs="Times New Roman"/>
-          <w:sz w:val="28"/>
-          <w:szCs w:val="28"/>
-          <w:lang w:val="en-US"/>
-        </w:rPr>
-        <w:t>2;</w:t>
-      </w:r>
-      <w:proofErr w:type="gramEnd"/>
-    </w:p>
-    <w:p>
-      <w:pPr>
-        <w:shd w:val="clear" w:color="auto" w:fill="D9D9D9" w:themeFill="background1" w:themeFillShade="D9"/>
-        <w:rPr>
-          <w:rFonts w:ascii="Times New Roman" w:hAnsi="Times New Roman" w:cs="Times New Roman"/>
-          <w:sz w:val="28"/>
-          <w:szCs w:val="28"/>
-          <w:lang w:val="en-US"/>
-        </w:rPr>
-      </w:pPr>
-    </w:p>
-    <w:p>
-      <w:pPr>
-        <w:shd w:val="clear" w:color="auto" w:fill="D9D9D9" w:themeFill="background1" w:themeFillShade="D9"/>
-        <w:rPr>
-          <w:rFonts w:ascii="Times New Roman" w:hAnsi="Times New Roman" w:cs="Times New Roman"/>
-          <w:sz w:val="28"/>
-          <w:szCs w:val="28"/>
-          <w:lang w:val="en-US"/>
-        </w:rPr>
-      </w:pPr>
-      <w:proofErr w:type="gramStart"/>
-      <w:r>
-        <w:rPr>
-          <w:rFonts w:ascii="Times New Roman" w:hAnsi="Times New Roman" w:cs="Times New Roman"/>
-          <w:sz w:val="28"/>
-          <w:szCs w:val="28"/>
-          <w:lang w:val="en-US"/>
-        </w:rPr>
-        <w:t>COMMIT;</w:t>
-      </w:r>
-      <w:proofErr w:type="gramEnd"/>
-    </w:p>
-    <w:p>
-      <w:pPr>
-        <w:rPr>
-          <w:rFonts w:ascii="Times New Roman" w:hAnsi="Times New Roman" w:cs="Times New Roman"/>
-          <w:sz w:val="28"/>
-          <w:szCs w:val="28"/>
-          <w:lang w:val="en-US"/>
-        </w:rPr>
-      </w:pPr>
-      <w:r>
-        <w:rPr>
-          <w:rFonts w:ascii="Times New Roman" w:hAnsi="Times New Roman" w:cs="Times New Roman"/>
-          <w:sz w:val="28"/>
-          <w:szCs w:val="28"/>
-        </w:rPr>
-        <w:t>Результат</w:t>
-      </w:r>
-      <w:r>
-        <w:rPr>
-          <w:rFonts w:ascii="Times New Roman" w:hAnsi="Times New Roman" w:cs="Times New Roman"/>
-          <w:sz w:val="28"/>
-          <w:szCs w:val="28"/>
-          <w:lang w:val="en-US"/>
-        </w:rPr>
         <w:t>:</w:t>
       </w:r>
-    </w:p>
-    <w:p>
-      <w:pPr>
-        <w:rPr>
-          <w:rFonts w:ascii="Times New Roman" w:hAnsi="Times New Roman" w:cs="Times New Roman"/>
-          <w:sz w:val="28"/>
-          <w:szCs w:val="28"/>
-          <w:lang w:val="en-US"/>
-        </w:rPr>
-      </w:pPr>
-      <w:r>
-        <w:rPr>
-          <w:rFonts w:ascii="Times New Roman" w:hAnsi="Times New Roman" w:cs="Times New Roman"/>
-          <w:sz w:val="28"/>
-          <w:szCs w:val="28"/>
-          <w:lang w:val="en-US"/>
-        </w:rPr>
-        <w:t xml:space="preserve">SELECT * FROM </w:t>
-      </w:r>
-      <w:proofErr w:type="gramStart"/>
-      <w:r>
-        <w:rPr>
-          <w:rFonts w:ascii="Times New Roman" w:hAnsi="Times New Roman" w:cs="Times New Roman"/>
-          <w:sz w:val="28"/>
-          <w:szCs w:val="28"/>
-          <w:lang w:val="en-US"/>
-        </w:rPr>
-        <w:t>accounts;</w:t>
-      </w:r>
-      <w:proofErr w:type="gramEnd"/>
     </w:p>
     <w:tbl>
       <w:tblPr>
@@ -4591,7 +4401,6 @@
           <w:sz w:val="28"/>
           <w:szCs w:val="28"/>
         </w:rPr>
-        <w:lastRenderedPageBreak/>
         <w:t>5. Выводы</w:t>
       </w:r>
     </w:p>
@@ -4613,6 +4422,7 @@
           <w:sz w:val="28"/>
           <w:szCs w:val="28"/>
         </w:rPr>
+        <w:lastRenderedPageBreak/>
         <w:t>Наиболее универсальным и надёжным методом является транзакционная целостность (ACID), обеспечивающая согласованность на уровне операций.</w:t>
       </w:r>
     </w:p>
@@ -6111,6 +5921,7 @@
   <w:style w:type="character" w:default="1" w:styleId="a0">
     <w:name w:val="Default Paragraph Font"/>
     <w:uiPriority w:val="1"/>
+    <w:semiHidden/>
     <w:unhideWhenUsed/>
   </w:style>
   <w:style w:type="table" w:default="1" w:styleId="a1">

--- a/БДП-4.docx
+++ b/БДП-4.docx
@@ -1063,67 +1063,9 @@
           <w:szCs w:val="28"/>
         </w:rPr>
         <w:lastRenderedPageBreak/>
-        <w:t>Задание:</w:t>
-      </w:r>
-      <w:r>
-        <w:rPr>
-          <w:rFonts w:ascii="Times New Roman" w:hAnsi="Times New Roman" w:cs="Times New Roman"/>
-          <w:sz w:val="28"/>
-          <w:szCs w:val="28"/>
-        </w:rPr>
-        <w:t> Рассмотрите методы обеспечения целостности данных в информационных системах.</w:t>
-      </w:r>
-    </w:p>
-    <w:p>
-      <w:pPr>
-        <w:rPr>
-          <w:rFonts w:ascii="Times New Roman" w:hAnsi="Times New Roman" w:cs="Times New Roman"/>
-          <w:sz w:val="28"/>
-          <w:szCs w:val="28"/>
-        </w:rPr>
-      </w:pPr>
-      <w:r>
-        <w:rPr>
-          <w:rFonts w:ascii="Times New Roman" w:hAnsi="Times New Roman" w:cs="Times New Roman"/>
-          <w:sz w:val="28"/>
-          <w:szCs w:val="28"/>
-        </w:rPr>
-        <w:t>Продемонстрируйте варианты разрешения данных при их противоречии, используя тестовые сценарии.</w:t>
-      </w:r>
-    </w:p>
-    <w:p>
-      <w:pPr>
-        <w:rPr>
-          <w:rFonts w:ascii="Times New Roman" w:hAnsi="Times New Roman" w:cs="Times New Roman"/>
-          <w:sz w:val="28"/>
-          <w:szCs w:val="28"/>
-        </w:rPr>
-      </w:pPr>
-      <w:r>
-        <w:rPr>
-          <w:rFonts w:ascii="Times New Roman" w:hAnsi="Times New Roman" w:cs="Times New Roman"/>
-          <w:sz w:val="28"/>
-          <w:szCs w:val="28"/>
-        </w:rPr>
-        <w:t>Проанализируйте эффективность каждого метода.</w:t>
-      </w:r>
-    </w:p>
-    <w:p>
-      <w:pPr>
-        <w:rPr>
-          <w:rFonts w:ascii="Times New Roman" w:hAnsi="Times New Roman" w:cs="Times New Roman"/>
-          <w:sz w:val="28"/>
-          <w:szCs w:val="28"/>
-        </w:rPr>
-      </w:pPr>
-      <w:r>
-        <w:rPr>
-          <w:rFonts w:ascii="Times New Roman" w:hAnsi="Times New Roman" w:cs="Times New Roman"/>
-          <w:sz w:val="28"/>
-          <w:szCs w:val="28"/>
-        </w:rPr>
-        <w:t> </w:t>
-      </w:r>
+        <w:t>Задание</w:t>
+      </w:r>
+      <w:proofErr w:type="gramStart"/>
       <w:r>
         <w:rPr>
           <w:rFonts w:ascii="Times New Roman" w:hAnsi="Times New Roman" w:cs="Times New Roman"/>
@@ -1132,79 +1074,77 @@
           <w:sz w:val="28"/>
           <w:szCs w:val="28"/>
         </w:rPr>
-        <w:t>Требования к содержанию отчета:</w:t>
-      </w:r>
-    </w:p>
-    <w:p>
-      <w:pPr>
-        <w:rPr>
-          <w:rFonts w:ascii="Times New Roman" w:hAnsi="Times New Roman" w:cs="Times New Roman"/>
-          <w:sz w:val="28"/>
-          <w:szCs w:val="28"/>
-        </w:rPr>
-      </w:pPr>
-      <w:r>
-        <w:rPr>
-          <w:rFonts w:ascii="Times New Roman" w:hAnsi="Times New Roman" w:cs="Times New Roman"/>
-          <w:sz w:val="28"/>
-          <w:szCs w:val="28"/>
-        </w:rPr>
-        <w:t>Описание методов обеспечения целостности данных.</w:t>
-      </w:r>
-    </w:p>
-    <w:p>
-      <w:pPr>
-        <w:rPr>
-          <w:rFonts w:ascii="Times New Roman" w:hAnsi="Times New Roman" w:cs="Times New Roman"/>
-          <w:sz w:val="28"/>
-          <w:szCs w:val="28"/>
-        </w:rPr>
-      </w:pPr>
-      <w:r>
-        <w:rPr>
-          <w:rFonts w:ascii="Times New Roman" w:hAnsi="Times New Roman" w:cs="Times New Roman"/>
-          <w:sz w:val="28"/>
-          <w:szCs w:val="28"/>
-        </w:rPr>
-        <w:t>Описание сценариев разрешения противоречий и выбранные методы.</w:t>
-      </w:r>
-    </w:p>
-    <w:p>
-      <w:pPr>
-        <w:rPr>
-          <w:rFonts w:ascii="Times New Roman" w:hAnsi="Times New Roman" w:cs="Times New Roman"/>
-          <w:sz w:val="28"/>
-          <w:szCs w:val="28"/>
-        </w:rPr>
-      </w:pPr>
-      <w:r>
-        <w:rPr>
-          <w:rFonts w:ascii="Times New Roman" w:hAnsi="Times New Roman" w:cs="Times New Roman"/>
-          <w:sz w:val="28"/>
-          <w:szCs w:val="28"/>
-        </w:rPr>
-        <w:t>Анализ эффективности методов на основе тестовых сценариев.</w:t>
-      </w:r>
-    </w:p>
-    <w:p>
-      <w:pPr>
-        <w:rPr>
-          <w:rFonts w:ascii="Times New Roman" w:hAnsi="Times New Roman" w:cs="Times New Roman"/>
-          <w:sz w:val="28"/>
-          <w:szCs w:val="28"/>
-        </w:rPr>
-      </w:pPr>
-      <w:r>
-        <w:rPr>
-          <w:rFonts w:ascii="Times New Roman" w:hAnsi="Times New Roman" w:cs="Times New Roman"/>
-          <w:sz w:val="28"/>
-          <w:szCs w:val="28"/>
-        </w:rPr>
-        <w:t>Выводы о наиболее эффективных методах.</w:t>
-      </w:r>
-    </w:p>
-    <w:p>
-      <w:pPr>
+        <w:t>:</w:t>
+      </w:r>
+      <w:r>
+        <w:rPr>
+          <w:rFonts w:ascii="Times New Roman" w:hAnsi="Times New Roman" w:cs="Times New Roman"/>
+          <w:sz w:val="28"/>
+          <w:szCs w:val="28"/>
+        </w:rPr>
+        <w:t> Рассмотрите</w:t>
+      </w:r>
+      <w:proofErr w:type="gramEnd"/>
+      <w:r>
+        <w:rPr>
+          <w:rFonts w:ascii="Times New Roman" w:hAnsi="Times New Roman" w:cs="Times New Roman"/>
+          <w:sz w:val="28"/>
+          <w:szCs w:val="28"/>
+        </w:rPr>
+        <w:t xml:space="preserve"> методы обеспечения целостности данных в информационных системах.</w:t>
+      </w:r>
+    </w:p>
+    <w:p>
+      <w:pPr>
+        <w:rPr>
+          <w:rFonts w:ascii="Times New Roman" w:hAnsi="Times New Roman" w:cs="Times New Roman"/>
+          <w:sz w:val="28"/>
+          <w:szCs w:val="28"/>
+        </w:rPr>
+      </w:pPr>
+      <w:r>
+        <w:rPr>
+          <w:rFonts w:ascii="Times New Roman" w:hAnsi="Times New Roman" w:cs="Times New Roman"/>
+          <w:sz w:val="28"/>
+          <w:szCs w:val="28"/>
+        </w:rPr>
+        <w:t>Продемонстрируйте варианты разрешения данных при их противоречии, используя тестовые сценарии.</w:t>
+      </w:r>
+    </w:p>
+    <w:p>
+      <w:pPr>
+        <w:rPr>
+          <w:rFonts w:ascii="Times New Roman" w:hAnsi="Times New Roman" w:cs="Times New Roman"/>
+          <w:sz w:val="28"/>
+          <w:szCs w:val="28"/>
+        </w:rPr>
+      </w:pPr>
+      <w:r>
+        <w:rPr>
+          <w:rFonts w:ascii="Times New Roman" w:hAnsi="Times New Roman" w:cs="Times New Roman"/>
+          <w:sz w:val="28"/>
+          <w:szCs w:val="28"/>
+        </w:rPr>
+        <w:t>Проанализируйте эффективность каждого метода.</w:t>
+      </w:r>
+    </w:p>
+    <w:p>
+      <w:pPr>
+        <w:rPr>
+          <w:rFonts w:ascii="Times New Roman" w:hAnsi="Times New Roman" w:cs="Times New Roman"/>
+          <w:sz w:val="28"/>
+          <w:szCs w:val="28"/>
+        </w:rPr>
+      </w:pPr>
+      <w:r>
+        <w:rPr>
+          <w:rFonts w:ascii="Times New Roman" w:hAnsi="Times New Roman" w:cs="Times New Roman"/>
+          <w:sz w:val="28"/>
+          <w:szCs w:val="28"/>
+        </w:rPr>
+        <w:t> </w:t>
+      </w:r>
+      <w:r>
         <w:rPr>
           <w:rFonts w:ascii="Times New Roman" w:hAnsi="Times New Roman" w:cs="Times New Roman"/>
           <w:b/>
@@ -1212,8 +1152,79 @@
           <w:sz w:val="28"/>
           <w:szCs w:val="28"/>
         </w:rPr>
-      </w:pPr>
-      <w:r>
+        <w:t>Требования к содержанию отчета:</w:t>
+      </w:r>
+    </w:p>
+    <w:p>
+      <w:pPr>
+        <w:rPr>
+          <w:rFonts w:ascii="Times New Roman" w:hAnsi="Times New Roman" w:cs="Times New Roman"/>
+          <w:sz w:val="28"/>
+          <w:szCs w:val="28"/>
+        </w:rPr>
+      </w:pPr>
+      <w:r>
+        <w:rPr>
+          <w:rFonts w:ascii="Times New Roman" w:hAnsi="Times New Roman" w:cs="Times New Roman"/>
+          <w:sz w:val="28"/>
+          <w:szCs w:val="28"/>
+        </w:rPr>
+        <w:t>Описание методов обеспечения целостности данных.</w:t>
+      </w:r>
+    </w:p>
+    <w:p>
+      <w:pPr>
+        <w:rPr>
+          <w:rFonts w:ascii="Times New Roman" w:hAnsi="Times New Roman" w:cs="Times New Roman"/>
+          <w:sz w:val="28"/>
+          <w:szCs w:val="28"/>
+        </w:rPr>
+      </w:pPr>
+      <w:r>
+        <w:rPr>
+          <w:rFonts w:ascii="Times New Roman" w:hAnsi="Times New Roman" w:cs="Times New Roman"/>
+          <w:sz w:val="28"/>
+          <w:szCs w:val="28"/>
+        </w:rPr>
+        <w:t>Описание сценариев разрешения противоречий и выбранные методы.</w:t>
+      </w:r>
+    </w:p>
+    <w:p>
+      <w:pPr>
+        <w:rPr>
+          <w:rFonts w:ascii="Times New Roman" w:hAnsi="Times New Roman" w:cs="Times New Roman"/>
+          <w:sz w:val="28"/>
+          <w:szCs w:val="28"/>
+        </w:rPr>
+      </w:pPr>
+      <w:r>
+        <w:rPr>
+          <w:rFonts w:ascii="Times New Roman" w:hAnsi="Times New Roman" w:cs="Times New Roman"/>
+          <w:sz w:val="28"/>
+          <w:szCs w:val="28"/>
+        </w:rPr>
+        <w:t>Анализ эффективности методов на основе тестовых сценариев.</w:t>
+      </w:r>
+    </w:p>
+    <w:p>
+      <w:pPr>
+        <w:rPr>
+          <w:rFonts w:ascii="Times New Roman" w:hAnsi="Times New Roman" w:cs="Times New Roman"/>
+          <w:sz w:val="28"/>
+          <w:szCs w:val="28"/>
+        </w:rPr>
+      </w:pPr>
+      <w:r>
+        <w:rPr>
+          <w:rFonts w:ascii="Times New Roman" w:hAnsi="Times New Roman" w:cs="Times New Roman"/>
+          <w:sz w:val="28"/>
+          <w:szCs w:val="28"/>
+        </w:rPr>
+        <w:t>Выводы о наиболее эффективных методах.</w:t>
+      </w:r>
+    </w:p>
+    <w:p>
+      <w:pPr>
         <w:rPr>
           <w:rFonts w:ascii="Times New Roman" w:hAnsi="Times New Roman" w:cs="Times New Roman"/>
           <w:b/>
@@ -1221,6 +1232,15 @@
           <w:sz w:val="28"/>
           <w:szCs w:val="28"/>
         </w:rPr>
+      </w:pPr>
+      <w:r>
+        <w:rPr>
+          <w:rFonts w:ascii="Times New Roman" w:hAnsi="Times New Roman" w:cs="Times New Roman"/>
+          <w:b/>
+          <w:bCs/>
+          <w:sz w:val="28"/>
+          <w:szCs w:val="28"/>
+        </w:rPr>
         <w:t>Решение:</w:t>
       </w:r>
     </w:p>
@@ -1238,7 +1258,25 @@
           <w:sz w:val="28"/>
           <w:szCs w:val="28"/>
         </w:rPr>
-        <w:t>Целостность данных - это свойство информационной системы обеспечивать точность, непротиворечивость и достоверность хранимой информации на всех этапах её обработки и передачи. Нарушение целостности может привести к ошибкам в расчетах, потере информации или искажению аналитических данных.</w:t>
+        <w:t xml:space="preserve">Целостность данных </w:t>
+      </w:r>
+      <w:proofErr w:type="gramStart"/>
+      <w:r>
+        <w:rPr>
+          <w:rFonts w:ascii="Times New Roman" w:hAnsi="Times New Roman" w:cs="Times New Roman"/>
+          <w:sz w:val="28"/>
+          <w:szCs w:val="28"/>
+        </w:rPr>
+        <w:t>- это</w:t>
+      </w:r>
+      <w:proofErr w:type="gramEnd"/>
+      <w:r>
+        <w:rPr>
+          <w:rFonts w:ascii="Times New Roman" w:hAnsi="Times New Roman" w:cs="Times New Roman"/>
+          <w:sz w:val="28"/>
+          <w:szCs w:val="28"/>
+        </w:rPr>
+        <w:t xml:space="preserve"> свойство информационной системы обеспечивать точность, непротиворечивость и достоверность хранимой информации на всех этапах её обработки и передачи. Нарушение целостности может привести к ошибкам в расчетах, потере информации или искажению аналитических данных.</w:t>
       </w:r>
     </w:p>
     <w:p>
@@ -1451,7 +1489,7 @@
       <w:pPr>
         <w:numPr>
           <w:ilvl w:val="1"/>
-          <w:numId w:val="1"/>
+          <w:numId w:val="7"/>
         </w:numPr>
         <w:rPr>
           <w:rFonts w:ascii="Times New Roman" w:hAnsi="Times New Roman" w:cs="Times New Roman"/>
@@ -1482,7 +1520,7 @@
       <w:pPr>
         <w:numPr>
           <w:ilvl w:val="1"/>
-          <w:numId w:val="1"/>
+          <w:numId w:val="7"/>
         </w:numPr>
         <w:rPr>
           <w:rFonts w:ascii="Times New Roman" w:hAnsi="Times New Roman" w:cs="Times New Roman"/>
@@ -1514,7 +1552,7 @@
       <w:pPr>
         <w:numPr>
           <w:ilvl w:val="1"/>
-          <w:numId w:val="1"/>
+          <w:numId w:val="7"/>
         </w:numPr>
         <w:rPr>
           <w:rFonts w:ascii="Times New Roman" w:hAnsi="Times New Roman" w:cs="Times New Roman"/>
@@ -1545,7 +1583,7 @@
       <w:pPr>
         <w:numPr>
           <w:ilvl w:val="1"/>
-          <w:numId w:val="1"/>
+          <w:numId w:val="7"/>
         </w:numPr>
         <w:rPr>
           <w:rFonts w:ascii="Times New Roman" w:hAnsi="Times New Roman" w:cs="Times New Roman"/>
@@ -2439,6 +2477,23 @@
     </w:p>
     <w:p>
       <w:pPr>
+        <w:rPr>
+          <w:rFonts w:ascii="Times New Roman" w:hAnsi="Times New Roman" w:cs="Times New Roman"/>
+          <w:sz w:val="28"/>
+          <w:szCs w:val="28"/>
+        </w:rPr>
+      </w:pPr>
+      <w:r>
+        <w:rPr>
+          <w:rFonts w:ascii="Times New Roman" w:hAnsi="Times New Roman" w:cs="Times New Roman"/>
+          <w:sz w:val="28"/>
+          <w:szCs w:val="28"/>
+        </w:rPr>
+        <w:t>1. Создание таблицы и начальных данных</w:t>
+      </w:r>
+    </w:p>
+    <w:p>
+      <w:pPr>
         <w:shd w:val="clear" w:color="auto" w:fill="D9D9D9" w:themeFill="background1" w:themeFillShade="D9"/>
         <w:rPr>
           <w:rFonts w:ascii="Times New Roman" w:hAnsi="Times New Roman" w:cs="Times New Roman"/>
@@ -2452,7 +2507,7 @@
           <w:sz w:val="28"/>
           <w:szCs w:val="28"/>
         </w:rPr>
-        <w:t>1. Создание таблицы и начальных данных</w:t>
+        <w:t>-- Создаем таблицу со счетами клиентов</w:t>
       </w:r>
     </w:p>
     <w:p>
@@ -2462,15 +2517,17 @@
           <w:rFonts w:ascii="Times New Roman" w:hAnsi="Times New Roman" w:cs="Times New Roman"/>
           <w:sz w:val="28"/>
           <w:szCs w:val="28"/>
-        </w:rPr>
-      </w:pPr>
-      <w:r>
-        <w:rPr>
-          <w:rFonts w:ascii="Times New Roman" w:hAnsi="Times New Roman" w:cs="Times New Roman"/>
-          <w:sz w:val="28"/>
-          <w:szCs w:val="28"/>
-        </w:rPr>
-        <w:t>-- Создаем таблицу со счетами клиентов</w:t>
+          <w:lang w:val="en-US"/>
+        </w:rPr>
+      </w:pPr>
+      <w:r>
+        <w:rPr>
+          <w:rFonts w:ascii="Times New Roman" w:hAnsi="Times New Roman" w:cs="Times New Roman"/>
+          <w:sz w:val="28"/>
+          <w:szCs w:val="28"/>
+          <w:lang w:val="en-US"/>
+        </w:rPr>
+        <w:t>CREATE TABLE accounts (</w:t>
       </w:r>
     </w:p>
     <w:p>
@@ -2490,7 +2547,7 @@
           <w:szCs w:val="28"/>
           <w:lang w:val="en-US"/>
         </w:rPr>
-        <w:t>CREATE TABLE accounts (</w:t>
+        <w:t xml:space="preserve">    id INTEGER PRIMARY KEY,</w:t>
       </w:r>
     </w:p>
     <w:p>
@@ -2510,7 +2567,7 @@
           <w:szCs w:val="28"/>
           <w:lang w:val="en-US"/>
         </w:rPr>
-        <w:t xml:space="preserve">    id INTEGER PRIMARY KEY,</w:t>
+        <w:t xml:space="preserve">    name TEXT NOT NULL,</w:t>
       </w:r>
     </w:p>
     <w:p>
@@ -2530,27 +2587,27 @@
           <w:szCs w:val="28"/>
           <w:lang w:val="en-US"/>
         </w:rPr>
-        <w:t xml:space="preserve">    name TEXT NOT NULL,</w:t>
-      </w:r>
-    </w:p>
-    <w:p>
-      <w:pPr>
-        <w:shd w:val="clear" w:color="auto" w:fill="D9D9D9" w:themeFill="background1" w:themeFillShade="D9"/>
-        <w:rPr>
-          <w:rFonts w:ascii="Times New Roman" w:hAnsi="Times New Roman" w:cs="Times New Roman"/>
-          <w:sz w:val="28"/>
-          <w:szCs w:val="28"/>
-          <w:lang w:val="en-US"/>
-        </w:rPr>
-      </w:pPr>
-      <w:r>
-        <w:rPr>
-          <w:rFonts w:ascii="Times New Roman" w:hAnsi="Times New Roman" w:cs="Times New Roman"/>
-          <w:sz w:val="28"/>
-          <w:szCs w:val="28"/>
-          <w:lang w:val="en-US"/>
-        </w:rPr>
-        <w:t xml:space="preserve">    balance NUMERIC(10, 2) NOT NULL</w:t>
+        <w:t xml:space="preserve">    balance </w:t>
+      </w:r>
+      <w:proofErr w:type="gramStart"/>
+      <w:r>
+        <w:rPr>
+          <w:rFonts w:ascii="Times New Roman" w:hAnsi="Times New Roman" w:cs="Times New Roman"/>
+          <w:sz w:val="28"/>
+          <w:szCs w:val="28"/>
+          <w:lang w:val="en-US"/>
+        </w:rPr>
+        <w:t>NUMERIC(</w:t>
+      </w:r>
+      <w:proofErr w:type="gramEnd"/>
+      <w:r>
+        <w:rPr>
+          <w:rFonts w:ascii="Times New Roman" w:hAnsi="Times New Roman" w:cs="Times New Roman"/>
+          <w:sz w:val="28"/>
+          <w:szCs w:val="28"/>
+          <w:lang w:val="en-US"/>
+        </w:rPr>
+        <w:t>10, 2) NOT NULL</w:t>
       </w:r>
     </w:p>
     <w:p>
@@ -2989,8 +3046,19 @@
           <w:szCs w:val="28"/>
           <w:lang w:val="en-US"/>
         </w:rPr>
-        <w:t>UPDATE accounts SET balance = balance - 200 WHERE id = 1;</w:t>
-      </w:r>
+        <w:t xml:space="preserve">UPDATE accounts SET balance = balance - 200 WHERE id = </w:t>
+      </w:r>
+      <w:proofErr w:type="gramStart"/>
+      <w:r>
+        <w:rPr>
+          <w:rFonts w:ascii="Times New Roman" w:hAnsi="Times New Roman" w:cs="Times New Roman"/>
+          <w:sz w:val="28"/>
+          <w:szCs w:val="28"/>
+          <w:lang w:val="en-US"/>
+        </w:rPr>
+        <w:t>1;</w:t>
+      </w:r>
+      <w:proofErr w:type="gramEnd"/>
     </w:p>
     <w:p>
       <w:pPr>
@@ -3009,8 +3077,19 @@
           <w:szCs w:val="28"/>
           <w:lang w:val="en-US"/>
         </w:rPr>
-        <w:t>UPDATE accounts SET balance = balance + 200 WHERE id = 2;</w:t>
-      </w:r>
+        <w:t xml:space="preserve">UPDATE accounts SET balance = balance + 200 WHERE id = </w:t>
+      </w:r>
+      <w:proofErr w:type="gramStart"/>
+      <w:r>
+        <w:rPr>
+          <w:rFonts w:ascii="Times New Roman" w:hAnsi="Times New Roman" w:cs="Times New Roman"/>
+          <w:sz w:val="28"/>
+          <w:szCs w:val="28"/>
+          <w:lang w:val="en-US"/>
+        </w:rPr>
+        <w:t>2;</w:t>
+      </w:r>
+      <w:proofErr w:type="gramEnd"/>
     </w:p>
     <w:p>
       <w:pPr>
@@ -3058,8 +3137,19 @@
           <w:szCs w:val="28"/>
           <w:lang w:val="en-US"/>
         </w:rPr>
-        <w:t>UPDATE accounts SET balance = balance - 300 WHERE id = 1;</w:t>
-      </w:r>
+        <w:t xml:space="preserve">UPDATE accounts SET balance = balance - 300 WHERE id = </w:t>
+      </w:r>
+      <w:proofErr w:type="gramStart"/>
+      <w:r>
+        <w:rPr>
+          <w:rFonts w:ascii="Times New Roman" w:hAnsi="Times New Roman" w:cs="Times New Roman"/>
+          <w:sz w:val="28"/>
+          <w:szCs w:val="28"/>
+          <w:lang w:val="en-US"/>
+        </w:rPr>
+        <w:t>1;</w:t>
+      </w:r>
+      <w:proofErr w:type="gramEnd"/>
     </w:p>
     <w:p>
       <w:pPr>
@@ -3078,8 +3168,19 @@
           <w:szCs w:val="28"/>
           <w:lang w:val="en-US"/>
         </w:rPr>
-        <w:t>UPDATE accounts SET balance = balance + 300 WHERE id = 2;</w:t>
-      </w:r>
+        <w:t xml:space="preserve">UPDATE accounts SET balance = balance + 300 WHERE id = </w:t>
+      </w:r>
+      <w:proofErr w:type="gramStart"/>
+      <w:r>
+        <w:rPr>
+          <w:rFonts w:ascii="Times New Roman" w:hAnsi="Times New Roman" w:cs="Times New Roman"/>
+          <w:sz w:val="28"/>
+          <w:szCs w:val="28"/>
+          <w:lang w:val="en-US"/>
+        </w:rPr>
+        <w:t>2;</w:t>
+      </w:r>
+      <w:proofErr w:type="gramEnd"/>
     </w:p>
     <w:p>
       <w:pPr>
@@ -3187,6 +3288,7 @@
           <w:rFonts w:ascii="Times New Roman" w:hAnsi="Times New Roman" w:cs="Times New Roman"/>
           <w:sz w:val="28"/>
           <w:szCs w:val="28"/>
+          <w:lang w:val="en-US"/>
         </w:rPr>
       </w:pPr>
       <w:r>
@@ -3207,6 +3309,70 @@
           <w:szCs w:val="28"/>
         </w:rPr>
       </w:pPr>
+      <w:r>
+        <w:rPr>
+          <w:rFonts w:ascii="Times New Roman" w:hAnsi="Times New Roman" w:cs="Times New Roman"/>
+          <w:sz w:val="28"/>
+          <w:szCs w:val="28"/>
+        </w:rPr>
+        <w:t xml:space="preserve">-- </w:t>
+      </w:r>
+      <w:r>
+        <w:rPr>
+          <w:rFonts w:ascii="Times New Roman" w:hAnsi="Times New Roman" w:cs="Times New Roman"/>
+          <w:sz w:val="28"/>
+          <w:szCs w:val="28"/>
+        </w:rPr>
+        <w:t>Проверяем</w:t>
+      </w:r>
+      <w:r>
+        <w:rPr>
+          <w:rFonts w:ascii="Times New Roman" w:hAnsi="Times New Roman" w:cs="Times New Roman"/>
+          <w:sz w:val="28"/>
+          <w:szCs w:val="28"/>
+        </w:rPr>
+        <w:t xml:space="preserve"> </w:t>
+      </w:r>
+      <w:r>
+        <w:rPr>
+          <w:rFonts w:ascii="Times New Roman" w:hAnsi="Times New Roman" w:cs="Times New Roman"/>
+          <w:sz w:val="28"/>
+          <w:szCs w:val="28"/>
+        </w:rPr>
+        <w:t>текущий</w:t>
+      </w:r>
+      <w:r>
+        <w:rPr>
+          <w:rFonts w:ascii="Times New Roman" w:hAnsi="Times New Roman" w:cs="Times New Roman"/>
+          <w:sz w:val="28"/>
+          <w:szCs w:val="28"/>
+        </w:rPr>
+        <w:t xml:space="preserve"> </w:t>
+      </w:r>
+      <w:r>
+        <w:rPr>
+          <w:rFonts w:ascii="Times New Roman" w:hAnsi="Times New Roman" w:cs="Times New Roman"/>
+          <w:sz w:val="28"/>
+          <w:szCs w:val="28"/>
+        </w:rPr>
+        <w:t>баланс</w:t>
+      </w:r>
+      <w:r>
+        <w:rPr>
+          <w:rFonts w:ascii="Times New Roman" w:hAnsi="Times New Roman" w:cs="Times New Roman"/>
+          <w:sz w:val="28"/>
+          <w:szCs w:val="28"/>
+        </w:rPr>
+        <w:t xml:space="preserve"> </w:t>
+      </w:r>
+      <w:r>
+        <w:rPr>
+          <w:rFonts w:ascii="Times New Roman" w:hAnsi="Times New Roman" w:cs="Times New Roman"/>
+          <w:sz w:val="28"/>
+          <w:szCs w:val="28"/>
+        </w:rPr>
+        <w:t>Иванова</w:t>
+      </w:r>
     </w:p>
     <w:p>
       <w:pPr>
@@ -3215,13 +3381,57 @@
           <w:rFonts w:ascii="Times New Roman" w:hAnsi="Times New Roman" w:cs="Times New Roman"/>
           <w:sz w:val="28"/>
           <w:szCs w:val="28"/>
-        </w:rPr>
-      </w:pPr>
-      <w:r>
-        <w:rPr>
-          <w:rFonts w:ascii="Times New Roman" w:hAnsi="Times New Roman" w:cs="Times New Roman"/>
-          <w:sz w:val="28"/>
-          <w:szCs w:val="28"/>
+          <w:lang w:val="en-US"/>
+        </w:rPr>
+      </w:pPr>
+      <w:r>
+        <w:rPr>
+          <w:rFonts w:ascii="Times New Roman" w:hAnsi="Times New Roman" w:cs="Times New Roman"/>
+          <w:sz w:val="28"/>
+          <w:szCs w:val="28"/>
+          <w:lang w:val="en-US"/>
+        </w:rPr>
+        <w:t xml:space="preserve">SELECT balance FROM accounts WHERE id = </w:t>
+      </w:r>
+      <w:proofErr w:type="gramStart"/>
+      <w:r>
+        <w:rPr>
+          <w:rFonts w:ascii="Times New Roman" w:hAnsi="Times New Roman" w:cs="Times New Roman"/>
+          <w:sz w:val="28"/>
+          <w:szCs w:val="28"/>
+          <w:lang w:val="en-US"/>
+        </w:rPr>
+        <w:t>1;</w:t>
+      </w:r>
+      <w:proofErr w:type="gramEnd"/>
+    </w:p>
+    <w:p>
+      <w:pPr>
+        <w:shd w:val="clear" w:color="auto" w:fill="D9D9D9" w:themeFill="background1" w:themeFillShade="D9"/>
+        <w:rPr>
+          <w:rFonts w:ascii="Times New Roman" w:hAnsi="Times New Roman" w:cs="Times New Roman"/>
+          <w:sz w:val="28"/>
+          <w:szCs w:val="28"/>
+          <w:lang w:val="en-US"/>
+        </w:rPr>
+      </w:pPr>
+    </w:p>
+    <w:p>
+      <w:pPr>
+        <w:shd w:val="clear" w:color="auto" w:fill="D9D9D9" w:themeFill="background1" w:themeFillShade="D9"/>
+        <w:rPr>
+          <w:rFonts w:ascii="Times New Roman" w:hAnsi="Times New Roman" w:cs="Times New Roman"/>
+          <w:sz w:val="28"/>
+          <w:szCs w:val="28"/>
+          <w:lang w:val="en-US"/>
+        </w:rPr>
+      </w:pPr>
+      <w:r>
+        <w:rPr>
+          <w:rFonts w:ascii="Times New Roman" w:hAnsi="Times New Roman" w:cs="Times New Roman"/>
+          <w:sz w:val="28"/>
+          <w:szCs w:val="28"/>
+          <w:lang w:val="en-US"/>
         </w:rPr>
         <w:t xml:space="preserve">-- </w:t>
       </w:r>
@@ -3231,13 +3441,154 @@
           <w:sz w:val="28"/>
           <w:szCs w:val="28"/>
         </w:rPr>
-        <w:t>Проверяем</w:t>
-      </w:r>
-      <w:r>
-        <w:rPr>
-          <w:rFonts w:ascii="Times New Roman" w:hAnsi="Times New Roman" w:cs="Times New Roman"/>
-          <w:sz w:val="28"/>
-          <w:szCs w:val="28"/>
+        <w:t>Переводим</w:t>
+      </w:r>
+      <w:r>
+        <w:rPr>
+          <w:rFonts w:ascii="Times New Roman" w:hAnsi="Times New Roman" w:cs="Times New Roman"/>
+          <w:sz w:val="28"/>
+          <w:szCs w:val="28"/>
+          <w:lang w:val="en-US"/>
+        </w:rPr>
+        <w:t xml:space="preserve"> 200 </w:t>
+      </w:r>
+      <w:r>
+        <w:rPr>
+          <w:rFonts w:ascii="Times New Roman" w:hAnsi="Times New Roman" w:cs="Times New Roman"/>
+          <w:sz w:val="28"/>
+          <w:szCs w:val="28"/>
+        </w:rPr>
+        <w:t>рублей</w:t>
+      </w:r>
+    </w:p>
+    <w:p>
+      <w:pPr>
+        <w:shd w:val="clear" w:color="auto" w:fill="D9D9D9" w:themeFill="background1" w:themeFillShade="D9"/>
+        <w:rPr>
+          <w:rFonts w:ascii="Times New Roman" w:hAnsi="Times New Roman" w:cs="Times New Roman"/>
+          <w:sz w:val="28"/>
+          <w:szCs w:val="28"/>
+          <w:lang w:val="en-US"/>
+        </w:rPr>
+      </w:pPr>
+      <w:r>
+        <w:rPr>
+          <w:rFonts w:ascii="Times New Roman" w:hAnsi="Times New Roman" w:cs="Times New Roman"/>
+          <w:sz w:val="28"/>
+          <w:szCs w:val="28"/>
+          <w:lang w:val="en-US"/>
+        </w:rPr>
+        <w:t xml:space="preserve">UPDATE accounts SET balance = balance - 200 WHERE id = </w:t>
+      </w:r>
+      <w:proofErr w:type="gramStart"/>
+      <w:r>
+        <w:rPr>
+          <w:rFonts w:ascii="Times New Roman" w:hAnsi="Times New Roman" w:cs="Times New Roman"/>
+          <w:sz w:val="28"/>
+          <w:szCs w:val="28"/>
+          <w:lang w:val="en-US"/>
+        </w:rPr>
+        <w:t>1;</w:t>
+      </w:r>
+      <w:proofErr w:type="gramEnd"/>
+    </w:p>
+    <w:p>
+      <w:pPr>
+        <w:shd w:val="clear" w:color="auto" w:fill="D9D9D9" w:themeFill="background1" w:themeFillShade="D9"/>
+        <w:rPr>
+          <w:rFonts w:ascii="Times New Roman" w:hAnsi="Times New Roman" w:cs="Times New Roman"/>
+          <w:sz w:val="28"/>
+          <w:szCs w:val="28"/>
+          <w:lang w:val="en-US"/>
+        </w:rPr>
+      </w:pPr>
+      <w:r>
+        <w:rPr>
+          <w:rFonts w:ascii="Times New Roman" w:hAnsi="Times New Roman" w:cs="Times New Roman"/>
+          <w:sz w:val="28"/>
+          <w:szCs w:val="28"/>
+          <w:lang w:val="en-US"/>
+        </w:rPr>
+        <w:t xml:space="preserve">UPDATE accounts SET balance = balance + 200 WHERE id = </w:t>
+      </w:r>
+      <w:proofErr w:type="gramStart"/>
+      <w:r>
+        <w:rPr>
+          <w:rFonts w:ascii="Times New Roman" w:hAnsi="Times New Roman" w:cs="Times New Roman"/>
+          <w:sz w:val="28"/>
+          <w:szCs w:val="28"/>
+          <w:lang w:val="en-US"/>
+        </w:rPr>
+        <w:t>2;</w:t>
+      </w:r>
+      <w:proofErr w:type="gramEnd"/>
+    </w:p>
+    <w:p>
+      <w:pPr>
+        <w:shd w:val="clear" w:color="auto" w:fill="D9D9D9" w:themeFill="background1" w:themeFillShade="D9"/>
+        <w:rPr>
+          <w:rFonts w:ascii="Times New Roman" w:hAnsi="Times New Roman" w:cs="Times New Roman"/>
+          <w:sz w:val="28"/>
+          <w:szCs w:val="28"/>
+          <w:lang w:val="en-US"/>
+        </w:rPr>
+      </w:pPr>
+    </w:p>
+    <w:p>
+      <w:pPr>
+        <w:shd w:val="clear" w:color="auto" w:fill="D9D9D9" w:themeFill="background1" w:themeFillShade="D9"/>
+        <w:rPr>
+          <w:rFonts w:ascii="Times New Roman" w:hAnsi="Times New Roman" w:cs="Times New Roman"/>
+          <w:sz w:val="28"/>
+          <w:szCs w:val="28"/>
+          <w:lang w:val="en-US"/>
+        </w:rPr>
+      </w:pPr>
+      <w:proofErr w:type="gramStart"/>
+      <w:r>
+        <w:rPr>
+          <w:rFonts w:ascii="Times New Roman" w:hAnsi="Times New Roman" w:cs="Times New Roman"/>
+          <w:sz w:val="28"/>
+          <w:szCs w:val="28"/>
+          <w:lang w:val="en-US"/>
+        </w:rPr>
+        <w:t>COMMIT</w:t>
+      </w:r>
+      <w:r>
+        <w:rPr>
+          <w:rFonts w:ascii="Times New Roman" w:hAnsi="Times New Roman" w:cs="Times New Roman"/>
+          <w:sz w:val="28"/>
+          <w:szCs w:val="28"/>
+          <w:lang w:val="en-US"/>
+        </w:rPr>
+        <w:t>;</w:t>
+      </w:r>
+      <w:proofErr w:type="gramEnd"/>
+    </w:p>
+    <w:p>
+      <w:pPr>
+        <w:rPr>
+          <w:rFonts w:ascii="Times New Roman" w:hAnsi="Times New Roman" w:cs="Times New Roman"/>
+          <w:sz w:val="28"/>
+          <w:szCs w:val="28"/>
+          <w:lang w:val="en-US"/>
+        </w:rPr>
+      </w:pPr>
+      <w:r>
+        <w:rPr>
+          <w:rFonts w:ascii="Times New Roman" w:hAnsi="Times New Roman" w:cs="Times New Roman"/>
+          <w:sz w:val="28"/>
+          <w:szCs w:val="28"/>
+        </w:rPr>
+        <w:lastRenderedPageBreak/>
+        <w:t>Транзакция</w:t>
+      </w:r>
+      <w:r>
+        <w:rPr>
+          <w:rFonts w:ascii="Times New Roman" w:hAnsi="Times New Roman" w:cs="Times New Roman"/>
+          <w:sz w:val="28"/>
+          <w:szCs w:val="28"/>
+          <w:lang w:val="en-US"/>
         </w:rPr>
         <w:t xml:space="preserve"> </w:t>
       </w:r>
@@ -3246,41 +3597,59 @@
           <w:rFonts w:ascii="Times New Roman" w:hAnsi="Times New Roman" w:cs="Times New Roman"/>
           <w:sz w:val="28"/>
           <w:szCs w:val="28"/>
-        </w:rPr>
-        <w:t>текущий</w:t>
-      </w:r>
-      <w:r>
-        <w:rPr>
-          <w:rFonts w:ascii="Times New Roman" w:hAnsi="Times New Roman" w:cs="Times New Roman"/>
-          <w:sz w:val="28"/>
-          <w:szCs w:val="28"/>
+          <w:lang w:val="en-US"/>
+        </w:rPr>
+        <w:t>B</w:t>
+      </w:r>
+    </w:p>
+    <w:p>
+      <w:pPr>
+        <w:shd w:val="clear" w:color="auto" w:fill="D9D9D9" w:themeFill="background1" w:themeFillShade="D9"/>
+        <w:rPr>
+          <w:rFonts w:ascii="Times New Roman" w:hAnsi="Times New Roman" w:cs="Times New Roman"/>
+          <w:sz w:val="28"/>
+          <w:szCs w:val="28"/>
+          <w:lang w:val="en-US"/>
+        </w:rPr>
+      </w:pPr>
+      <w:r>
+        <w:rPr>
+          <w:rFonts w:ascii="Times New Roman" w:hAnsi="Times New Roman" w:cs="Times New Roman"/>
+          <w:sz w:val="28"/>
+          <w:szCs w:val="28"/>
+          <w:lang w:val="en-US"/>
+        </w:rPr>
+        <w:t>BEGIN</w:t>
+      </w:r>
+      <w:r>
+        <w:rPr>
+          <w:rFonts w:ascii="Times New Roman" w:hAnsi="Times New Roman" w:cs="Times New Roman"/>
+          <w:sz w:val="28"/>
+          <w:szCs w:val="28"/>
+          <w:lang w:val="en-US"/>
         </w:rPr>
         <w:t xml:space="preserve"> </w:t>
       </w:r>
-      <w:r>
-        <w:rPr>
-          <w:rFonts w:ascii="Times New Roman" w:hAnsi="Times New Roman" w:cs="Times New Roman"/>
-          <w:sz w:val="28"/>
-          <w:szCs w:val="28"/>
-        </w:rPr>
-        <w:t>баланс</w:t>
-      </w:r>
-      <w:r>
-        <w:rPr>
-          <w:rFonts w:ascii="Times New Roman" w:hAnsi="Times New Roman" w:cs="Times New Roman"/>
-          <w:sz w:val="28"/>
-          <w:szCs w:val="28"/>
-        </w:rPr>
-        <w:t xml:space="preserve"> </w:t>
-      </w:r>
-      <w:r>
-        <w:rPr>
-          <w:rFonts w:ascii="Times New Roman" w:hAnsi="Times New Roman" w:cs="Times New Roman"/>
-          <w:sz w:val="28"/>
-          <w:szCs w:val="28"/>
-        </w:rPr>
-        <w:t>Иванова</w:t>
-      </w:r>
+      <w:proofErr w:type="gramStart"/>
+      <w:r>
+        <w:rPr>
+          <w:rFonts w:ascii="Times New Roman" w:hAnsi="Times New Roman" w:cs="Times New Roman"/>
+          <w:sz w:val="28"/>
+          <w:szCs w:val="28"/>
+          <w:lang w:val="en-US"/>
+        </w:rPr>
+        <w:t>TRANSACTION</w:t>
+      </w:r>
+      <w:r>
+        <w:rPr>
+          <w:rFonts w:ascii="Times New Roman" w:hAnsi="Times New Roman" w:cs="Times New Roman"/>
+          <w:sz w:val="28"/>
+          <w:szCs w:val="28"/>
+          <w:lang w:val="en-US"/>
+        </w:rPr>
+        <w:t>;</w:t>
+      </w:r>
+      <w:proofErr w:type="gramEnd"/>
     </w:p>
     <w:p>
       <w:pPr>
@@ -3292,15 +3661,6 @@
           <w:lang w:val="en-US"/>
         </w:rPr>
       </w:pPr>
-      <w:r>
-        <w:rPr>
-          <w:rFonts w:ascii="Times New Roman" w:hAnsi="Times New Roman" w:cs="Times New Roman"/>
-          <w:sz w:val="28"/>
-          <w:szCs w:val="28"/>
-          <w:lang w:val="en-US"/>
-        </w:rPr>
-        <w:t>SELECT balance FROM accounts WHERE id = 1;</w:t>
-      </w:r>
     </w:p>
     <w:p>
       <w:pPr>
@@ -3309,9 +3669,16 @@
           <w:rFonts w:ascii="Times New Roman" w:hAnsi="Times New Roman" w:cs="Times New Roman"/>
           <w:sz w:val="28"/>
           <w:szCs w:val="28"/>
-          <w:lang w:val="en-US"/>
-        </w:rPr>
-      </w:pPr>
+        </w:rPr>
+      </w:pPr>
+      <w:r>
+        <w:rPr>
+          <w:rFonts w:ascii="Times New Roman" w:hAnsi="Times New Roman" w:cs="Times New Roman"/>
+          <w:sz w:val="28"/>
+          <w:szCs w:val="28"/>
+        </w:rPr>
+        <w:t>-- Проверяем текущий баланс Иванова (теперь он уже 800 после Транзакции A)</w:t>
+      </w:r>
     </w:p>
     <w:p>
       <w:pPr>
@@ -3330,6 +3697,48 @@
           <w:szCs w:val="28"/>
           <w:lang w:val="en-US"/>
         </w:rPr>
+        <w:t xml:space="preserve">SELECT balance FROM accounts WHERE id = </w:t>
+      </w:r>
+      <w:proofErr w:type="gramStart"/>
+      <w:r>
+        <w:rPr>
+          <w:rFonts w:ascii="Times New Roman" w:hAnsi="Times New Roman" w:cs="Times New Roman"/>
+          <w:sz w:val="28"/>
+          <w:szCs w:val="28"/>
+          <w:lang w:val="en-US"/>
+        </w:rPr>
+        <w:t>1;</w:t>
+      </w:r>
+      <w:proofErr w:type="gramEnd"/>
+    </w:p>
+    <w:p>
+      <w:pPr>
+        <w:shd w:val="clear" w:color="auto" w:fill="D9D9D9" w:themeFill="background1" w:themeFillShade="D9"/>
+        <w:rPr>
+          <w:rFonts w:ascii="Times New Roman" w:hAnsi="Times New Roman" w:cs="Times New Roman"/>
+          <w:sz w:val="28"/>
+          <w:szCs w:val="28"/>
+          <w:lang w:val="en-US"/>
+        </w:rPr>
+      </w:pPr>
+    </w:p>
+    <w:p>
+      <w:pPr>
+        <w:shd w:val="clear" w:color="auto" w:fill="D9D9D9" w:themeFill="background1" w:themeFillShade="D9"/>
+        <w:rPr>
+          <w:rFonts w:ascii="Times New Roman" w:hAnsi="Times New Roman" w:cs="Times New Roman"/>
+          <w:sz w:val="28"/>
+          <w:szCs w:val="28"/>
+          <w:lang w:val="en-US"/>
+        </w:rPr>
+      </w:pPr>
+      <w:r>
+        <w:rPr>
+          <w:rFonts w:ascii="Times New Roman" w:hAnsi="Times New Roman" w:cs="Times New Roman"/>
+          <w:sz w:val="28"/>
+          <w:szCs w:val="28"/>
+          <w:lang w:val="en-US"/>
+        </w:rPr>
         <w:t xml:space="preserve">-- </w:t>
       </w:r>
       <w:r>
@@ -3347,7 +3756,7 @@
           <w:szCs w:val="28"/>
           <w:lang w:val="en-US"/>
         </w:rPr>
-        <w:t xml:space="preserve"> 200 </w:t>
+        <w:t xml:space="preserve"> 300 </w:t>
       </w:r>
       <w:r>
         <w:rPr>
@@ -3375,8 +3784,19 @@
           <w:szCs w:val="28"/>
           <w:lang w:val="en-US"/>
         </w:rPr>
-        <w:t>UPDATE accounts SET balance = balance - 200 WHERE id = 1;</w:t>
-      </w:r>
+        <w:t xml:space="preserve">UPDATE accounts SET balance = balance - 300 WHERE id = </w:t>
+      </w:r>
+      <w:proofErr w:type="gramStart"/>
+      <w:r>
+        <w:rPr>
+          <w:rFonts w:ascii="Times New Roman" w:hAnsi="Times New Roman" w:cs="Times New Roman"/>
+          <w:sz w:val="28"/>
+          <w:szCs w:val="28"/>
+          <w:lang w:val="en-US"/>
+        </w:rPr>
+        <w:t>1;</w:t>
+      </w:r>
+      <w:proofErr w:type="gramEnd"/>
     </w:p>
     <w:p>
       <w:pPr>
@@ -3395,8 +3815,19 @@
           <w:szCs w:val="28"/>
           <w:lang w:val="en-US"/>
         </w:rPr>
-        <w:t>UPDATE accounts SET balance = balance + 200 WHERE id = 2;</w:t>
-      </w:r>
+        <w:t xml:space="preserve">UPDATE accounts SET balance = balance + 300 WHERE id = </w:t>
+      </w:r>
+      <w:proofErr w:type="gramStart"/>
+      <w:r>
+        <w:rPr>
+          <w:rFonts w:ascii="Times New Roman" w:hAnsi="Times New Roman" w:cs="Times New Roman"/>
+          <w:sz w:val="28"/>
+          <w:szCs w:val="28"/>
+          <w:lang w:val="en-US"/>
+        </w:rPr>
+        <w:t>2;</w:t>
+      </w:r>
+      <w:proofErr w:type="gramEnd"/>
     </w:p>
     <w:p>
       <w:pPr>
@@ -3416,271 +3847,10 @@
           <w:rFonts w:ascii="Times New Roman" w:hAnsi="Times New Roman" w:cs="Times New Roman"/>
           <w:sz w:val="28"/>
           <w:szCs w:val="28"/>
-        </w:rPr>
-      </w:pPr>
-      <w:r>
-        <w:rPr>
-          <w:rFonts w:ascii="Times New Roman" w:hAnsi="Times New Roman" w:cs="Times New Roman"/>
-          <w:sz w:val="28"/>
-          <w:szCs w:val="28"/>
-          <w:lang w:val="en-US"/>
-        </w:rPr>
-        <w:lastRenderedPageBreak/>
-        <w:t>COMMIT</w:t>
-      </w:r>
-      <w:r>
-        <w:rPr>
-          <w:rFonts w:ascii="Times New Roman" w:hAnsi="Times New Roman" w:cs="Times New Roman"/>
-          <w:sz w:val="28"/>
-          <w:szCs w:val="28"/>
-        </w:rPr>
-        <w:t>;</w:t>
-      </w:r>
-    </w:p>
-    <w:p>
-      <w:pPr>
-        <w:shd w:val="clear" w:color="auto" w:fill="D9D9D9" w:themeFill="background1" w:themeFillShade="D9"/>
-        <w:rPr>
-          <w:rFonts w:ascii="Times New Roman" w:hAnsi="Times New Roman" w:cs="Times New Roman"/>
-          <w:sz w:val="28"/>
-          <w:szCs w:val="28"/>
-        </w:rPr>
-      </w:pPr>
-      <w:r>
-        <w:rPr>
-          <w:rFonts w:ascii="Times New Roman" w:hAnsi="Times New Roman" w:cs="Times New Roman"/>
-          <w:sz w:val="28"/>
-          <w:szCs w:val="28"/>
-        </w:rPr>
-        <w:t>Транзакция</w:t>
-      </w:r>
-      <w:r>
-        <w:rPr>
-          <w:rFonts w:ascii="Times New Roman" w:hAnsi="Times New Roman" w:cs="Times New Roman"/>
-          <w:sz w:val="28"/>
-          <w:szCs w:val="28"/>
-        </w:rPr>
-        <w:t xml:space="preserve"> </w:t>
-      </w:r>
-      <w:r>
-        <w:rPr>
-          <w:rFonts w:ascii="Times New Roman" w:hAnsi="Times New Roman" w:cs="Times New Roman"/>
-          <w:sz w:val="28"/>
-          <w:szCs w:val="28"/>
-          <w:lang w:val="en-US"/>
-        </w:rPr>
-        <w:t>B</w:t>
-      </w:r>
-    </w:p>
-    <w:p>
-      <w:pPr>
-        <w:shd w:val="clear" w:color="auto" w:fill="D9D9D9" w:themeFill="background1" w:themeFillShade="D9"/>
-        <w:rPr>
-          <w:rFonts w:ascii="Times New Roman" w:hAnsi="Times New Roman" w:cs="Times New Roman"/>
-          <w:sz w:val="28"/>
-          <w:szCs w:val="28"/>
-        </w:rPr>
-      </w:pPr>
-      <w:r>
-        <w:rPr>
-          <w:rFonts w:ascii="Times New Roman" w:hAnsi="Times New Roman" w:cs="Times New Roman"/>
-          <w:sz w:val="28"/>
-          <w:szCs w:val="28"/>
-          <w:lang w:val="en-US"/>
-        </w:rPr>
-        <w:t>BEGIN</w:t>
-      </w:r>
-      <w:r>
-        <w:rPr>
-          <w:rFonts w:ascii="Times New Roman" w:hAnsi="Times New Roman" w:cs="Times New Roman"/>
-          <w:sz w:val="28"/>
-          <w:szCs w:val="28"/>
-        </w:rPr>
-        <w:t xml:space="preserve"> </w:t>
-      </w:r>
-      <w:r>
-        <w:rPr>
-          <w:rFonts w:ascii="Times New Roman" w:hAnsi="Times New Roman" w:cs="Times New Roman"/>
-          <w:sz w:val="28"/>
-          <w:szCs w:val="28"/>
-          <w:lang w:val="en-US"/>
-        </w:rPr>
-        <w:t>TRANSACTION</w:t>
-      </w:r>
-      <w:r>
-        <w:rPr>
-          <w:rFonts w:ascii="Times New Roman" w:hAnsi="Times New Roman" w:cs="Times New Roman"/>
-          <w:sz w:val="28"/>
-          <w:szCs w:val="28"/>
-        </w:rPr>
-        <w:t>;</w:t>
-      </w:r>
-    </w:p>
-    <w:p>
-      <w:pPr>
-        <w:shd w:val="clear" w:color="auto" w:fill="D9D9D9" w:themeFill="background1" w:themeFillShade="D9"/>
-        <w:rPr>
-          <w:rFonts w:ascii="Times New Roman" w:hAnsi="Times New Roman" w:cs="Times New Roman"/>
-          <w:sz w:val="28"/>
-          <w:szCs w:val="28"/>
-        </w:rPr>
-      </w:pPr>
-    </w:p>
-    <w:p>
-      <w:pPr>
-        <w:shd w:val="clear" w:color="auto" w:fill="D9D9D9" w:themeFill="background1" w:themeFillShade="D9"/>
-        <w:rPr>
-          <w:rFonts w:ascii="Times New Roman" w:hAnsi="Times New Roman" w:cs="Times New Roman"/>
-          <w:sz w:val="28"/>
-          <w:szCs w:val="28"/>
-        </w:rPr>
-      </w:pPr>
-      <w:r>
-        <w:rPr>
-          <w:rFonts w:ascii="Times New Roman" w:hAnsi="Times New Roman" w:cs="Times New Roman"/>
-          <w:sz w:val="28"/>
-          <w:szCs w:val="28"/>
-        </w:rPr>
-        <w:t>-- Проверяем текущий баланс Иванова (теперь он уже 800 после Транзакции A)</w:t>
-      </w:r>
-    </w:p>
-    <w:p>
-      <w:pPr>
-        <w:shd w:val="clear" w:color="auto" w:fill="D9D9D9" w:themeFill="background1" w:themeFillShade="D9"/>
-        <w:rPr>
-          <w:rFonts w:ascii="Times New Roman" w:hAnsi="Times New Roman" w:cs="Times New Roman"/>
-          <w:sz w:val="28"/>
-          <w:szCs w:val="28"/>
-          <w:lang w:val="en-US"/>
-        </w:rPr>
-      </w:pPr>
-      <w:r>
-        <w:rPr>
-          <w:rFonts w:ascii="Times New Roman" w:hAnsi="Times New Roman" w:cs="Times New Roman"/>
-          <w:sz w:val="28"/>
-          <w:szCs w:val="28"/>
-          <w:lang w:val="en-US"/>
-        </w:rPr>
-        <w:t>SELECT balance FROM accounts WHERE id = 1;</w:t>
-      </w:r>
-    </w:p>
-    <w:p>
-      <w:pPr>
-        <w:shd w:val="clear" w:color="auto" w:fill="D9D9D9" w:themeFill="background1" w:themeFillShade="D9"/>
-        <w:rPr>
-          <w:rFonts w:ascii="Times New Roman" w:hAnsi="Times New Roman" w:cs="Times New Roman"/>
-          <w:sz w:val="28"/>
-          <w:szCs w:val="28"/>
-          <w:lang w:val="en-US"/>
-        </w:rPr>
-      </w:pPr>
-    </w:p>
-    <w:p>
-      <w:pPr>
-        <w:shd w:val="clear" w:color="auto" w:fill="D9D9D9" w:themeFill="background1" w:themeFillShade="D9"/>
-        <w:rPr>
-          <w:rFonts w:ascii="Times New Roman" w:hAnsi="Times New Roman" w:cs="Times New Roman"/>
-          <w:sz w:val="28"/>
-          <w:szCs w:val="28"/>
-          <w:lang w:val="en-US"/>
-        </w:rPr>
-      </w:pPr>
-      <w:r>
-        <w:rPr>
-          <w:rFonts w:ascii="Times New Roman" w:hAnsi="Times New Roman" w:cs="Times New Roman"/>
-          <w:sz w:val="28"/>
-          <w:szCs w:val="28"/>
-          <w:lang w:val="en-US"/>
-        </w:rPr>
-        <w:t xml:space="preserve">-- </w:t>
-      </w:r>
-      <w:r>
-        <w:rPr>
-          <w:rFonts w:ascii="Times New Roman" w:hAnsi="Times New Roman" w:cs="Times New Roman"/>
-          <w:sz w:val="28"/>
-          <w:szCs w:val="28"/>
-        </w:rPr>
-        <w:t>Переводим</w:t>
-      </w:r>
-      <w:r>
-        <w:rPr>
-          <w:rFonts w:ascii="Times New Roman" w:hAnsi="Times New Roman" w:cs="Times New Roman"/>
-          <w:sz w:val="28"/>
-          <w:szCs w:val="28"/>
-          <w:lang w:val="en-US"/>
-        </w:rPr>
-        <w:t xml:space="preserve"> 300 </w:t>
-      </w:r>
-      <w:r>
-        <w:rPr>
-          <w:rFonts w:ascii="Times New Roman" w:hAnsi="Times New Roman" w:cs="Times New Roman"/>
-          <w:sz w:val="28"/>
-          <w:szCs w:val="28"/>
-        </w:rPr>
-        <w:t>рублей</w:t>
-      </w:r>
-    </w:p>
-    <w:p>
-      <w:pPr>
-        <w:shd w:val="clear" w:color="auto" w:fill="D9D9D9" w:themeFill="background1" w:themeFillShade="D9"/>
-        <w:rPr>
-          <w:rFonts w:ascii="Times New Roman" w:hAnsi="Times New Roman" w:cs="Times New Roman"/>
-          <w:sz w:val="28"/>
-          <w:szCs w:val="28"/>
-          <w:lang w:val="en-US"/>
-        </w:rPr>
-      </w:pPr>
-      <w:r>
-        <w:rPr>
-          <w:rFonts w:ascii="Times New Roman" w:hAnsi="Times New Roman" w:cs="Times New Roman"/>
-          <w:sz w:val="28"/>
-          <w:szCs w:val="28"/>
-          <w:lang w:val="en-US"/>
-        </w:rPr>
-        <w:t>UPDATE accounts SET balance = balance - 300 WHERE id = 1;</w:t>
-      </w:r>
-    </w:p>
-    <w:p>
-      <w:pPr>
-        <w:shd w:val="clear" w:color="auto" w:fill="D9D9D9" w:themeFill="background1" w:themeFillShade="D9"/>
-        <w:rPr>
-          <w:rFonts w:ascii="Times New Roman" w:hAnsi="Times New Roman" w:cs="Times New Roman"/>
-          <w:sz w:val="28"/>
-          <w:szCs w:val="28"/>
-          <w:lang w:val="en-US"/>
-        </w:rPr>
-      </w:pPr>
-      <w:r>
-        <w:rPr>
-          <w:rFonts w:ascii="Times New Roman" w:hAnsi="Times New Roman" w:cs="Times New Roman"/>
-          <w:sz w:val="28"/>
-          <w:szCs w:val="28"/>
-          <w:lang w:val="en-US"/>
-        </w:rPr>
-        <w:t>UPDATE accounts SET balance = balance + 300 WHERE id = 2;</w:t>
-      </w:r>
-    </w:p>
-    <w:p>
-      <w:pPr>
-        <w:shd w:val="clear" w:color="auto" w:fill="D9D9D9" w:themeFill="background1" w:themeFillShade="D9"/>
-        <w:rPr>
-          <w:rFonts w:ascii="Times New Roman" w:hAnsi="Times New Roman" w:cs="Times New Roman"/>
-          <w:sz w:val="28"/>
-          <w:szCs w:val="28"/>
-          <w:lang w:val="en-US"/>
-        </w:rPr>
-      </w:pPr>
-    </w:p>
-    <w:p>
-      <w:pPr>
-        <w:shd w:val="clear" w:color="auto" w:fill="D9D9D9" w:themeFill="background1" w:themeFillShade="D9"/>
-        <w:rPr>
-          <w:rFonts w:ascii="Times New Roman" w:hAnsi="Times New Roman" w:cs="Times New Roman"/>
-          <w:sz w:val="28"/>
-          <w:szCs w:val="28"/>
-          <w:lang w:val="en-US"/>
-        </w:rPr>
-      </w:pPr>
+          <w:lang w:val="en-US"/>
+        </w:rPr>
+      </w:pPr>
+      <w:proofErr w:type="gramStart"/>
       <w:r>
         <w:rPr>
           <w:rFonts w:ascii="Times New Roman" w:hAnsi="Times New Roman" w:cs="Times New Roman"/>
@@ -3690,6 +3860,7 @@
         </w:rPr>
         <w:t>COMMIT;</w:t>
       </w:r>
+      <w:proofErr w:type="gramEnd"/>
     </w:p>
     <w:p>
       <w:pPr>
@@ -4380,6 +4551,17 @@
           <w:rFonts w:ascii="Times New Roman" w:hAnsi="Times New Roman" w:cs="Times New Roman"/>
           <w:sz w:val="28"/>
           <w:szCs w:val="28"/>
+          <w:lang w:val="en-US"/>
+        </w:rPr>
+      </w:pPr>
+    </w:p>
+    <w:p>
+      <w:pPr>
+        <w:rPr>
+          <w:rFonts w:ascii="Times New Roman" w:hAnsi="Times New Roman" w:cs="Times New Roman"/>
+          <w:sz w:val="28"/>
+          <w:szCs w:val="28"/>
+          <w:lang w:val="en-US"/>
         </w:rPr>
       </w:pPr>
     </w:p>
@@ -4463,27 +4645,6 @@
           <w:szCs w:val="28"/>
         </w:rPr>
         <w:t xml:space="preserve"> согласование, обеспечивающие баланс между доступностью и точностью.</w:t>
-      </w:r>
-    </w:p>
-    <w:p>
-      <w:pPr>
-        <w:numPr>
-          <w:ilvl w:val="0"/>
-          <w:numId w:val="6"/>
-        </w:numPr>
-        <w:rPr>
-          <w:rFonts w:ascii="Times New Roman" w:hAnsi="Times New Roman" w:cs="Times New Roman"/>
-          <w:sz w:val="28"/>
-          <w:szCs w:val="28"/>
-        </w:rPr>
-      </w:pPr>
-      <w:r>
-        <w:rPr>
-          <w:rFonts w:ascii="Times New Roman" w:hAnsi="Times New Roman" w:cs="Times New Roman"/>
-          <w:sz w:val="28"/>
-          <w:szCs w:val="28"/>
-        </w:rPr>
-        <w:t>В локальных системах эффективнее использовать ссылочную и синтаксическую целостность на уровне базы данных.</w:t>
       </w:r>
     </w:p>
     <w:p>
@@ -4529,6 +4690,119 @@
 <file path=word/numbering.xml><?xml version="1.0" encoding="utf-8"?>
 <w:numbering xmlns:wpc="http://schemas.microsoft.com/office/word/2010/wordprocessingCanvas" xmlns:cx="http://schemas.microsoft.com/office/drawing/2014/chartex" xmlns:cx1="http://schemas.microsoft.com/office/drawing/2015/9/8/chartex" xmlns:cx2="http://schemas.microsoft.com/office/drawing/2015/10/21/chartex" xmlns:cx3="http://schemas.microsoft.com/office/drawing/2016/5/9/chartex" xmlns:cx4="http://schemas.microsoft.com/office/drawing/2016/5/10/chartex" xmlns:cx5="http://schemas.microsoft.com/office/drawing/2016/5/11/chartex" xmlns:cx6="http://schemas.microsoft.com/office/drawing/2016/5/12/chartex" xmlns:cx7="http://schemas.microsoft.com/office/drawing/2016/5/13/chartex" xmlns:cx8="http://schemas.microsoft.com/office/drawing/2016/5/14/chartex" xmlns:mc="http://schemas.openxmlformats.org/markup-compatibility/2006" xmlns:aink="http://schemas.microsoft.com/office/drawing/2016/ink" xmlns:am3d="http://schemas.microsoft.com/office/drawing/2017/model3d" xmlns:o="urn:schemas-microsoft-com:office:office" xmlns:oel="http://schemas.microsoft.com/office/2019/extlst" xmlns:r="http://schemas.openxmlformats.org/officeDocument/2006/relationships" xmlns:m="http://schemas.openxmlformats.org/officeDocument/2006/math" xmlns:v="urn:schemas-microsoft-com:vml" xmlns:wp14="http://schemas.microsoft.com/office/word/2010/wordprocessingDrawing" xmlns:wp="http://schemas.openxmlformats.org/drawingml/2006/wordprocessingDrawing" xmlns:w10="urn:schemas-microsoft-com:office:word" xmlns:w="http://schemas.openxmlformats.org/wordprocessingml/2006/main" xmlns:w14="http://schemas.microsoft.com/office/word/2010/wordml" xmlns:w15="http://schemas.microsoft.com/office/word/2012/wordml" xmlns:w16cex="http://schemas.microsoft.com/office/word/2018/wordml/cex" xmlns:w16cid="http://schemas.microsoft.com/office/word/2016/wordml/cid" xmlns:w16="http://schemas.microsoft.com/office/word/2018/wordml" xmlns:w16du="http://schemas.microsoft.com/office/word/2023/wordml/word16du" xmlns:w16sdtdh="http://schemas.microsoft.com/office/word/2020/wordml/sdtdatahash" xmlns:w16sdtfl="http://schemas.microsoft.com/office/word/2024/wordml/sdtformatlock" xmlns:w16se="http://schemas.microsoft.com/office/word/2015/wordml/symex" xmlns:wpg="http://schemas.microsoft.com/office/word/2010/wordprocessingGroup" xmlns:wpi="http://schemas.microsoft.com/office/word/2010/wordprocessingInk" xmlns:wne="http://schemas.microsoft.com/office/word/2006/wordml" xmlns:wps="http://schemas.microsoft.com/office/word/2010/wordprocessingShape" mc:Ignorable="w14 w15 w16se w16cid w16 w16cex w16sdtdh w16sdtfl w16du wp14">
   <w:abstractNum w:abstractNumId="0" w15:restartNumberingAfterBreak="0">
+    <w:nsid w:val="1756676D"/>
+    <w:multiLevelType w:val="multilevel"/>
+    <w:tmpl w:val="733C5442"/>
+    <w:lvl w:ilvl="0">
+      <w:start w:val="1"/>
+      <w:numFmt w:val="decimal"/>
+      <w:lvlText w:val="%1."/>
+      <w:lvlJc w:val="left"/>
+      <w:pPr>
+        <w:tabs>
+          <w:tab w:val="num" w:pos="720"/>
+        </w:tabs>
+        <w:ind w:left="720" w:hanging="360"/>
+      </w:pPr>
+    </w:lvl>
+    <w:lvl w:ilvl="1">
+      <w:start w:val="1"/>
+      <w:numFmt w:val="bullet"/>
+      <w:lvlText w:val=""/>
+      <w:lvlJc w:val="left"/>
+      <w:pPr>
+        <w:ind w:left="1440" w:hanging="360"/>
+      </w:pPr>
+      <w:rPr>
+        <w:rFonts w:ascii="Symbol" w:hAnsi="Symbol" w:hint="default"/>
+      </w:rPr>
+    </w:lvl>
+    <w:lvl w:ilvl="2" w:tentative="1">
+      <w:start w:val="1"/>
+      <w:numFmt w:val="decimal"/>
+      <w:lvlText w:val="%3."/>
+      <w:lvlJc w:val="left"/>
+      <w:pPr>
+        <w:tabs>
+          <w:tab w:val="num" w:pos="2160"/>
+        </w:tabs>
+        <w:ind w:left="2160" w:hanging="360"/>
+      </w:pPr>
+    </w:lvl>
+    <w:lvl w:ilvl="3" w:tentative="1">
+      <w:start w:val="1"/>
+      <w:numFmt w:val="decimal"/>
+      <w:lvlText w:val="%4."/>
+      <w:lvlJc w:val="left"/>
+      <w:pPr>
+        <w:tabs>
+          <w:tab w:val="num" w:pos="2880"/>
+        </w:tabs>
+        <w:ind w:left="2880" w:hanging="360"/>
+      </w:pPr>
+    </w:lvl>
+    <w:lvl w:ilvl="4" w:tentative="1">
+      <w:start w:val="1"/>
+      <w:numFmt w:val="decimal"/>
+      <w:lvlText w:val="%5."/>
+      <w:lvlJc w:val="left"/>
+      <w:pPr>
+        <w:tabs>
+          <w:tab w:val="num" w:pos="3600"/>
+        </w:tabs>
+        <w:ind w:left="3600" w:hanging="360"/>
+      </w:pPr>
+    </w:lvl>
+    <w:lvl w:ilvl="5" w:tentative="1">
+      <w:start w:val="1"/>
+      <w:numFmt w:val="decimal"/>
+      <w:lvlText w:val="%6."/>
+      <w:lvlJc w:val="left"/>
+      <w:pPr>
+        <w:tabs>
+          <w:tab w:val="num" w:pos="4320"/>
+        </w:tabs>
+        <w:ind w:left="4320" w:hanging="360"/>
+      </w:pPr>
+    </w:lvl>
+    <w:lvl w:ilvl="6" w:tentative="1">
+      <w:start w:val="1"/>
+      <w:numFmt w:val="decimal"/>
+      <w:lvlText w:val="%7."/>
+      <w:lvlJc w:val="left"/>
+      <w:pPr>
+        <w:tabs>
+          <w:tab w:val="num" w:pos="5040"/>
+        </w:tabs>
+        <w:ind w:left="5040" w:hanging="360"/>
+      </w:pPr>
+    </w:lvl>
+    <w:lvl w:ilvl="7" w:tentative="1">
+      <w:start w:val="1"/>
+      <w:numFmt w:val="decimal"/>
+      <w:lvlText w:val="%8."/>
+      <w:lvlJc w:val="left"/>
+      <w:pPr>
+        <w:tabs>
+          <w:tab w:val="num" w:pos="5760"/>
+        </w:tabs>
+        <w:ind w:left="5760" w:hanging="360"/>
+      </w:pPr>
+    </w:lvl>
+    <w:lvl w:ilvl="8" w:tentative="1">
+      <w:start w:val="1"/>
+      <w:numFmt w:val="decimal"/>
+      <w:lvlText w:val="%9."/>
+      <w:lvlJc w:val="left"/>
+      <w:pPr>
+        <w:tabs>
+          <w:tab w:val="num" w:pos="6480"/>
+        </w:tabs>
+        <w:ind w:left="6480" w:hanging="360"/>
+      </w:pPr>
+    </w:lvl>
+  </w:abstractNum>
+  <w:abstractNum w:abstractNumId="1" w15:restartNumberingAfterBreak="0">
     <w:nsid w:val="45CF5B5D"/>
     <w:multiLevelType w:val="multilevel"/>
     <w:tmpl w:val="7DDE42BE"/>
@@ -4641,7 +4915,7 @@
       </w:pPr>
     </w:lvl>
   </w:abstractNum>
-  <w:abstractNum w:abstractNumId="1" w15:restartNumberingAfterBreak="0">
+  <w:abstractNum w:abstractNumId="2" w15:restartNumberingAfterBreak="0">
     <w:nsid w:val="4D6F67E8"/>
     <w:multiLevelType w:val="multilevel"/>
     <w:tmpl w:val="DED06D40"/>
@@ -4758,7 +5032,7 @@
       </w:pPr>
     </w:lvl>
   </w:abstractNum>
-  <w:abstractNum w:abstractNumId="2" w15:restartNumberingAfterBreak="0">
+  <w:abstractNum w:abstractNumId="3" w15:restartNumberingAfterBreak="0">
     <w:nsid w:val="5E0A5E51"/>
     <w:multiLevelType w:val="multilevel"/>
     <w:tmpl w:val="20E685F6"/>
@@ -4907,7 +5181,7 @@
       </w:rPr>
     </w:lvl>
   </w:abstractNum>
-  <w:abstractNum w:abstractNumId="3" w15:restartNumberingAfterBreak="0">
+  <w:abstractNum w:abstractNumId="4" w15:restartNumberingAfterBreak="0">
     <w:nsid w:val="5F9E088E"/>
     <w:multiLevelType w:val="multilevel"/>
     <w:tmpl w:val="BE427BD6"/>
@@ -5020,7 +5294,7 @@
       </w:pPr>
     </w:lvl>
   </w:abstractNum>
-  <w:abstractNum w:abstractNumId="4" w15:restartNumberingAfterBreak="0">
+  <w:abstractNum w:abstractNumId="5" w15:restartNumberingAfterBreak="0">
     <w:nsid w:val="65442093"/>
     <w:multiLevelType w:val="multilevel"/>
     <w:tmpl w:val="A6709814"/>
@@ -5133,7 +5407,7 @@
       </w:pPr>
     </w:lvl>
   </w:abstractNum>
-  <w:abstractNum w:abstractNumId="5" w15:restartNumberingAfterBreak="0">
+  <w:abstractNum w:abstractNumId="6" w15:restartNumberingAfterBreak="0">
     <w:nsid w:val="683B6085"/>
     <w:multiLevelType w:val="multilevel"/>
     <w:tmpl w:val="127C9B22"/>
@@ -5247,22 +5521,25 @@
     </w:lvl>
   </w:abstractNum>
   <w:num w:numId="1" w16cid:durableId="1200319884">
+    <w:abstractNumId w:val="2"/>
+  </w:num>
+  <w:num w:numId="2" w16cid:durableId="1448963782">
+    <w:abstractNumId w:val="3"/>
+  </w:num>
+  <w:num w:numId="3" w16cid:durableId="1607426164">
+    <w:abstractNumId w:val="5"/>
+  </w:num>
+  <w:num w:numId="4" w16cid:durableId="4597888">
+    <w:abstractNumId w:val="6"/>
+  </w:num>
+  <w:num w:numId="5" w16cid:durableId="1787696241">
     <w:abstractNumId w:val="1"/>
   </w:num>
-  <w:num w:numId="2" w16cid:durableId="1448963782">
-    <w:abstractNumId w:val="2"/>
-  </w:num>
-  <w:num w:numId="3" w16cid:durableId="1607426164">
+  <w:num w:numId="6" w16cid:durableId="471673889">
     <w:abstractNumId w:val="4"/>
   </w:num>
-  <w:num w:numId="4" w16cid:durableId="4597888">
-    <w:abstractNumId w:val="5"/>
-  </w:num>
-  <w:num w:numId="5" w16cid:durableId="1787696241">
+  <w:num w:numId="7" w16cid:durableId="339311034">
     <w:abstractNumId w:val="0"/>
-  </w:num>
-  <w:num w:numId="6" w16cid:durableId="471673889">
-    <w:abstractNumId w:val="3"/>
   </w:num>
 </w:numbering>
 </file>
